--- a/5th Sem/WMS/21BCS8129 - Worksheet-6.docx
+++ b/5th Sem/WMS/21BCS8129 - Worksheet-6.docx
@@ -606,7 +606,7 @@
           <w:sz w:val="28"/>
           <w:szCs w:val="28"/>
         </w:rPr>
-        <w:t>5</w:t>
+        <w:t>6</w:t>
       </w:r>
     </w:p>
     <w:p>
@@ -800,7 +800,7 @@
           <w:szCs w:val="28"/>
           <w:lang w:val="en-IN"/>
         </w:rPr>
-        <w:t>Date of Performance: 1</w:t>
+        <w:t xml:space="preserve">Date of Performance: </w:t>
       </w:r>
       <w:r>
         <w:rPr>
@@ -809,6 +809,15 @@
           <w:szCs w:val="28"/>
           <w:lang w:val="en-IN"/>
         </w:rPr>
+        <w:t>0</w:t>
+      </w:r>
+      <w:r>
+        <w:rPr>
+          <w:b/>
+          <w:sz w:val="28"/>
+          <w:szCs w:val="28"/>
+          <w:lang w:val="en-IN"/>
+        </w:rPr>
         <w:t>2</w:t>
       </w:r>
       <w:r>
@@ -818,7 +827,7 @@
           <w:szCs w:val="28"/>
           <w:lang w:val="en-IN"/>
         </w:rPr>
-        <w:t>/0</w:t>
+        <w:t>/</w:t>
       </w:r>
       <w:r>
         <w:rPr>
@@ -827,7 +836,7 @@
           <w:szCs w:val="28"/>
           <w:lang w:val="en-IN"/>
         </w:rPr>
-        <w:t>9</w:t>
+        <w:t>11</w:t>
       </w:r>
       <w:r>
         <w:rPr>
@@ -893,17 +902,17 @@
     </w:p>
     <w:p>
       <w:pPr>
+        <w:pStyle w:val="ListParagraph"/>
         <w:numPr>
           <w:ilvl w:val="0"/>
-          <w:numId w:val="5"/>
+          <w:numId w:val="14"/>
         </w:numPr>
         <w:tabs>
           <w:tab w:val="left" w:pos="1180"/>
         </w:tabs>
-        <w:autoSpaceDE/>
-        <w:autoSpaceDN/>
-        <w:spacing w:line="276" w:lineRule="auto"/>
+        <w:spacing w:before="45" w:line="360" w:lineRule="auto"/>
         <w:jc w:val="both"/>
+        <w:outlineLvl w:val="0"/>
         <w:rPr>
           <w:color w:val="262626"/>
           <w:sz w:val="28"/>
@@ -913,183 +922,162 @@
       <w:r>
         <w:rPr>
           <w:b/>
-          <w:color w:val="000000"/>
-          <w:sz w:val="28"/>
-          <w:szCs w:val="28"/>
+          <w:sz w:val="28"/>
+          <w:szCs w:val="28"/>
+          <w:lang w:val="en-IN"/>
         </w:rPr>
         <w:t>Aim/Overview of the practical:</w:t>
       </w:r>
     </w:p>
     <w:p>
       <w:pPr>
-        <w:spacing w:after="240" w:line="276" w:lineRule="auto"/>
-        <w:ind w:left="360"/>
+        <w:pStyle w:val="BodyText"/>
+        <w:rPr>
+          <w:sz w:val="28"/>
+          <w:szCs w:val="28"/>
+        </w:rPr>
+      </w:pPr>
+      <w:r>
+        <w:t>Perform Penetration testing on a web application to gather information about the system (Foot Printing)</w:t>
+      </w:r>
+    </w:p>
+    <w:p>
+      <w:pPr>
+        <w:pStyle w:val="BodyText"/>
         <w:rPr>
           <w:color w:val="262626"/>
-          <w:sz w:val="28"/>
-          <w:szCs w:val="28"/>
-        </w:rPr>
-      </w:pPr>
-      <w:r>
-        <w:rPr>
-          <w:color w:val="262626"/>
-          <w:sz w:val="28"/>
-          <w:szCs w:val="28"/>
-        </w:rPr>
-        <w:t>Write a program to generate message digest for the given message using the SHA/MD5 algorithm and verify the integrity of message.</w:t>
-      </w:r>
-    </w:p>
-    <w:p>
-      <w:pPr>
+          <w:sz w:val="36"/>
+        </w:rPr>
+      </w:pPr>
+    </w:p>
+    <w:p>
+      <w:pPr>
+        <w:pStyle w:val="ListParagraph"/>
         <w:widowControl/>
         <w:numPr>
           <w:ilvl w:val="0"/>
-          <w:numId w:val="5"/>
+          <w:numId w:val="14"/>
         </w:numPr>
         <w:autoSpaceDE/>
         <w:autoSpaceDN/>
-        <w:spacing w:line="276" w:lineRule="auto"/>
+        <w:spacing w:after="200" w:line="276" w:lineRule="auto"/>
+        <w:outlineLvl w:val="0"/>
         <w:rPr>
           <w:b/>
-          <w:color w:val="000000"/>
-          <w:sz w:val="28"/>
-          <w:szCs w:val="28"/>
+          <w:sz w:val="28"/>
+          <w:szCs w:val="28"/>
+          <w:lang w:val="en-IN"/>
         </w:rPr>
       </w:pPr>
       <w:r>
         <w:rPr>
           <w:b/>
-          <w:color w:val="000000"/>
-          <w:sz w:val="28"/>
-          <w:szCs w:val="28"/>
+          <w:sz w:val="28"/>
+          <w:szCs w:val="28"/>
+          <w:lang w:val="en-IN"/>
         </w:rPr>
         <w:t>Task to be done/ Which logistics used:</w:t>
       </w:r>
     </w:p>
     <w:p>
       <w:pPr>
-        <w:ind w:left="360"/>
-        <w:rPr>
-          <w:color w:val="000000"/>
-          <w:sz w:val="28"/>
-          <w:szCs w:val="28"/>
-        </w:rPr>
-      </w:pPr>
-      <w:r>
-        <w:rPr>
-          <w:color w:val="000000"/>
-          <w:sz w:val="28"/>
-          <w:szCs w:val="28"/>
-        </w:rPr>
-        <w:t>Write the Code to perform the MD5 Encryption.</w:t>
-      </w:r>
-    </w:p>
-    <w:p>
-      <w:pPr>
-        <w:spacing w:after="240"/>
-        <w:ind w:left="360"/>
-        <w:rPr>
-          <w:color w:val="000000"/>
-          <w:sz w:val="28"/>
-          <w:szCs w:val="28"/>
-        </w:rPr>
-      </w:pPr>
-      <w:r>
-        <w:rPr>
-          <w:color w:val="000000"/>
-          <w:sz w:val="28"/>
-          <w:szCs w:val="28"/>
-        </w:rPr>
-        <w:t>Write the code to perform the SHA-1 Encryption.</w:t>
-      </w:r>
-    </w:p>
-    <w:p>
-      <w:pPr>
+        <w:pStyle w:val="BodyText"/>
+        <w:rPr>
+          <w:sz w:val="28"/>
+          <w:szCs w:val="28"/>
+        </w:rPr>
+      </w:pPr>
+      <w:r>
+        <w:t>To perform penetration testing and foot printing on any Web Application.</w:t>
+      </w:r>
+    </w:p>
+    <w:p>
+      <w:pPr>
+        <w:pStyle w:val="BodyText"/>
+        <w:rPr>
+          <w:rFonts w:eastAsiaTheme="minorEastAsia"/>
+          <w:lang w:val="en-IN"/>
+        </w:rPr>
+      </w:pPr>
+    </w:p>
+    <w:p>
+      <w:pPr>
+        <w:pStyle w:val="BodyText"/>
         <w:rPr>
           <w:b/>
-          <w:color w:val="000000"/>
-          <w:sz w:val="28"/>
-          <w:szCs w:val="28"/>
+          <w:bCs/>
         </w:rPr>
       </w:pPr>
       <w:r>
         <w:rPr>
           <w:b/>
-          <w:color w:val="000000"/>
-          <w:sz w:val="28"/>
-          <w:szCs w:val="28"/>
+          <w:bCs/>
         </w:rPr>
         <w:t xml:space="preserve">3. Apparatus / Simulator Used: </w:t>
       </w:r>
     </w:p>
     <w:p>
       <w:pPr>
+        <w:pStyle w:val="BodyText"/>
+      </w:pPr>
+    </w:p>
+    <w:p>
+      <w:pPr>
+        <w:pStyle w:val="ListParagraph"/>
         <w:widowControl/>
         <w:numPr>
           <w:ilvl w:val="0"/>
-          <w:numId w:val="11"/>
+          <w:numId w:val="15"/>
         </w:numPr>
-        <w:autoSpaceDE/>
-        <w:autoSpaceDN/>
+        <w:adjustRightInd w:val="0"/>
+        <w:rPr>
+          <w:bCs/>
+          <w:sz w:val="28"/>
+          <w:szCs w:val="28"/>
+        </w:rPr>
+      </w:pPr>
+      <w:r>
         <w:rPr>
           <w:color w:val="000000"/>
           <w:sz w:val="28"/>
           <w:szCs w:val="28"/>
         </w:rPr>
-      </w:pPr>
-      <w:r>
-        <w:rPr>
-          <w:color w:val="000000"/>
-          <w:sz w:val="28"/>
-          <w:szCs w:val="28"/>
-        </w:rPr>
         <w:t xml:space="preserve">Windows 7 &amp; above version. </w:t>
       </w:r>
     </w:p>
     <w:p>
       <w:pPr>
+        <w:pStyle w:val="ListParagraph"/>
         <w:widowControl/>
         <w:numPr>
           <w:ilvl w:val="0"/>
-          <w:numId w:val="11"/>
+          <w:numId w:val="15"/>
         </w:numPr>
-        <w:autoSpaceDE/>
-        <w:autoSpaceDN/>
+        <w:adjustRightInd w:val="0"/>
         <w:rPr>
           <w:color w:val="000000"/>
           <w:sz w:val="28"/>
           <w:szCs w:val="28"/>
         </w:rPr>
       </w:pPr>
-      <w:proofErr w:type="spellStart"/>
       <w:r>
         <w:rPr>
           <w:color w:val="000000"/>
           <w:sz w:val="28"/>
           <w:szCs w:val="28"/>
         </w:rPr>
-        <w:t>demotest</w:t>
-      </w:r>
-      <w:proofErr w:type="spellEnd"/>
-      <w:r>
-        <w:rPr>
-          <w:color w:val="000000"/>
-          <w:sz w:val="28"/>
-          <w:szCs w:val="28"/>
-        </w:rPr>
-        <w:t xml:space="preserve"> fire site</w:t>
-      </w:r>
-    </w:p>
-    <w:p>
-      <w:pPr>
+        <w:t>Google Chrome</w:t>
+      </w:r>
+    </w:p>
+    <w:p>
+      <w:pPr>
+        <w:pStyle w:val="ListParagraph"/>
         <w:widowControl/>
         <w:numPr>
           <w:ilvl w:val="0"/>
-          <w:numId w:val="11"/>
+          <w:numId w:val="15"/>
         </w:numPr>
-        <w:autoSpaceDE/>
-        <w:autoSpaceDN/>
-        <w:spacing w:after="240"/>
+        <w:adjustRightInd w:val="0"/>
         <w:rPr>
           <w:color w:val="000000"/>
           <w:sz w:val="28"/>
@@ -1102,264 +1090,125 @@
           <w:sz w:val="28"/>
           <w:szCs w:val="28"/>
         </w:rPr>
-        <w:t>Google Chrome</w:t>
-      </w:r>
-    </w:p>
-    <w:p>
-      <w:pPr>
-        <w:spacing w:line="276" w:lineRule="auto"/>
-        <w:ind w:left="142"/>
-        <w:jc w:val="both"/>
-        <w:rPr>
-          <w:b/>
-          <w:sz w:val="28"/>
-          <w:szCs w:val="28"/>
-          <w:lang w:val="en-IN"/>
-        </w:rPr>
-      </w:pPr>
-      <w:r>
-        <w:rPr>
-          <w:b/>
-          <w:sz w:val="28"/>
-          <w:szCs w:val="28"/>
-        </w:rPr>
-        <w:t>INTRODUCTION</w:t>
-      </w:r>
-      <w:r>
-        <w:rPr>
-          <w:b/>
-          <w:sz w:val="28"/>
-          <w:szCs w:val="28"/>
-        </w:rPr>
-        <w:t>:</w:t>
-      </w:r>
-    </w:p>
-    <w:p>
-      <w:pPr>
-        <w:spacing w:after="240" w:line="276" w:lineRule="auto"/>
-        <w:ind w:left="142"/>
-        <w:jc w:val="both"/>
-        <w:rPr>
-          <w:color w:val="273239"/>
-          <w:spacing w:val="2"/>
-          <w:sz w:val="28"/>
-          <w:szCs w:val="28"/>
-          <w:shd w:val="clear" w:color="auto" w:fill="FFFFFF"/>
-        </w:rPr>
-      </w:pPr>
-      <w:r>
-        <w:rPr>
-          <w:rStyle w:val="Strong"/>
-          <w:color w:val="273239"/>
-          <w:spacing w:val="2"/>
-          <w:sz w:val="28"/>
-          <w:szCs w:val="28"/>
-          <w:bdr w:val="none" w:sz="0" w:space="0" w:color="auto" w:frame="1"/>
-          <w:shd w:val="clear" w:color="auto" w:fill="FFFFFF"/>
-        </w:rPr>
-        <w:t>Message Digest</w:t>
-      </w:r>
-      <w:r>
-        <w:rPr>
-          <w:color w:val="273239"/>
-          <w:spacing w:val="2"/>
-          <w:sz w:val="28"/>
-          <w:szCs w:val="28"/>
-          <w:shd w:val="clear" w:color="auto" w:fill="FFFFFF"/>
-        </w:rPr>
-        <w:t> is used to ensure the integrity of a message transmitted over an insecure channel (where the content of the message can be changed). The message is passed through a </w:t>
-      </w:r>
-      <w:r>
-        <w:rPr>
-          <w:spacing w:val="2"/>
-          <w:sz w:val="28"/>
-          <w:szCs w:val="28"/>
-          <w:bdr w:val="none" w:sz="0" w:space="0" w:color="auto" w:frame="1"/>
-          <w:shd w:val="clear" w:color="auto" w:fill="FFFFFF"/>
-        </w:rPr>
-        <w:t>Cryptographic hash function</w:t>
-      </w:r>
-      <w:r>
-        <w:rPr>
-          <w:color w:val="273239"/>
-          <w:spacing w:val="2"/>
-          <w:sz w:val="28"/>
-          <w:szCs w:val="28"/>
-          <w:shd w:val="clear" w:color="auto" w:fill="FFFFFF"/>
-        </w:rPr>
-        <w:t>. This function creates a compressed image of the message called </w:t>
-      </w:r>
-      <w:r>
+        <w:t>D-Tech</w:t>
+      </w:r>
+    </w:p>
+    <w:p>
+      <w:pPr>
+        <w:pStyle w:val="ListParagraph"/>
+        <w:widowControl/>
+        <w:numPr>
+          <w:ilvl w:val="0"/>
+          <w:numId w:val="15"/>
+        </w:numPr>
+        <w:adjustRightInd w:val="0"/>
+        <w:rPr>
+          <w:color w:val="000000"/>
+          <w:sz w:val="28"/>
+          <w:szCs w:val="28"/>
+        </w:rPr>
+      </w:pPr>
+      <w:r>
+        <w:rPr>
+          <w:color w:val="000000"/>
+          <w:sz w:val="28"/>
+          <w:szCs w:val="28"/>
+        </w:rPr>
+        <w:t>NMAP</w:t>
+      </w:r>
+    </w:p>
+    <w:p>
+      <w:pPr>
+        <w:pStyle w:val="ListParagraph"/>
+        <w:widowControl/>
+        <w:numPr>
+          <w:ilvl w:val="0"/>
+          <w:numId w:val="15"/>
+        </w:numPr>
+        <w:adjustRightInd w:val="0"/>
+        <w:rPr>
+          <w:color w:val="000000"/>
+          <w:sz w:val="28"/>
+          <w:szCs w:val="28"/>
+        </w:rPr>
+      </w:pPr>
+      <w:r>
+        <w:rPr>
+          <w:color w:val="000000"/>
+          <w:sz w:val="28"/>
+          <w:szCs w:val="28"/>
+        </w:rPr>
+        <w:t>Metasploit</w:t>
+      </w:r>
+    </w:p>
+    <w:p>
+      <w:pPr>
+        <w:adjustRightInd w:val="0"/>
         <w:rPr>
           <w:b/>
           <w:bCs/>
-          <w:color w:val="273239"/>
-          <w:spacing w:val="2"/>
-          <w:sz w:val="28"/>
-          <w:szCs w:val="28"/>
-          <w:bdr w:val="none" w:sz="0" w:space="0" w:color="auto" w:frame="1"/>
-          <w:shd w:val="clear" w:color="auto" w:fill="FFFFFF"/>
-        </w:rPr>
-        <w:t>Digest</w:t>
-      </w:r>
-      <w:r>
-        <w:rPr>
-          <w:color w:val="273239"/>
-          <w:spacing w:val="2"/>
-          <w:sz w:val="28"/>
-          <w:szCs w:val="28"/>
-          <w:shd w:val="clear" w:color="auto" w:fill="FFFFFF"/>
-        </w:rPr>
-        <w:t>.</w:t>
-      </w:r>
-    </w:p>
-    <w:p>
-      <w:pPr>
-        <w:pStyle w:val="NormalWeb"/>
-        <w:shd w:val="clear" w:color="auto" w:fill="FFFFFF"/>
-        <w:spacing w:before="0" w:beforeAutospacing="0" w:after="240" w:afterAutospacing="0" w:line="276" w:lineRule="auto"/>
-        <w:ind w:left="142"/>
+          <w:color w:val="000000"/>
+          <w:sz w:val="28"/>
+          <w:szCs w:val="28"/>
+        </w:rPr>
+      </w:pPr>
+    </w:p>
+    <w:p>
+      <w:pPr>
         <w:jc w:val="both"/>
-        <w:textAlignment w:val="baseline"/>
-        <w:rPr>
-          <w:color w:val="273239"/>
-          <w:spacing w:val="1"/>
-          <w:sz w:val="28"/>
-          <w:szCs w:val="28"/>
-        </w:rPr>
-      </w:pPr>
-      <w:r>
-        <w:rPr>
-          <w:rStyle w:val="Strong"/>
-          <w:color w:val="273239"/>
-          <w:spacing w:val="1"/>
-          <w:sz w:val="28"/>
-          <w:szCs w:val="28"/>
-          <w:bdr w:val="none" w:sz="0" w:space="0" w:color="auto" w:frame="1"/>
-        </w:rPr>
-        <w:t>Message Digest</w:t>
-      </w:r>
-      <w:r>
-        <w:rPr>
-          <w:color w:val="273239"/>
-          <w:spacing w:val="1"/>
-          <w:sz w:val="28"/>
-          <w:szCs w:val="28"/>
-        </w:rPr>
-        <w:t> is used to ensure the integrity of a message transmitted over an insecure channel (where the content of the message can be changed). The message is passed through a </w:t>
-      </w:r>
-      <w:r>
-        <w:rPr>
-          <w:spacing w:val="1"/>
-          <w:sz w:val="28"/>
-          <w:szCs w:val="28"/>
-          <w:bdr w:val="none" w:sz="0" w:space="0" w:color="auto" w:frame="1"/>
-        </w:rPr>
-        <w:t>Cryptographic hash function</w:t>
-      </w:r>
-      <w:r>
-        <w:rPr>
-          <w:color w:val="273239"/>
-          <w:spacing w:val="1"/>
-          <w:sz w:val="28"/>
-          <w:szCs w:val="28"/>
-        </w:rPr>
-        <w:t>. This function creates a compressed image of the message called </w:t>
-      </w:r>
-      <w:r>
         <w:rPr>
           <w:b/>
           <w:bCs/>
-          <w:color w:val="273239"/>
-          <w:spacing w:val="1"/>
-          <w:sz w:val="28"/>
-          <w:szCs w:val="28"/>
-          <w:bdr w:val="none" w:sz="0" w:space="0" w:color="auto" w:frame="1"/>
-        </w:rPr>
-        <w:t>Digest</w:t>
-      </w:r>
-      <w:r>
-        <w:rPr>
-          <w:color w:val="273239"/>
-          <w:spacing w:val="1"/>
-          <w:sz w:val="28"/>
-          <w:szCs w:val="28"/>
-        </w:rPr>
-        <w:t>.</w:t>
-      </w:r>
-    </w:p>
-    <w:p>
-      <w:pPr>
-        <w:pStyle w:val="NormalWeb"/>
-        <w:shd w:val="clear" w:color="auto" w:fill="FFFFFF"/>
-        <w:spacing w:before="0" w:beforeAutospacing="0" w:after="91" w:afterAutospacing="0" w:line="276" w:lineRule="auto"/>
-        <w:ind w:left="142"/>
-        <w:jc w:val="both"/>
-        <w:textAlignment w:val="baseline"/>
-        <w:rPr>
-          <w:color w:val="273239"/>
-          <w:spacing w:val="1"/>
-          <w:sz w:val="28"/>
-          <w:szCs w:val="28"/>
-        </w:rPr>
-      </w:pPr>
-      <w:r>
-        <w:rPr>
-          <w:color w:val="273239"/>
-          <w:spacing w:val="1"/>
-          <w:sz w:val="28"/>
-          <w:szCs w:val="28"/>
-        </w:rPr>
-        <w:t>Let’s</w:t>
-      </w:r>
-      <w:r>
-        <w:rPr>
-          <w:color w:val="273239"/>
-          <w:spacing w:val="1"/>
-          <w:sz w:val="28"/>
-          <w:szCs w:val="28"/>
-        </w:rPr>
-        <w:t xml:space="preserve"> assume, Alice sent a message and digest pair to Bob. To check the integrity of the message Bob runs the cryptographic hash function on the received message and gets a new digest. Now, Bob will compare the new digest and the digest sent by Alice. If, both are same then Bob is sure that the original message is not change</w:t>
-      </w:r>
-      <w:r>
-        <w:rPr>
-          <w:color w:val="273239"/>
-          <w:spacing w:val="1"/>
-          <w:sz w:val="28"/>
-          <w:szCs w:val="28"/>
-        </w:rPr>
-        <w:t>d.</w:t>
-      </w:r>
-    </w:p>
-    <w:p>
-      <w:pPr>
-        <w:pStyle w:val="NormalWeb"/>
-        <w:shd w:val="clear" w:color="auto" w:fill="FFFFFF"/>
-        <w:spacing w:before="0" w:beforeAutospacing="0" w:after="91" w:afterAutospacing="0" w:line="276" w:lineRule="auto"/>
-        <w:ind w:left="142"/>
-        <w:jc w:val="both"/>
-        <w:textAlignment w:val="baseline"/>
-        <w:rPr>
-          <w:color w:val="273239"/>
-          <w:spacing w:val="1"/>
-          <w:sz w:val="28"/>
-          <w:szCs w:val="28"/>
-        </w:rPr>
-      </w:pPr>
-      <w:r>
-        <w:rPr>
+          <w:sz w:val="28"/>
+          <w:szCs w:val="28"/>
+        </w:rPr>
+      </w:pPr>
+      <w:r>
+        <w:rPr>
+          <w:b/>
+          <w:bCs/>
+          <w:sz w:val="28"/>
+          <w:szCs w:val="28"/>
+        </w:rPr>
+        <w:t>INTRODUCTION</w:t>
+      </w:r>
+    </w:p>
+    <w:p>
+      <w:pPr>
+        <w:pStyle w:val="BodyText"/>
+        <w:rPr>
+          <w:rFonts w:eastAsiaTheme="minorEastAsia"/>
+          <w:sz w:val="28"/>
+          <w:szCs w:val="28"/>
+          <w:lang w:val="en-IN" w:eastAsia="en-IN" w:bidi="pa-IN"/>
+        </w:rPr>
+      </w:pPr>
+      <w:r>
+        <w:rPr>
+          <w:rFonts w:eastAsiaTheme="minorEastAsia"/>
+          <w:lang w:val="en-IN" w:eastAsia="en-IN" w:bidi="pa-IN"/>
+        </w:rPr>
+        <w:t>Web application penetration testing is the practice of simulating attacks on a system in an attempt to gain access to sensitive data, with the purpose of determining whether a system is secure. These attacks are performed either internally or externally on a system, and they help provide information about the target system, identify vulnerabilities within them, and uncover exploits that could actually compromise the system. It is an essential health check of a system that informs testers whether remediation and security measures are needed.</w:t>
+      </w:r>
+    </w:p>
+    <w:p>
+      <w:pPr>
+        <w:pStyle w:val="BodyText"/>
+        <w:rPr>
+          <w:rFonts w:eastAsiaTheme="minorEastAsia"/>
+          <w:lang w:val="en-IN" w:eastAsia="en-IN" w:bidi="pa-IN"/>
+        </w:rPr>
+      </w:pPr>
+      <w:r>
+        <w:rPr>
+          <w:rFonts w:eastAsiaTheme="minorEastAsia"/>
           <w:noProof/>
-          <w:color w:val="273239"/>
-          <w:spacing w:val="1"/>
-          <w:sz w:val="28"/>
-          <w:szCs w:val="28"/>
-        </w:rPr>
-        <w:lastRenderedPageBreak/>
+        </w:rPr>
         <w:drawing>
-          <wp:inline distT="0" distB="0" distL="0" distR="0" wp14:anchorId="660F0459" wp14:editId="1B574F3D">
-            <wp:extent cx="5667375" cy="1752600"/>
-            <wp:effectExtent l="0" t="0" r="9525" b="0"/>
-            <wp:docPr id="2" name="Picture 2" descr="https://media.geeksforgeeks.org/wp-content/uploads/20190913233848/Untitled-Diagram.drawio-1.png"/>
+          <wp:inline distT="0" distB="0" distL="0" distR="0" wp14:anchorId="0AC9E39D" wp14:editId="553888F1">
+            <wp:extent cx="5734050" cy="904875"/>
+            <wp:effectExtent l="0" t="0" r="0" b="9525"/>
+            <wp:docPr id="20" name="Picture 20"/>
             <wp:cNvGraphicFramePr>
               <a:graphicFrameLocks xmlns:a="http://schemas.openxmlformats.org/drawingml/2006/main" noChangeAspect="1"/>
             </wp:cNvGraphicFramePr>
@@ -1367,7 +1216,7 @@
               <a:graphicData uri="http://schemas.openxmlformats.org/drawingml/2006/picture">
                 <pic:pic xmlns:pic="http://schemas.openxmlformats.org/drawingml/2006/picture">
                   <pic:nvPicPr>
-                    <pic:cNvPr id="0" name="Picture 16" descr="https://media.geeksforgeeks.org/wp-content/uploads/20190913233848/Untitled-Diagram.drawio-1.png"/>
+                    <pic:cNvPr id="0" name="Picture 6"/>
                     <pic:cNvPicPr>
                       <a:picLocks noChangeAspect="1" noChangeArrowheads="1"/>
                     </pic:cNvPicPr>
@@ -1388,7 +1237,7 @@
                   <pic:spPr bwMode="auto">
                     <a:xfrm>
                       <a:off x="0" y="0"/>
-                      <a:ext cx="5667375" cy="1752600"/>
+                      <a:ext cx="5734050" cy="904875"/>
                     </a:xfrm>
                     <a:prstGeom prst="rect">
                       <a:avLst/>
@@ -1404,3695 +1253,1004 @@
           </wp:inline>
         </w:drawing>
       </w:r>
-      <w:r>
-        <w:rPr>
-          <w:color w:val="273239"/>
-          <w:spacing w:val="1"/>
-          <w:sz w:val="28"/>
-          <w:szCs w:val="28"/>
-        </w:rPr>
-        <w:br/>
-      </w:r>
-    </w:p>
-    <w:p>
-      <w:pPr>
-        <w:pStyle w:val="NormalWeb"/>
-        <w:shd w:val="clear" w:color="auto" w:fill="FFFFFF"/>
-        <w:spacing w:before="0" w:beforeAutospacing="0" w:after="91" w:afterAutospacing="0" w:line="276" w:lineRule="auto"/>
-        <w:ind w:left="142"/>
-        <w:jc w:val="both"/>
-        <w:textAlignment w:val="baseline"/>
-        <w:rPr>
-          <w:color w:val="273239"/>
-          <w:spacing w:val="1"/>
-          <w:sz w:val="28"/>
-          <w:szCs w:val="28"/>
-        </w:rPr>
-      </w:pPr>
-      <w:r>
-        <w:rPr>
-          <w:color w:val="273239"/>
-          <w:spacing w:val="1"/>
-          <w:sz w:val="28"/>
-          <w:szCs w:val="28"/>
-        </w:rPr>
-        <w:t>This message and digest pair is equivalent to a physical document and fingerprint of a person on that document. Unlike the physical document and the fingerprint, the message and the digest can be sent separately.</w:t>
-      </w:r>
-    </w:p>
-    <w:p>
-      <w:pPr>
-        <w:widowControl/>
+    </w:p>
+    <w:p>
+      <w:pPr>
+        <w:pStyle w:val="BodyText"/>
+        <w:rPr>
+          <w:rFonts w:eastAsiaTheme="minorEastAsia"/>
+          <w:lang w:val="en-IN" w:eastAsia="en-IN" w:bidi="pa-IN"/>
+        </w:rPr>
+      </w:pPr>
+    </w:p>
+    <w:p>
+      <w:pPr>
+        <w:pStyle w:val="BodyText"/>
+        <w:rPr>
+          <w:rFonts w:eastAsiaTheme="minorEastAsia"/>
+          <w:lang w:val="en-IN" w:eastAsia="en-IN" w:bidi="pa-IN"/>
+        </w:rPr>
+      </w:pPr>
+      <w:r>
+        <w:rPr>
+          <w:rFonts w:eastAsiaTheme="minorEastAsia"/>
+          <w:lang w:val="en-IN" w:eastAsia="en-IN" w:bidi="pa-IN"/>
+        </w:rPr>
+        <w:t>Foot printing of any web side</w:t>
+      </w:r>
+    </w:p>
+    <w:p>
+      <w:pPr>
+        <w:pStyle w:val="BodyText"/>
+        <w:rPr>
+          <w:rFonts w:eastAsiaTheme="minorEastAsia"/>
+          <w:lang w:val="en-IN" w:eastAsia="en-IN" w:bidi="pa-IN"/>
+        </w:rPr>
+      </w:pPr>
+      <w:proofErr w:type="spellStart"/>
+      <w:r>
+        <w:rPr>
+          <w:rFonts w:eastAsiaTheme="minorEastAsia"/>
+          <w:lang w:val="en-IN" w:eastAsia="en-IN" w:bidi="pa-IN"/>
+        </w:rPr>
+        <w:t>Whos</w:t>
+      </w:r>
+      <w:proofErr w:type="spellEnd"/>
+      <w:r>
+        <w:rPr>
+          <w:rFonts w:eastAsiaTheme="minorEastAsia"/>
+          <w:lang w:val="en-IN" w:eastAsia="en-IN" w:bidi="pa-IN"/>
+        </w:rPr>
+        <w:t xml:space="preserve"> is Details</w:t>
+      </w:r>
+    </w:p>
+    <w:p>
+      <w:pPr>
+        <w:pStyle w:val="BodyText"/>
+        <w:rPr>
+          <w:rFonts w:eastAsiaTheme="minorEastAsia"/>
+          <w:lang w:val="en-IN" w:eastAsia="en-IN" w:bidi="pa-IN"/>
+        </w:rPr>
+      </w:pPr>
+      <w:r>
+        <w:rPr>
+          <w:rFonts w:eastAsiaTheme="minorEastAsia"/>
+          <w:lang w:val="en-IN" w:eastAsia="en-IN" w:bidi="pa-IN"/>
+        </w:rPr>
+        <w:t>Software used and version</w:t>
+      </w:r>
+    </w:p>
+    <w:p>
+      <w:pPr>
+        <w:pStyle w:val="BodyText"/>
+        <w:rPr>
+          <w:rFonts w:eastAsiaTheme="minorEastAsia"/>
+          <w:lang w:val="en-IN" w:eastAsia="en-IN" w:bidi="pa-IN"/>
+        </w:rPr>
+      </w:pPr>
+      <w:r>
+        <w:rPr>
+          <w:rFonts w:eastAsiaTheme="minorEastAsia"/>
+          <w:lang w:val="en-IN" w:eastAsia="en-IN" w:bidi="pa-IN"/>
+        </w:rPr>
+        <w:t>OS Details</w:t>
+      </w:r>
+    </w:p>
+    <w:p>
+      <w:pPr>
+        <w:pStyle w:val="BodyText"/>
+        <w:rPr>
+          <w:rFonts w:eastAsiaTheme="minorEastAsia"/>
+          <w:lang w:val="en-IN" w:eastAsia="en-IN" w:bidi="pa-IN"/>
+        </w:rPr>
+      </w:pPr>
+      <w:r>
+        <w:rPr>
+          <w:rFonts w:eastAsiaTheme="minorEastAsia"/>
+          <w:lang w:val="en-IN" w:eastAsia="en-IN" w:bidi="pa-IN"/>
+        </w:rPr>
+        <w:t>Sub Domains</w:t>
+      </w:r>
+    </w:p>
+    <w:p>
+      <w:pPr>
+        <w:pStyle w:val="BodyText"/>
+        <w:rPr>
+          <w:rFonts w:eastAsiaTheme="minorEastAsia"/>
+          <w:lang w:val="en-IN" w:eastAsia="en-IN" w:bidi="pa-IN"/>
+        </w:rPr>
+      </w:pPr>
+      <w:r>
+        <w:rPr>
+          <w:rFonts w:eastAsiaTheme="minorEastAsia"/>
+          <w:lang w:val="en-IN" w:eastAsia="en-IN" w:bidi="pa-IN"/>
+        </w:rPr>
+        <w:t>File Name and File Path</w:t>
+      </w:r>
+    </w:p>
+    <w:p>
+      <w:pPr>
+        <w:pStyle w:val="BodyText"/>
+        <w:rPr>
+          <w:rFonts w:eastAsiaTheme="minorEastAsia"/>
+          <w:lang w:val="en-IN" w:eastAsia="en-IN" w:bidi="pa-IN"/>
+        </w:rPr>
+      </w:pPr>
+      <w:r>
+        <w:rPr>
+          <w:rFonts w:eastAsiaTheme="minorEastAsia"/>
+          <w:lang w:val="en-IN" w:eastAsia="en-IN" w:bidi="pa-IN"/>
+        </w:rPr>
+        <w:t>Scripting Platform &amp; CMS Details</w:t>
+      </w:r>
+    </w:p>
+    <w:p>
+      <w:pPr>
+        <w:pStyle w:val="BodyText"/>
+        <w:rPr>
+          <w:rFonts w:eastAsiaTheme="minorEastAsia"/>
+          <w:lang w:val="en-IN" w:eastAsia="en-IN" w:bidi="pa-IN"/>
+        </w:rPr>
+      </w:pPr>
+      <w:r>
+        <w:rPr>
+          <w:rFonts w:eastAsiaTheme="minorEastAsia"/>
+          <w:lang w:val="en-IN" w:eastAsia="en-IN" w:bidi="pa-IN"/>
+        </w:rPr>
+        <w:t>Contact Details</w:t>
+      </w:r>
+    </w:p>
+    <w:p>
+      <w:pPr>
+        <w:pStyle w:val="BodyText"/>
+        <w:rPr>
+          <w:rFonts w:eastAsiaTheme="minorEastAsia"/>
+          <w:b/>
+          <w:lang w:val="en-IN" w:eastAsia="en-IN" w:bidi="pa-IN"/>
+        </w:rPr>
+      </w:pPr>
+      <w:r>
+        <w:rPr>
+          <w:rFonts w:eastAsiaTheme="minorEastAsia"/>
+          <w:b/>
+          <w:lang w:val="en-IN" w:eastAsia="en-IN" w:bidi="pa-IN"/>
+        </w:rPr>
+        <w:lastRenderedPageBreak/>
+        <w:t>DESCRIPTION:</w:t>
+      </w:r>
+    </w:p>
+    <w:p>
+      <w:pPr>
+        <w:pStyle w:val="BodyText"/>
+        <w:rPr>
+          <w:rFonts w:eastAsiaTheme="minorEastAsia"/>
+          <w:b/>
+          <w:lang w:val="en-IN" w:eastAsia="en-IN" w:bidi="pa-IN"/>
+        </w:rPr>
+      </w:pPr>
+      <w:r>
+        <w:rPr>
+          <w:rFonts w:eastAsiaTheme="minorEastAsia"/>
+          <w:b/>
+          <w:lang w:val="en-IN" w:eastAsia="en-IN" w:bidi="pa-IN"/>
+        </w:rPr>
+        <w:t>D-TECT</w:t>
+      </w:r>
+      <w:r>
+        <w:rPr>
+          <w:rFonts w:eastAsiaTheme="minorEastAsia"/>
+          <w:lang w:val="en-IN" w:eastAsia="en-IN" w:bidi="pa-IN"/>
+        </w:rPr>
+        <w:t> is an All-In-One Tool for Penetration Testing. This is specially programmed for Penetration Testers and Security Researchers to make their job easier, instead of launching different tools for performing different task. </w:t>
+      </w:r>
+      <w:r>
+        <w:rPr>
+          <w:rFonts w:eastAsiaTheme="minorEastAsia"/>
+          <w:b/>
+          <w:lang w:val="en-IN" w:eastAsia="en-IN" w:bidi="pa-IN"/>
+        </w:rPr>
+        <w:t>D-TECT</w:t>
+      </w:r>
+      <w:r>
+        <w:rPr>
+          <w:rFonts w:eastAsiaTheme="minorEastAsia"/>
+          <w:lang w:val="en-IN" w:eastAsia="en-IN" w:bidi="pa-IN"/>
+        </w:rPr>
+        <w:t> provides multiple features and detection features which gather target information and finds different flaws in it.</w:t>
+      </w:r>
+    </w:p>
+    <w:p>
+      <w:pPr>
+        <w:pStyle w:val="BodyText"/>
+        <w:rPr>
+          <w:rFonts w:eastAsiaTheme="minorEastAsia"/>
+          <w:b/>
+          <w:lang w:val="en-IN" w:eastAsia="en-IN" w:bidi="pa-IN"/>
+        </w:rPr>
+      </w:pPr>
+    </w:p>
+    <w:p>
+      <w:pPr>
+        <w:pStyle w:val="BodyText"/>
+        <w:rPr>
+          <w:rFonts w:eastAsiaTheme="minorEastAsia"/>
+          <w:b/>
+          <w:lang w:val="en-IN" w:eastAsia="en-IN" w:bidi="pa-IN"/>
+        </w:rPr>
+      </w:pPr>
+      <w:r>
+        <w:rPr>
+          <w:rFonts w:eastAsiaTheme="minorEastAsia"/>
+          <w:b/>
+          <w:lang w:val="en-IN" w:eastAsia="en-IN" w:bidi="pa-IN"/>
+        </w:rPr>
+        <w:t>Features:</w:t>
+      </w:r>
+    </w:p>
+    <w:p>
+      <w:pPr>
+        <w:pStyle w:val="BodyText"/>
         <w:numPr>
           <w:ilvl w:val="0"/>
-          <w:numId w:val="13"/>
+          <w:numId w:val="16"/>
         </w:numPr>
-        <w:shd w:val="clear" w:color="auto" w:fill="FFFFFF"/>
-        <w:autoSpaceDE/>
-        <w:autoSpaceDN/>
-        <w:spacing w:after="240" w:line="276" w:lineRule="auto"/>
-        <w:ind w:left="142"/>
-        <w:jc w:val="both"/>
-        <w:textAlignment w:val="baseline"/>
-        <w:rPr>
-          <w:color w:val="273239"/>
-          <w:spacing w:val="1"/>
-          <w:sz w:val="28"/>
-          <w:szCs w:val="28"/>
-        </w:rPr>
-      </w:pPr>
-      <w:r>
-        <w:rPr>
-          <w:color w:val="273239"/>
-          <w:spacing w:val="1"/>
-          <w:sz w:val="28"/>
-          <w:szCs w:val="28"/>
-        </w:rPr>
-        <w:t>Most importantly, the digest should be unchanged during the transmission.</w:t>
-      </w:r>
-    </w:p>
-    <w:p>
-      <w:pPr>
-        <w:widowControl/>
+        <w:rPr>
+          <w:rFonts w:eastAsiaTheme="minorEastAsia"/>
+          <w:lang w:val="en-IN" w:eastAsia="en-IN" w:bidi="pa-IN"/>
+        </w:rPr>
+      </w:pPr>
+      <w:r>
+        <w:rPr>
+          <w:rFonts w:eastAsiaTheme="minorEastAsia"/>
+          <w:lang w:val="en-IN" w:eastAsia="en-IN" w:bidi="pa-IN"/>
+        </w:rPr>
+        <w:t>Sub-domain Scanning</w:t>
+      </w:r>
+    </w:p>
+    <w:p>
+      <w:pPr>
+        <w:pStyle w:val="BodyText"/>
         <w:numPr>
           <w:ilvl w:val="0"/>
-          <w:numId w:val="13"/>
+          <w:numId w:val="16"/>
         </w:numPr>
-        <w:shd w:val="clear" w:color="auto" w:fill="FFFFFF"/>
-        <w:autoSpaceDE/>
-        <w:autoSpaceDN/>
-        <w:spacing w:after="240" w:line="276" w:lineRule="auto"/>
-        <w:ind w:left="142"/>
+        <w:rPr>
+          <w:rFonts w:eastAsiaTheme="minorEastAsia"/>
+          <w:lang w:val="en-IN" w:eastAsia="en-IN" w:bidi="pa-IN"/>
+        </w:rPr>
+      </w:pPr>
+      <w:r>
+        <w:rPr>
+          <w:rFonts w:eastAsiaTheme="minorEastAsia"/>
+          <w:lang w:val="en-IN" w:eastAsia="en-IN" w:bidi="pa-IN"/>
+        </w:rPr>
+        <w:t>Port Scanning</w:t>
+      </w:r>
+    </w:p>
+    <w:p>
+      <w:pPr>
+        <w:pStyle w:val="BodyText"/>
+        <w:numPr>
+          <w:ilvl w:val="0"/>
+          <w:numId w:val="16"/>
+        </w:numPr>
+        <w:rPr>
+          <w:rFonts w:eastAsiaTheme="minorEastAsia"/>
+          <w:lang w:val="en-IN" w:eastAsia="en-IN" w:bidi="pa-IN"/>
+        </w:rPr>
+      </w:pPr>
+      <w:r>
+        <w:rPr>
+          <w:rFonts w:eastAsiaTheme="minorEastAsia"/>
+          <w:lang w:val="en-IN" w:eastAsia="en-IN" w:bidi="pa-IN"/>
+        </w:rPr>
+        <w:t>WordPress Scanning</w:t>
+      </w:r>
+    </w:p>
+    <w:p>
+      <w:pPr>
+        <w:pStyle w:val="BodyText"/>
+        <w:numPr>
+          <w:ilvl w:val="0"/>
+          <w:numId w:val="16"/>
+        </w:numPr>
+        <w:rPr>
+          <w:rFonts w:eastAsiaTheme="minorEastAsia"/>
+          <w:lang w:val="en-IN" w:eastAsia="en-IN" w:bidi="pa-IN"/>
+        </w:rPr>
+      </w:pPr>
+      <w:r>
+        <w:rPr>
+          <w:rFonts w:eastAsiaTheme="minorEastAsia"/>
+          <w:lang w:val="en-IN" w:eastAsia="en-IN" w:bidi="pa-IN"/>
+        </w:rPr>
+        <w:t>WordPress Username Enumeration</w:t>
+      </w:r>
+    </w:p>
+    <w:p>
+      <w:pPr>
+        <w:pStyle w:val="BodyText"/>
+        <w:numPr>
+          <w:ilvl w:val="0"/>
+          <w:numId w:val="16"/>
+        </w:numPr>
+        <w:rPr>
+          <w:rFonts w:eastAsiaTheme="minorEastAsia"/>
+          <w:lang w:val="en-IN" w:eastAsia="en-IN" w:bidi="pa-IN"/>
+        </w:rPr>
+      </w:pPr>
+      <w:r>
+        <w:rPr>
+          <w:rFonts w:eastAsiaTheme="minorEastAsia"/>
+          <w:lang w:val="en-IN" w:eastAsia="en-IN" w:bidi="pa-IN"/>
+        </w:rPr>
+        <w:t>WordPress Backup Grabbing</w:t>
+      </w:r>
+    </w:p>
+    <w:p>
+      <w:pPr>
+        <w:pStyle w:val="BodyText"/>
+        <w:numPr>
+          <w:ilvl w:val="0"/>
+          <w:numId w:val="16"/>
+        </w:numPr>
+        <w:rPr>
+          <w:rFonts w:eastAsiaTheme="minorEastAsia"/>
+          <w:lang w:val="en-IN" w:eastAsia="en-IN" w:bidi="pa-IN"/>
+        </w:rPr>
+      </w:pPr>
+      <w:r>
+        <w:rPr>
+          <w:rFonts w:eastAsiaTheme="minorEastAsia"/>
+          <w:lang w:val="en-IN" w:eastAsia="en-IN" w:bidi="pa-IN"/>
+        </w:rPr>
+        <w:t>Sensitive File Detection</w:t>
+      </w:r>
+    </w:p>
+    <w:p>
+      <w:pPr>
+        <w:pStyle w:val="BodyText"/>
+        <w:numPr>
+          <w:ilvl w:val="0"/>
+          <w:numId w:val="16"/>
+        </w:numPr>
+        <w:rPr>
+          <w:rFonts w:eastAsiaTheme="minorEastAsia"/>
+          <w:lang w:val="en-IN" w:eastAsia="en-IN" w:bidi="pa-IN"/>
+        </w:rPr>
+      </w:pPr>
+      <w:r>
+        <w:rPr>
+          <w:rFonts w:eastAsiaTheme="minorEastAsia"/>
+          <w:lang w:val="en-IN" w:eastAsia="en-IN" w:bidi="pa-IN"/>
+        </w:rPr>
+        <w:t>Same-Site Scripting Scanning</w:t>
+      </w:r>
+    </w:p>
+    <w:p>
+      <w:pPr>
+        <w:pStyle w:val="BodyText"/>
+        <w:numPr>
+          <w:ilvl w:val="0"/>
+          <w:numId w:val="16"/>
+        </w:numPr>
+        <w:rPr>
+          <w:rFonts w:eastAsiaTheme="minorEastAsia"/>
+          <w:lang w:val="en-IN" w:eastAsia="en-IN" w:bidi="pa-IN"/>
+        </w:rPr>
+      </w:pPr>
+      <w:r>
+        <w:rPr>
+          <w:rFonts w:eastAsiaTheme="minorEastAsia"/>
+          <w:lang w:val="en-IN" w:eastAsia="en-IN" w:bidi="pa-IN"/>
+        </w:rPr>
+        <w:t>Click Jacking Detection</w:t>
+      </w:r>
+    </w:p>
+    <w:p>
+      <w:pPr>
+        <w:pStyle w:val="BodyText"/>
+        <w:numPr>
+          <w:ilvl w:val="0"/>
+          <w:numId w:val="16"/>
+        </w:numPr>
+        <w:rPr>
+          <w:rFonts w:eastAsiaTheme="minorEastAsia"/>
+          <w:lang w:val="en-IN" w:eastAsia="en-IN" w:bidi="pa-IN"/>
+        </w:rPr>
+      </w:pPr>
+      <w:r>
+        <w:rPr>
+          <w:rFonts w:eastAsiaTheme="minorEastAsia"/>
+          <w:lang w:val="en-IN" w:eastAsia="en-IN" w:bidi="pa-IN"/>
+        </w:rPr>
+        <w:t>Powerful XSS vulnerability scanning</w:t>
+      </w:r>
+    </w:p>
+    <w:p>
+      <w:pPr>
+        <w:pStyle w:val="BodyText"/>
+        <w:numPr>
+          <w:ilvl w:val="0"/>
+          <w:numId w:val="16"/>
+        </w:numPr>
+        <w:rPr>
+          <w:rFonts w:eastAsiaTheme="minorEastAsia"/>
+          <w:lang w:val="en-IN" w:eastAsia="en-IN" w:bidi="pa-IN"/>
+        </w:rPr>
+      </w:pPr>
+      <w:r>
+        <w:rPr>
+          <w:rFonts w:eastAsiaTheme="minorEastAsia"/>
+          <w:lang w:val="en-IN" w:eastAsia="en-IN" w:bidi="pa-IN"/>
+        </w:rPr>
+        <w:t>SQL Injection vulnerability scanning</w:t>
+      </w:r>
+    </w:p>
+    <w:p>
+      <w:pPr>
+        <w:pStyle w:val="BodyText"/>
+        <w:numPr>
+          <w:ilvl w:val="0"/>
+          <w:numId w:val="16"/>
+        </w:numPr>
+        <w:rPr>
+          <w:rFonts w:eastAsiaTheme="minorEastAsia"/>
+          <w:lang w:val="en-IN" w:eastAsia="en-IN" w:bidi="pa-IN"/>
+        </w:rPr>
+      </w:pPr>
+      <w:r>
+        <w:rPr>
+          <w:rFonts w:eastAsiaTheme="minorEastAsia"/>
+          <w:lang w:val="en-IN" w:eastAsia="en-IN" w:bidi="pa-IN"/>
+        </w:rPr>
+        <w:t>User-Friendly UI</w:t>
+      </w:r>
+    </w:p>
+    <w:p>
+      <w:pPr>
+        <w:pStyle w:val="NoSpacing"/>
         <w:jc w:val="both"/>
+        <w:rPr>
+          <w:sz w:val="28"/>
+          <w:szCs w:val="28"/>
+        </w:rPr>
+      </w:pPr>
+    </w:p>
+    <w:p>
+      <w:pPr>
+        <w:spacing w:line="19" w:lineRule="atLeast"/>
         <w:textAlignment w:val="baseline"/>
         <w:rPr>
-          <w:color w:val="273239"/>
-          <w:spacing w:val="1"/>
-          <w:sz w:val="28"/>
-          <w:szCs w:val="28"/>
-        </w:rPr>
-      </w:pPr>
-      <w:r>
-        <w:rPr>
-          <w:color w:val="273239"/>
-          <w:spacing w:val="1"/>
-          <w:sz w:val="28"/>
-          <w:szCs w:val="28"/>
-        </w:rPr>
-        <w:t xml:space="preserve">The cryptographic hash function is a </w:t>
-      </w:r>
-      <w:r>
-        <w:rPr>
-          <w:color w:val="273239"/>
-          <w:spacing w:val="1"/>
-          <w:sz w:val="28"/>
-          <w:szCs w:val="28"/>
-        </w:rPr>
-        <w:t>one-way</w:t>
-      </w:r>
-      <w:r>
-        <w:rPr>
-          <w:color w:val="273239"/>
-          <w:spacing w:val="1"/>
-          <w:sz w:val="28"/>
-          <w:szCs w:val="28"/>
-        </w:rPr>
-        <w:t xml:space="preserve"> function, that is, a function which is practically infeasible to invert. This cryptographic hash function takes a message of variable length as input and creates a </w:t>
-      </w:r>
-      <w:r>
-        <w:rPr>
+          <w:rFonts w:eastAsia="Arial"/>
           <w:b/>
           <w:bCs/>
-          <w:color w:val="273239"/>
-          <w:spacing w:val="1"/>
-          <w:sz w:val="28"/>
-          <w:szCs w:val="28"/>
-          <w:bdr w:val="none" w:sz="0" w:space="0" w:color="auto" w:frame="1"/>
-        </w:rPr>
-        <w:t>digest / hash / fingerprint</w:t>
-      </w:r>
-      <w:r>
-        <w:rPr>
-          <w:color w:val="273239"/>
-          <w:spacing w:val="1"/>
-          <w:sz w:val="28"/>
-          <w:szCs w:val="28"/>
-        </w:rPr>
-        <w:t> of fixed length, which is used to verify the integrity of the message.</w:t>
-      </w:r>
-    </w:p>
-    <w:p>
-      <w:pPr>
-        <w:widowControl/>
+          <w:spacing w:val="2"/>
+          <w:sz w:val="28"/>
+          <w:szCs w:val="28"/>
+          <w:shd w:val="clear" w:color="auto" w:fill="FFFFFF"/>
+        </w:rPr>
+      </w:pPr>
+      <w:r>
+        <w:rPr>
+          <w:rFonts w:eastAsia="Arial"/>
+          <w:b/>
+          <w:bCs/>
+          <w:spacing w:val="2"/>
+          <w:sz w:val="28"/>
+          <w:szCs w:val="28"/>
+          <w:shd w:val="clear" w:color="auto" w:fill="FFFFFF"/>
+        </w:rPr>
+        <w:t>4. Program/ Steps/ Method:</w:t>
+      </w:r>
+    </w:p>
+    <w:p>
+      <w:pPr>
+        <w:pStyle w:val="BodyText"/>
         <w:numPr>
           <w:ilvl w:val="0"/>
-          <w:numId w:val="13"/>
+          <w:numId w:val="17"/>
         </w:numPr>
-        <w:shd w:val="clear" w:color="auto" w:fill="FFFFFF"/>
-        <w:autoSpaceDE/>
-        <w:autoSpaceDN/>
-        <w:spacing w:after="240" w:line="276" w:lineRule="auto"/>
-        <w:ind w:left="142"/>
-        <w:jc w:val="both"/>
-        <w:textAlignment w:val="baseline"/>
-        <w:rPr>
-          <w:color w:val="273239"/>
-          <w:spacing w:val="1"/>
-          <w:sz w:val="28"/>
-          <w:szCs w:val="28"/>
-        </w:rPr>
-      </w:pPr>
-      <w:r>
-        <w:rPr>
-          <w:color w:val="273239"/>
-          <w:spacing w:val="1"/>
-          <w:sz w:val="28"/>
-          <w:szCs w:val="28"/>
-        </w:rPr>
-        <w:t>Message digest ensures the integrity of the document. To provide authenticity of the message, digest is encrypted with sender’s private key. Now this digest is called digital signature, which can be only decrypted by the receiver who has sender’s public key. Now the receiver can authenticate the sender and also verify the integrity of the sent message.</w:t>
-      </w:r>
-    </w:p>
-    <w:p>
-      <w:pPr>
-        <w:rPr>
-          <w:b/>
-          <w:sz w:val="28"/>
-          <w:szCs w:val="28"/>
-          <w:highlight w:val="white"/>
-        </w:rPr>
-      </w:pPr>
-      <w:r>
-        <w:rPr>
-          <w:b/>
-          <w:sz w:val="28"/>
-          <w:szCs w:val="28"/>
-          <w:highlight w:val="white"/>
-        </w:rPr>
-        <w:t>4. Program/ Steps/ Method</w:t>
-      </w:r>
-      <w:r>
-        <w:rPr>
-          <w:b/>
-          <w:sz w:val="28"/>
-          <w:szCs w:val="28"/>
-          <w:highlight w:val="white"/>
-        </w:rPr>
-        <w:t>/ Code</w:t>
-      </w:r>
-      <w:r>
-        <w:rPr>
-          <w:b/>
-          <w:sz w:val="28"/>
-          <w:szCs w:val="28"/>
-          <w:highlight w:val="white"/>
-        </w:rPr>
-        <w:t>:</w:t>
-      </w:r>
-    </w:p>
-    <w:p>
-      <w:pPr>
-        <w:rPr>
-          <w:b/>
-          <w:sz w:val="28"/>
-          <w:szCs w:val="28"/>
-          <w:highlight w:val="white"/>
-          <w:u w:val="single"/>
-        </w:rPr>
-      </w:pPr>
-      <w:r>
-        <w:rPr>
-          <w:b/>
-          <w:sz w:val="28"/>
-          <w:szCs w:val="28"/>
-          <w:highlight w:val="white"/>
-          <w:u w:val="single"/>
-        </w:rPr>
-        <w:t>MD5:</w:t>
-      </w:r>
-    </w:p>
-    <w:p>
-      <w:pPr>
-        <w:widowControl/>
-        <w:adjustRightInd w:val="0"/>
-        <w:ind w:left="284"/>
-        <w:rPr>
-          <w:rFonts w:eastAsiaTheme="minorHAnsi"/>
-          <w:sz w:val="28"/>
-          <w:szCs w:val="28"/>
-          <w:lang w:val="en-IN"/>
-        </w:rPr>
-      </w:pPr>
-      <w:r>
-        <w:rPr>
-          <w:rFonts w:eastAsiaTheme="minorHAnsi"/>
-          <w:sz w:val="28"/>
-          <w:szCs w:val="28"/>
-          <w:lang w:val="en-IN"/>
-        </w:rPr>
-        <w:t xml:space="preserve">import </w:t>
-      </w:r>
-      <w:proofErr w:type="spellStart"/>
+        <w:rPr>
+          <w:rFonts w:eastAsiaTheme="minorEastAsia"/>
+          <w:sz w:val="28"/>
+          <w:szCs w:val="28"/>
+          <w:lang w:val="en-IN" w:eastAsia="en-IN" w:bidi="pa-IN"/>
+        </w:rPr>
+      </w:pPr>
+      <w:r>
+        <w:rPr>
+          <w:rFonts w:eastAsiaTheme="minorEastAsia"/>
+          <w:lang w:val="en-IN" w:eastAsia="en-IN" w:bidi="pa-IN"/>
+        </w:rPr>
+        <w:t>Install kali Linux virtual machine and D-tech tools Open Terminal.</w:t>
+      </w:r>
+    </w:p>
+    <w:p>
+      <w:pPr>
+        <w:pStyle w:val="BodyText"/>
+        <w:numPr>
+          <w:ilvl w:val="0"/>
+          <w:numId w:val="17"/>
+        </w:numPr>
+        <w:rPr>
+          <w:rFonts w:eastAsiaTheme="minorEastAsia"/>
+          <w:lang w:val="en-IN" w:eastAsia="en-IN" w:bidi="pa-IN"/>
+        </w:rPr>
+      </w:pPr>
+      <w:r>
+        <w:rPr>
+          <w:rFonts w:eastAsiaTheme="minorEastAsia"/>
+          <w:lang w:val="en-IN" w:eastAsia="en-IN" w:bidi="pa-IN"/>
+        </w:rPr>
+        <w:t xml:space="preserve">git clone </w:t>
+      </w:r>
+      <w:hyperlink r:id="rId11" w:history="1">
+        <w:r>
+          <w:rPr>
+            <w:rStyle w:val="Hyperlink"/>
+            <w:rFonts w:eastAsiaTheme="minorEastAsia"/>
+            <w:bCs/>
+            <w:lang w:val="en-IN" w:eastAsia="en-IN" w:bidi="pa-IN"/>
+          </w:rPr>
+          <w:t>https://github.com/bibortone/D-Tech.git</w:t>
+        </w:r>
+      </w:hyperlink>
+    </w:p>
+    <w:p>
+      <w:pPr>
+        <w:pStyle w:val="BodyText"/>
+        <w:numPr>
+          <w:ilvl w:val="0"/>
+          <w:numId w:val="17"/>
+        </w:numPr>
+        <w:rPr>
+          <w:rFonts w:eastAsiaTheme="minorEastAsia"/>
+          <w:lang w:val="en-IN" w:eastAsia="en-IN" w:bidi="pa-IN"/>
+        </w:rPr>
+      </w:pPr>
+      <w:r>
+        <w:rPr>
+          <w:rFonts w:eastAsiaTheme="minorEastAsia"/>
+          <w:lang w:val="en-IN" w:eastAsia="en-IN" w:bidi="pa-IN"/>
+        </w:rPr>
+        <w:t>ls</w:t>
+      </w:r>
+    </w:p>
+    <w:p>
+      <w:pPr>
+        <w:pStyle w:val="BodyText"/>
+        <w:numPr>
+          <w:ilvl w:val="0"/>
+          <w:numId w:val="17"/>
+        </w:numPr>
+        <w:rPr>
+          <w:rFonts w:eastAsiaTheme="minorEastAsia"/>
+          <w:lang w:val="en-IN" w:eastAsia="en-IN" w:bidi="pa-IN"/>
+        </w:rPr>
+      </w:pPr>
+      <w:r>
+        <w:rPr>
+          <w:rFonts w:eastAsiaTheme="minorEastAsia"/>
+          <w:lang w:val="en-IN" w:eastAsia="en-IN" w:bidi="pa-IN"/>
+        </w:rPr>
+        <w:t>Check that D-tech tool is available on your system</w:t>
+      </w:r>
+    </w:p>
+    <w:p>
+      <w:pPr>
+        <w:pStyle w:val="BodyText"/>
+        <w:numPr>
+          <w:ilvl w:val="0"/>
+          <w:numId w:val="17"/>
+        </w:numPr>
+        <w:rPr>
+          <w:rFonts w:eastAsiaTheme="minorEastAsia"/>
+          <w:lang w:val="en-IN" w:eastAsia="en-IN" w:bidi="pa-IN"/>
+        </w:rPr>
+      </w:pPr>
+      <w:r>
+        <w:rPr>
+          <w:rFonts w:eastAsiaTheme="minorEastAsia"/>
+          <w:lang w:val="en-IN" w:eastAsia="en-IN" w:bidi="pa-IN"/>
+        </w:rPr>
+        <w:t>cd D-tech and press Enter</w:t>
+      </w:r>
+    </w:p>
+    <w:p>
+      <w:pPr>
+        <w:pStyle w:val="BodyText"/>
+        <w:numPr>
+          <w:ilvl w:val="0"/>
+          <w:numId w:val="17"/>
+        </w:numPr>
+        <w:rPr>
+          <w:rFonts w:eastAsiaTheme="minorEastAsia"/>
+          <w:lang w:val="en-IN" w:eastAsia="en-IN" w:bidi="pa-IN"/>
+        </w:rPr>
+      </w:pPr>
+      <w:r>
+        <w:rPr>
+          <w:rFonts w:eastAsiaTheme="minorEastAsia"/>
+          <w:lang w:val="en-IN" w:eastAsia="en-IN" w:bidi="pa-IN"/>
+        </w:rPr>
+        <w:t>D-Tech$ ls</w:t>
+      </w:r>
+    </w:p>
+    <w:p>
+      <w:pPr>
+        <w:pStyle w:val="BodyText"/>
+        <w:numPr>
+          <w:ilvl w:val="0"/>
+          <w:numId w:val="17"/>
+        </w:numPr>
+        <w:rPr>
+          <w:rFonts w:eastAsiaTheme="minorEastAsia"/>
+          <w:lang w:val="en-IN" w:eastAsia="en-IN" w:bidi="pa-IN"/>
+        </w:rPr>
+      </w:pPr>
+      <w:r>
+        <w:rPr>
+          <w:rFonts w:eastAsiaTheme="minorEastAsia"/>
+          <w:lang w:val="en-IN" w:eastAsia="en-IN" w:bidi="pa-IN"/>
+        </w:rPr>
+        <w:t xml:space="preserve">D-Tech$ python </w:t>
+      </w:r>
       <w:proofErr w:type="gramStart"/>
       <w:r>
         <w:rPr>
-          <w:rFonts w:eastAsiaTheme="minorHAnsi"/>
-          <w:sz w:val="28"/>
-          <w:szCs w:val="28"/>
-          <w:lang w:val="en-IN"/>
-        </w:rPr>
-        <w:t>java.math</w:t>
+          <w:rFonts w:eastAsiaTheme="minorEastAsia"/>
+          <w:lang w:val="en-IN" w:eastAsia="en-IN" w:bidi="pa-IN"/>
+        </w:rPr>
+        <w:t>d-tech.py(</w:t>
       </w:r>
       <w:proofErr w:type="gramEnd"/>
       <w:r>
         <w:rPr>
-          <w:rFonts w:eastAsiaTheme="minorHAnsi"/>
-          <w:sz w:val="28"/>
-          <w:szCs w:val="28"/>
-          <w:lang w:val="en-IN"/>
-        </w:rPr>
-        <w:t>.BigInteger</w:t>
-      </w:r>
-      <w:proofErr w:type="spellEnd"/>
-      <w:r>
-        <w:rPr>
-          <w:rFonts w:eastAsiaTheme="minorHAnsi"/>
-          <w:sz w:val="28"/>
-          <w:szCs w:val="28"/>
-          <w:lang w:val="en-IN"/>
-        </w:rPr>
-        <w:t>;</w:t>
-      </w:r>
-    </w:p>
-    <w:p>
-      <w:pPr>
-        <w:widowControl/>
-        <w:adjustRightInd w:val="0"/>
-        <w:ind w:left="284"/>
-        <w:rPr>
-          <w:rFonts w:eastAsiaTheme="minorHAnsi"/>
-          <w:sz w:val="28"/>
-          <w:szCs w:val="28"/>
-          <w:lang w:val="en-IN"/>
-        </w:rPr>
-      </w:pPr>
-      <w:r>
-        <w:rPr>
-          <w:rFonts w:eastAsiaTheme="minorHAnsi"/>
-          <w:sz w:val="28"/>
-          <w:szCs w:val="28"/>
-          <w:lang w:val="en-IN"/>
-        </w:rPr>
-        <w:t xml:space="preserve">import </w:t>
-      </w:r>
-      <w:proofErr w:type="spellStart"/>
-      <w:proofErr w:type="gramStart"/>
-      <w:r>
-        <w:rPr>
-          <w:rFonts w:eastAsiaTheme="minorHAnsi"/>
-          <w:sz w:val="28"/>
-          <w:szCs w:val="28"/>
-          <w:lang w:val="en-IN"/>
-        </w:rPr>
-        <w:t>java.security</w:t>
-      </w:r>
-      <w:proofErr w:type="gramEnd"/>
-      <w:r>
-        <w:rPr>
-          <w:rFonts w:eastAsiaTheme="minorHAnsi"/>
-          <w:sz w:val="28"/>
-          <w:szCs w:val="28"/>
-          <w:lang w:val="en-IN"/>
-        </w:rPr>
-        <w:t>.MessageDigest</w:t>
-      </w:r>
-      <w:proofErr w:type="spellEnd"/>
-      <w:r>
-        <w:rPr>
-          <w:rFonts w:eastAsiaTheme="minorHAnsi"/>
-          <w:sz w:val="28"/>
-          <w:szCs w:val="28"/>
-          <w:lang w:val="en-IN"/>
-        </w:rPr>
-        <w:t>;</w:t>
-      </w:r>
-    </w:p>
-    <w:p>
-      <w:pPr>
-        <w:widowControl/>
-        <w:adjustRightInd w:val="0"/>
-        <w:ind w:left="284"/>
-        <w:rPr>
-          <w:rFonts w:eastAsiaTheme="minorHAnsi"/>
-          <w:sz w:val="28"/>
-          <w:szCs w:val="28"/>
-          <w:lang w:val="en-IN"/>
-        </w:rPr>
-      </w:pPr>
-      <w:r>
-        <w:rPr>
-          <w:rFonts w:eastAsiaTheme="minorHAnsi"/>
-          <w:sz w:val="28"/>
-          <w:szCs w:val="28"/>
-          <w:lang w:val="en-IN"/>
-        </w:rPr>
-        <w:t xml:space="preserve">import </w:t>
-      </w:r>
-      <w:proofErr w:type="spellStart"/>
-      <w:proofErr w:type="gramStart"/>
-      <w:r>
-        <w:rPr>
-          <w:rFonts w:eastAsiaTheme="minorHAnsi"/>
-          <w:sz w:val="28"/>
-          <w:szCs w:val="28"/>
-          <w:lang w:val="en-IN"/>
-        </w:rPr>
-        <w:t>java.security</w:t>
-      </w:r>
-      <w:proofErr w:type="gramEnd"/>
-      <w:r>
-        <w:rPr>
-          <w:rFonts w:eastAsiaTheme="minorHAnsi"/>
-          <w:sz w:val="28"/>
-          <w:szCs w:val="28"/>
-          <w:lang w:val="en-IN"/>
-        </w:rPr>
-        <w:t>.NoSuchAlgorithmException</w:t>
-      </w:r>
-      <w:proofErr w:type="spellEnd"/>
-      <w:r>
-        <w:rPr>
-          <w:rFonts w:eastAsiaTheme="minorHAnsi"/>
-          <w:sz w:val="28"/>
-          <w:szCs w:val="28"/>
-          <w:lang w:val="en-IN"/>
-        </w:rPr>
-        <w:t>;</w:t>
-      </w:r>
-    </w:p>
-    <w:p>
-      <w:pPr>
-        <w:widowControl/>
-        <w:adjustRightInd w:val="0"/>
-        <w:ind w:left="284"/>
-        <w:rPr>
-          <w:rFonts w:eastAsiaTheme="minorHAnsi"/>
-          <w:sz w:val="28"/>
-          <w:szCs w:val="28"/>
-          <w:lang w:val="en-IN"/>
-        </w:rPr>
-      </w:pPr>
-      <w:r>
-        <w:rPr>
-          <w:rFonts w:eastAsiaTheme="minorHAnsi"/>
-          <w:sz w:val="28"/>
-          <w:szCs w:val="28"/>
-          <w:lang w:val="en-IN"/>
-        </w:rPr>
-        <w:t xml:space="preserve">import </w:t>
-      </w:r>
-      <w:proofErr w:type="spellStart"/>
-      <w:proofErr w:type="gramStart"/>
-      <w:r>
-        <w:rPr>
-          <w:rFonts w:eastAsiaTheme="minorHAnsi"/>
-          <w:sz w:val="28"/>
-          <w:szCs w:val="28"/>
-          <w:lang w:val="en-IN"/>
-        </w:rPr>
-        <w:t>java.util</w:t>
-      </w:r>
-      <w:proofErr w:type="gramEnd"/>
-      <w:r>
-        <w:rPr>
-          <w:rFonts w:eastAsiaTheme="minorHAnsi"/>
-          <w:sz w:val="28"/>
-          <w:szCs w:val="28"/>
-          <w:lang w:val="en-IN"/>
-        </w:rPr>
-        <w:t>.Scanner</w:t>
-      </w:r>
-      <w:proofErr w:type="spellEnd"/>
-      <w:r>
-        <w:rPr>
-          <w:rFonts w:eastAsiaTheme="minorHAnsi"/>
-          <w:sz w:val="28"/>
-          <w:szCs w:val="28"/>
-          <w:lang w:val="en-IN"/>
-        </w:rPr>
-        <w:t>;</w:t>
-      </w:r>
-    </w:p>
-    <w:p>
-      <w:pPr>
-        <w:widowControl/>
-        <w:adjustRightInd w:val="0"/>
-        <w:ind w:left="284"/>
-        <w:rPr>
-          <w:rFonts w:eastAsiaTheme="minorHAnsi"/>
-          <w:sz w:val="28"/>
-          <w:szCs w:val="28"/>
-          <w:lang w:val="en-IN"/>
-        </w:rPr>
-      </w:pPr>
-    </w:p>
-    <w:p>
-      <w:pPr>
-        <w:widowControl/>
-        <w:adjustRightInd w:val="0"/>
-        <w:ind w:left="284"/>
-        <w:rPr>
-          <w:rFonts w:eastAsiaTheme="minorHAnsi"/>
-          <w:sz w:val="28"/>
-          <w:szCs w:val="28"/>
-          <w:lang w:val="en-IN"/>
-        </w:rPr>
-      </w:pPr>
-      <w:r>
-        <w:rPr>
-          <w:rFonts w:eastAsiaTheme="minorHAnsi"/>
-          <w:sz w:val="28"/>
-          <w:szCs w:val="28"/>
-          <w:lang w:val="en-IN"/>
-        </w:rPr>
-        <w:t>public class WMS_EXP5_A {</w:t>
-      </w:r>
-    </w:p>
-    <w:p>
-      <w:pPr>
-        <w:widowControl/>
-        <w:adjustRightInd w:val="0"/>
-        <w:ind w:left="284"/>
-        <w:rPr>
-          <w:rFonts w:eastAsiaTheme="minorHAnsi"/>
-          <w:sz w:val="28"/>
-          <w:szCs w:val="28"/>
-          <w:lang w:val="en-IN"/>
-        </w:rPr>
-      </w:pPr>
-      <w:r>
-        <w:rPr>
-          <w:rFonts w:eastAsiaTheme="minorHAnsi"/>
-          <w:sz w:val="28"/>
-          <w:szCs w:val="28"/>
-          <w:lang w:val="en-IN"/>
-        </w:rPr>
-        <w:tab/>
-        <w:t>public static String getMd5(String input) {</w:t>
-      </w:r>
-    </w:p>
-    <w:p>
-      <w:pPr>
-        <w:widowControl/>
-        <w:adjustRightInd w:val="0"/>
-        <w:ind w:left="284"/>
-        <w:rPr>
-          <w:rFonts w:eastAsiaTheme="minorHAnsi"/>
-          <w:sz w:val="28"/>
-          <w:szCs w:val="28"/>
-          <w:lang w:val="en-IN"/>
-        </w:rPr>
-      </w:pPr>
-      <w:r>
-        <w:rPr>
-          <w:rFonts w:eastAsiaTheme="minorHAnsi"/>
-          <w:sz w:val="28"/>
-          <w:szCs w:val="28"/>
-          <w:lang w:val="en-IN"/>
-        </w:rPr>
-        <w:tab/>
-      </w:r>
-      <w:r>
-        <w:rPr>
-          <w:rFonts w:eastAsiaTheme="minorHAnsi"/>
-          <w:sz w:val="28"/>
-          <w:szCs w:val="28"/>
-          <w:lang w:val="en-IN"/>
-        </w:rPr>
-        <w:tab/>
-        <w:t>try {</w:t>
-      </w:r>
-    </w:p>
-    <w:p>
-      <w:pPr>
-        <w:widowControl/>
-        <w:adjustRightInd w:val="0"/>
-        <w:ind w:left="284"/>
-        <w:rPr>
-          <w:rFonts w:eastAsiaTheme="minorHAnsi"/>
-          <w:sz w:val="28"/>
-          <w:szCs w:val="28"/>
-          <w:lang w:val="en-IN"/>
-        </w:rPr>
-      </w:pPr>
-      <w:r>
-        <w:rPr>
-          <w:rFonts w:eastAsiaTheme="minorHAnsi"/>
-          <w:sz w:val="28"/>
-          <w:szCs w:val="28"/>
-          <w:lang w:val="en-IN"/>
-        </w:rPr>
-        <w:tab/>
-      </w:r>
-      <w:r>
-        <w:rPr>
-          <w:rFonts w:eastAsiaTheme="minorHAnsi"/>
-          <w:sz w:val="28"/>
-          <w:szCs w:val="28"/>
-          <w:lang w:val="en-IN"/>
-        </w:rPr>
-        <w:tab/>
-      </w:r>
-      <w:r>
-        <w:rPr>
-          <w:rFonts w:eastAsiaTheme="minorHAnsi"/>
-          <w:sz w:val="28"/>
-          <w:szCs w:val="28"/>
-          <w:lang w:val="en-IN"/>
-        </w:rPr>
-        <w:tab/>
-      </w:r>
-      <w:proofErr w:type="spellStart"/>
-      <w:r>
-        <w:rPr>
-          <w:rFonts w:eastAsiaTheme="minorHAnsi"/>
-          <w:sz w:val="28"/>
-          <w:szCs w:val="28"/>
-          <w:lang w:val="en-IN"/>
-        </w:rPr>
-        <w:t>MessageDigest</w:t>
-      </w:r>
-      <w:proofErr w:type="spellEnd"/>
-      <w:r>
-        <w:rPr>
-          <w:rFonts w:eastAsiaTheme="minorHAnsi"/>
-          <w:sz w:val="28"/>
-          <w:szCs w:val="28"/>
-          <w:lang w:val="en-IN"/>
-        </w:rPr>
-        <w:t xml:space="preserve"> md = </w:t>
-      </w:r>
-      <w:proofErr w:type="spellStart"/>
-      <w:r>
-        <w:rPr>
-          <w:rFonts w:eastAsiaTheme="minorHAnsi"/>
-          <w:sz w:val="28"/>
-          <w:szCs w:val="28"/>
-          <w:lang w:val="en-IN"/>
-        </w:rPr>
-        <w:t>MessageDigest.</w:t>
-      </w:r>
-      <w:r>
-        <w:rPr>
-          <w:rFonts w:eastAsiaTheme="minorHAnsi"/>
-          <w:i/>
-          <w:iCs/>
-          <w:sz w:val="28"/>
-          <w:szCs w:val="28"/>
-          <w:lang w:val="en-IN"/>
-        </w:rPr>
-        <w:t>getInstance</w:t>
-      </w:r>
-      <w:proofErr w:type="spellEnd"/>
-      <w:r>
-        <w:rPr>
-          <w:rFonts w:eastAsiaTheme="minorHAnsi"/>
-          <w:sz w:val="28"/>
-          <w:szCs w:val="28"/>
-          <w:lang w:val="en-IN"/>
-        </w:rPr>
-        <w:t>("MD5");</w:t>
-      </w:r>
-    </w:p>
-    <w:p>
-      <w:pPr>
-        <w:widowControl/>
-        <w:adjustRightInd w:val="0"/>
-        <w:ind w:left="284"/>
-        <w:rPr>
-          <w:rFonts w:eastAsiaTheme="minorHAnsi"/>
-          <w:sz w:val="28"/>
-          <w:szCs w:val="28"/>
-          <w:lang w:val="en-IN"/>
-        </w:rPr>
-      </w:pPr>
-      <w:r>
-        <w:rPr>
-          <w:rFonts w:eastAsiaTheme="minorHAnsi"/>
-          <w:sz w:val="28"/>
-          <w:szCs w:val="28"/>
-          <w:lang w:val="en-IN"/>
-        </w:rPr>
-        <w:tab/>
-      </w:r>
-      <w:r>
-        <w:rPr>
-          <w:rFonts w:eastAsiaTheme="minorHAnsi"/>
-          <w:sz w:val="28"/>
-          <w:szCs w:val="28"/>
-          <w:lang w:val="en-IN"/>
-        </w:rPr>
-        <w:tab/>
-      </w:r>
-      <w:r>
-        <w:rPr>
-          <w:rFonts w:eastAsiaTheme="minorHAnsi"/>
-          <w:sz w:val="28"/>
-          <w:szCs w:val="28"/>
-          <w:lang w:val="en-IN"/>
-        </w:rPr>
-        <w:tab/>
-      </w:r>
-      <w:proofErr w:type="gramStart"/>
-      <w:r>
-        <w:rPr>
-          <w:rFonts w:eastAsiaTheme="minorHAnsi"/>
-          <w:sz w:val="28"/>
-          <w:szCs w:val="28"/>
-          <w:lang w:val="en-IN"/>
-        </w:rPr>
-        <w:t>byte[</w:t>
-      </w:r>
-      <w:proofErr w:type="gramEnd"/>
-      <w:r>
-        <w:rPr>
-          <w:rFonts w:eastAsiaTheme="minorHAnsi"/>
-          <w:sz w:val="28"/>
-          <w:szCs w:val="28"/>
-          <w:lang w:val="en-IN"/>
-        </w:rPr>
-        <w:t xml:space="preserve">] </w:t>
-      </w:r>
-      <w:proofErr w:type="spellStart"/>
-      <w:r>
-        <w:rPr>
-          <w:rFonts w:eastAsiaTheme="minorHAnsi"/>
-          <w:sz w:val="28"/>
-          <w:szCs w:val="28"/>
-          <w:lang w:val="en-IN"/>
-        </w:rPr>
-        <w:t>messageDigest</w:t>
-      </w:r>
-      <w:proofErr w:type="spellEnd"/>
-      <w:r>
-        <w:rPr>
-          <w:rFonts w:eastAsiaTheme="minorHAnsi"/>
-          <w:sz w:val="28"/>
-          <w:szCs w:val="28"/>
-          <w:lang w:val="en-IN"/>
-        </w:rPr>
-        <w:t xml:space="preserve"> = </w:t>
-      </w:r>
-      <w:proofErr w:type="spellStart"/>
-      <w:r>
-        <w:rPr>
-          <w:rFonts w:eastAsiaTheme="minorHAnsi"/>
-          <w:sz w:val="28"/>
-          <w:szCs w:val="28"/>
-          <w:lang w:val="en-IN"/>
-        </w:rPr>
-        <w:t>md.digest</w:t>
-      </w:r>
-      <w:proofErr w:type="spellEnd"/>
-      <w:r>
-        <w:rPr>
-          <w:rFonts w:eastAsiaTheme="minorHAnsi"/>
-          <w:sz w:val="28"/>
-          <w:szCs w:val="28"/>
-          <w:lang w:val="en-IN"/>
-        </w:rPr>
-        <w:t>(</w:t>
-      </w:r>
-      <w:proofErr w:type="spellStart"/>
-      <w:r>
-        <w:rPr>
-          <w:rFonts w:eastAsiaTheme="minorHAnsi"/>
-          <w:sz w:val="28"/>
-          <w:szCs w:val="28"/>
-          <w:lang w:val="en-IN"/>
-        </w:rPr>
-        <w:t>input.getBytes</w:t>
-      </w:r>
-      <w:proofErr w:type="spellEnd"/>
-      <w:r>
-        <w:rPr>
-          <w:rFonts w:eastAsiaTheme="minorHAnsi"/>
-          <w:sz w:val="28"/>
-          <w:szCs w:val="28"/>
-          <w:lang w:val="en-IN"/>
-        </w:rPr>
-        <w:t>());</w:t>
-      </w:r>
-    </w:p>
-    <w:p>
-      <w:pPr>
-        <w:widowControl/>
-        <w:adjustRightInd w:val="0"/>
-        <w:ind w:left="284"/>
-        <w:rPr>
-          <w:rFonts w:eastAsiaTheme="minorHAnsi"/>
-          <w:sz w:val="28"/>
-          <w:szCs w:val="28"/>
-          <w:lang w:val="en-IN"/>
-        </w:rPr>
-      </w:pPr>
-      <w:r>
-        <w:rPr>
-          <w:rFonts w:eastAsiaTheme="minorHAnsi"/>
-          <w:sz w:val="28"/>
-          <w:szCs w:val="28"/>
-          <w:lang w:val="en-IN"/>
-        </w:rPr>
-        <w:tab/>
-      </w:r>
-      <w:r>
-        <w:rPr>
-          <w:rFonts w:eastAsiaTheme="minorHAnsi"/>
-          <w:sz w:val="28"/>
-          <w:szCs w:val="28"/>
-          <w:lang w:val="en-IN"/>
-        </w:rPr>
-        <w:tab/>
-      </w:r>
-      <w:r>
-        <w:rPr>
-          <w:rFonts w:eastAsiaTheme="minorHAnsi"/>
-          <w:sz w:val="28"/>
-          <w:szCs w:val="28"/>
-          <w:lang w:val="en-IN"/>
-        </w:rPr>
-        <w:tab/>
-      </w:r>
-      <w:proofErr w:type="spellStart"/>
-      <w:r>
-        <w:rPr>
-          <w:rFonts w:eastAsiaTheme="minorHAnsi"/>
-          <w:sz w:val="28"/>
-          <w:szCs w:val="28"/>
-          <w:lang w:val="en-IN"/>
-        </w:rPr>
-        <w:t>BigInteger</w:t>
-      </w:r>
-      <w:proofErr w:type="spellEnd"/>
-      <w:r>
-        <w:rPr>
-          <w:rFonts w:eastAsiaTheme="minorHAnsi"/>
-          <w:sz w:val="28"/>
-          <w:szCs w:val="28"/>
-          <w:lang w:val="en-IN"/>
-        </w:rPr>
-        <w:t xml:space="preserve"> no = new </w:t>
-      </w:r>
-      <w:proofErr w:type="spellStart"/>
-      <w:proofErr w:type="gramStart"/>
-      <w:r>
-        <w:rPr>
-          <w:rFonts w:eastAsiaTheme="minorHAnsi"/>
-          <w:sz w:val="28"/>
-          <w:szCs w:val="28"/>
-          <w:lang w:val="en-IN"/>
-        </w:rPr>
-        <w:t>BigInteger</w:t>
-      </w:r>
-      <w:proofErr w:type="spellEnd"/>
-      <w:r>
-        <w:rPr>
-          <w:rFonts w:eastAsiaTheme="minorHAnsi"/>
-          <w:sz w:val="28"/>
-          <w:szCs w:val="28"/>
-          <w:lang w:val="en-IN"/>
-        </w:rPr>
-        <w:t>(</w:t>
-      </w:r>
-      <w:proofErr w:type="gramEnd"/>
-      <w:r>
-        <w:rPr>
-          <w:rFonts w:eastAsiaTheme="minorHAnsi"/>
-          <w:sz w:val="28"/>
-          <w:szCs w:val="28"/>
-          <w:lang w:val="en-IN"/>
-        </w:rPr>
-        <w:t xml:space="preserve">1, </w:t>
-      </w:r>
-      <w:proofErr w:type="spellStart"/>
-      <w:r>
-        <w:rPr>
-          <w:rFonts w:eastAsiaTheme="minorHAnsi"/>
-          <w:sz w:val="28"/>
-          <w:szCs w:val="28"/>
-          <w:lang w:val="en-IN"/>
-        </w:rPr>
-        <w:t>messageDigest</w:t>
-      </w:r>
-      <w:proofErr w:type="spellEnd"/>
-      <w:r>
-        <w:rPr>
-          <w:rFonts w:eastAsiaTheme="minorHAnsi"/>
-          <w:sz w:val="28"/>
-          <w:szCs w:val="28"/>
-          <w:lang w:val="en-IN"/>
-        </w:rPr>
-        <w:t>);</w:t>
-      </w:r>
-    </w:p>
-    <w:p>
-      <w:pPr>
-        <w:widowControl/>
-        <w:adjustRightInd w:val="0"/>
-        <w:ind w:left="284"/>
-        <w:rPr>
-          <w:rFonts w:eastAsiaTheme="minorHAnsi"/>
-          <w:sz w:val="28"/>
-          <w:szCs w:val="28"/>
-          <w:lang w:val="en-IN"/>
-        </w:rPr>
-      </w:pPr>
-      <w:r>
-        <w:rPr>
-          <w:rFonts w:eastAsiaTheme="minorHAnsi"/>
-          <w:sz w:val="28"/>
-          <w:szCs w:val="28"/>
-          <w:lang w:val="en-IN"/>
-        </w:rPr>
-        <w:lastRenderedPageBreak/>
-        <w:tab/>
-      </w:r>
-      <w:r>
-        <w:rPr>
-          <w:rFonts w:eastAsiaTheme="minorHAnsi"/>
-          <w:sz w:val="28"/>
-          <w:szCs w:val="28"/>
-          <w:lang w:val="en-IN"/>
-        </w:rPr>
-        <w:tab/>
-      </w:r>
-      <w:r>
-        <w:rPr>
-          <w:rFonts w:eastAsiaTheme="minorHAnsi"/>
-          <w:sz w:val="28"/>
-          <w:szCs w:val="28"/>
-          <w:lang w:val="en-IN"/>
-        </w:rPr>
-        <w:tab/>
-        <w:t xml:space="preserve">String </w:t>
-      </w:r>
-      <w:proofErr w:type="spellStart"/>
-      <w:r>
-        <w:rPr>
-          <w:rFonts w:eastAsiaTheme="minorHAnsi"/>
-          <w:sz w:val="28"/>
-          <w:szCs w:val="28"/>
-          <w:lang w:val="en-IN"/>
-        </w:rPr>
-        <w:t>hashtext</w:t>
-      </w:r>
-      <w:proofErr w:type="spellEnd"/>
-      <w:r>
-        <w:rPr>
-          <w:rFonts w:eastAsiaTheme="minorHAnsi"/>
-          <w:sz w:val="28"/>
-          <w:szCs w:val="28"/>
-          <w:lang w:val="en-IN"/>
-        </w:rPr>
-        <w:t xml:space="preserve"> = </w:t>
-      </w:r>
-      <w:proofErr w:type="spellStart"/>
-      <w:proofErr w:type="gramStart"/>
-      <w:r>
-        <w:rPr>
-          <w:rFonts w:eastAsiaTheme="minorHAnsi"/>
-          <w:sz w:val="28"/>
-          <w:szCs w:val="28"/>
-          <w:lang w:val="en-IN"/>
-        </w:rPr>
-        <w:t>no.toString</w:t>
-      </w:r>
-      <w:proofErr w:type="spellEnd"/>
-      <w:proofErr w:type="gramEnd"/>
-      <w:r>
-        <w:rPr>
-          <w:rFonts w:eastAsiaTheme="minorHAnsi"/>
-          <w:sz w:val="28"/>
-          <w:szCs w:val="28"/>
-          <w:lang w:val="en-IN"/>
-        </w:rPr>
-        <w:t>(16);</w:t>
-      </w:r>
-    </w:p>
-    <w:p>
-      <w:pPr>
-        <w:widowControl/>
-        <w:adjustRightInd w:val="0"/>
-        <w:ind w:left="284"/>
-        <w:rPr>
-          <w:rFonts w:eastAsiaTheme="minorHAnsi"/>
-          <w:sz w:val="28"/>
-          <w:szCs w:val="28"/>
-          <w:lang w:val="en-IN"/>
-        </w:rPr>
-      </w:pPr>
-      <w:r>
-        <w:rPr>
-          <w:rFonts w:eastAsiaTheme="minorHAnsi"/>
-          <w:sz w:val="28"/>
-          <w:szCs w:val="28"/>
-          <w:lang w:val="en-IN"/>
-        </w:rPr>
-        <w:tab/>
-      </w:r>
-      <w:r>
-        <w:rPr>
-          <w:rFonts w:eastAsiaTheme="minorHAnsi"/>
-          <w:sz w:val="28"/>
-          <w:szCs w:val="28"/>
-          <w:lang w:val="en-IN"/>
-        </w:rPr>
-        <w:tab/>
-      </w:r>
-      <w:r>
-        <w:rPr>
-          <w:rFonts w:eastAsiaTheme="minorHAnsi"/>
-          <w:sz w:val="28"/>
-          <w:szCs w:val="28"/>
-          <w:lang w:val="en-IN"/>
-        </w:rPr>
-        <w:tab/>
-        <w:t>while (</w:t>
-      </w:r>
-      <w:proofErr w:type="spellStart"/>
-      <w:proofErr w:type="gramStart"/>
-      <w:r>
-        <w:rPr>
-          <w:rFonts w:eastAsiaTheme="minorHAnsi"/>
-          <w:sz w:val="28"/>
-          <w:szCs w:val="28"/>
-          <w:lang w:val="en-IN"/>
-        </w:rPr>
-        <w:t>hashtext.length</w:t>
-      </w:r>
-      <w:proofErr w:type="spellEnd"/>
-      <w:proofErr w:type="gramEnd"/>
-      <w:r>
-        <w:rPr>
-          <w:rFonts w:eastAsiaTheme="minorHAnsi"/>
-          <w:sz w:val="28"/>
-          <w:szCs w:val="28"/>
-          <w:lang w:val="en-IN"/>
-        </w:rPr>
-        <w:t>() &lt; 32) {</w:t>
-      </w:r>
-    </w:p>
-    <w:p>
-      <w:pPr>
-        <w:widowControl/>
-        <w:adjustRightInd w:val="0"/>
-        <w:ind w:left="284"/>
-        <w:rPr>
-          <w:rFonts w:eastAsiaTheme="minorHAnsi"/>
-          <w:sz w:val="28"/>
-          <w:szCs w:val="28"/>
-          <w:lang w:val="en-IN"/>
-        </w:rPr>
-      </w:pPr>
-      <w:r>
-        <w:rPr>
-          <w:rFonts w:eastAsiaTheme="minorHAnsi"/>
-          <w:sz w:val="28"/>
-          <w:szCs w:val="28"/>
-          <w:lang w:val="en-IN"/>
-        </w:rPr>
-        <w:tab/>
-      </w:r>
-      <w:r>
-        <w:rPr>
-          <w:rFonts w:eastAsiaTheme="minorHAnsi"/>
-          <w:sz w:val="28"/>
-          <w:szCs w:val="28"/>
-          <w:lang w:val="en-IN"/>
-        </w:rPr>
-        <w:tab/>
-      </w:r>
-      <w:r>
-        <w:rPr>
-          <w:rFonts w:eastAsiaTheme="minorHAnsi"/>
-          <w:sz w:val="28"/>
-          <w:szCs w:val="28"/>
-          <w:lang w:val="en-IN"/>
-        </w:rPr>
-        <w:tab/>
-      </w:r>
-      <w:r>
-        <w:rPr>
-          <w:rFonts w:eastAsiaTheme="minorHAnsi"/>
-          <w:sz w:val="28"/>
-          <w:szCs w:val="28"/>
-          <w:lang w:val="en-IN"/>
-        </w:rPr>
-        <w:tab/>
-      </w:r>
-      <w:proofErr w:type="spellStart"/>
-      <w:r>
-        <w:rPr>
-          <w:rFonts w:eastAsiaTheme="minorHAnsi"/>
-          <w:sz w:val="28"/>
-          <w:szCs w:val="28"/>
-          <w:lang w:val="en-IN"/>
-        </w:rPr>
-        <w:t>hashtext</w:t>
-      </w:r>
-      <w:proofErr w:type="spellEnd"/>
-      <w:r>
-        <w:rPr>
-          <w:rFonts w:eastAsiaTheme="minorHAnsi"/>
-          <w:sz w:val="28"/>
-          <w:szCs w:val="28"/>
-          <w:lang w:val="en-IN"/>
-        </w:rPr>
-        <w:t xml:space="preserve"> = "0" + </w:t>
-      </w:r>
-      <w:proofErr w:type="spellStart"/>
-      <w:r>
-        <w:rPr>
-          <w:rFonts w:eastAsiaTheme="minorHAnsi"/>
-          <w:sz w:val="28"/>
-          <w:szCs w:val="28"/>
-          <w:lang w:val="en-IN"/>
-        </w:rPr>
-        <w:t>hashtext</w:t>
-      </w:r>
-      <w:proofErr w:type="spellEnd"/>
-      <w:r>
-        <w:rPr>
-          <w:rFonts w:eastAsiaTheme="minorHAnsi"/>
-          <w:sz w:val="28"/>
-          <w:szCs w:val="28"/>
-          <w:lang w:val="en-IN"/>
-        </w:rPr>
-        <w:t>;</w:t>
-      </w:r>
-    </w:p>
-    <w:p>
-      <w:pPr>
-        <w:widowControl/>
-        <w:adjustRightInd w:val="0"/>
-        <w:ind w:left="284"/>
-        <w:rPr>
-          <w:rFonts w:eastAsiaTheme="minorHAnsi"/>
-          <w:sz w:val="28"/>
-          <w:szCs w:val="28"/>
-          <w:lang w:val="en-IN"/>
-        </w:rPr>
-      </w:pPr>
-      <w:r>
-        <w:rPr>
-          <w:rFonts w:eastAsiaTheme="minorHAnsi"/>
-          <w:sz w:val="28"/>
-          <w:szCs w:val="28"/>
-          <w:lang w:val="en-IN"/>
-        </w:rPr>
-        <w:tab/>
-      </w:r>
-      <w:r>
-        <w:rPr>
-          <w:rFonts w:eastAsiaTheme="minorHAnsi"/>
-          <w:sz w:val="28"/>
-          <w:szCs w:val="28"/>
-          <w:lang w:val="en-IN"/>
-        </w:rPr>
-        <w:tab/>
-      </w:r>
-      <w:r>
-        <w:rPr>
-          <w:rFonts w:eastAsiaTheme="minorHAnsi"/>
-          <w:sz w:val="28"/>
-          <w:szCs w:val="28"/>
-          <w:lang w:val="en-IN"/>
-        </w:rPr>
-        <w:tab/>
-        <w:t>}</w:t>
-      </w:r>
-    </w:p>
-    <w:p>
-      <w:pPr>
-        <w:widowControl/>
-        <w:adjustRightInd w:val="0"/>
-        <w:ind w:left="284"/>
-        <w:rPr>
-          <w:rFonts w:eastAsiaTheme="minorHAnsi"/>
-          <w:sz w:val="28"/>
-          <w:szCs w:val="28"/>
-          <w:lang w:val="en-IN"/>
-        </w:rPr>
-      </w:pPr>
-      <w:r>
-        <w:rPr>
-          <w:rFonts w:eastAsiaTheme="minorHAnsi"/>
-          <w:sz w:val="28"/>
-          <w:szCs w:val="28"/>
-          <w:lang w:val="en-IN"/>
-        </w:rPr>
-        <w:tab/>
-      </w:r>
-      <w:r>
-        <w:rPr>
-          <w:rFonts w:eastAsiaTheme="minorHAnsi"/>
-          <w:sz w:val="28"/>
-          <w:szCs w:val="28"/>
-          <w:lang w:val="en-IN"/>
-        </w:rPr>
-        <w:tab/>
-      </w:r>
-      <w:r>
-        <w:rPr>
-          <w:rFonts w:eastAsiaTheme="minorHAnsi"/>
-          <w:sz w:val="28"/>
-          <w:szCs w:val="28"/>
-          <w:lang w:val="en-IN"/>
-        </w:rPr>
-        <w:tab/>
-        <w:t xml:space="preserve">return </w:t>
-      </w:r>
-      <w:proofErr w:type="spellStart"/>
-      <w:r>
-        <w:rPr>
-          <w:rFonts w:eastAsiaTheme="minorHAnsi"/>
-          <w:sz w:val="28"/>
-          <w:szCs w:val="28"/>
-          <w:lang w:val="en-IN"/>
-        </w:rPr>
-        <w:t>hashtext</w:t>
-      </w:r>
-      <w:proofErr w:type="spellEnd"/>
-      <w:r>
-        <w:rPr>
-          <w:rFonts w:eastAsiaTheme="minorHAnsi"/>
-          <w:sz w:val="28"/>
-          <w:szCs w:val="28"/>
-          <w:lang w:val="en-IN"/>
-        </w:rPr>
-        <w:t>;</w:t>
-      </w:r>
-    </w:p>
-    <w:p>
-      <w:pPr>
-        <w:widowControl/>
-        <w:adjustRightInd w:val="0"/>
-        <w:ind w:left="284"/>
-        <w:rPr>
-          <w:rFonts w:eastAsiaTheme="minorHAnsi"/>
-          <w:sz w:val="28"/>
-          <w:szCs w:val="28"/>
-          <w:lang w:val="en-IN"/>
-        </w:rPr>
-      </w:pPr>
-      <w:r>
-        <w:rPr>
-          <w:rFonts w:eastAsiaTheme="minorHAnsi"/>
-          <w:sz w:val="28"/>
-          <w:szCs w:val="28"/>
-          <w:lang w:val="en-IN"/>
-        </w:rPr>
-        <w:tab/>
-      </w:r>
-      <w:r>
-        <w:rPr>
-          <w:rFonts w:eastAsiaTheme="minorHAnsi"/>
-          <w:sz w:val="28"/>
-          <w:szCs w:val="28"/>
-          <w:lang w:val="en-IN"/>
-        </w:rPr>
-        <w:tab/>
-        <w:t>}</w:t>
-      </w:r>
-    </w:p>
-    <w:p>
-      <w:pPr>
-        <w:widowControl/>
-        <w:adjustRightInd w:val="0"/>
-        <w:ind w:left="284"/>
-        <w:rPr>
-          <w:rFonts w:eastAsiaTheme="minorHAnsi"/>
-          <w:sz w:val="28"/>
-          <w:szCs w:val="28"/>
-          <w:lang w:val="en-IN"/>
-        </w:rPr>
-      </w:pPr>
-      <w:r>
-        <w:rPr>
-          <w:rFonts w:eastAsiaTheme="minorHAnsi"/>
-          <w:sz w:val="28"/>
-          <w:szCs w:val="28"/>
-          <w:lang w:val="en-IN"/>
-        </w:rPr>
-        <w:tab/>
-      </w:r>
-      <w:r>
-        <w:rPr>
-          <w:rFonts w:eastAsiaTheme="minorHAnsi"/>
-          <w:sz w:val="28"/>
-          <w:szCs w:val="28"/>
-          <w:lang w:val="en-IN"/>
-        </w:rPr>
-        <w:tab/>
-        <w:t>catch (</w:t>
-      </w:r>
-      <w:proofErr w:type="spellStart"/>
-      <w:r>
-        <w:rPr>
-          <w:rFonts w:eastAsiaTheme="minorHAnsi"/>
-          <w:sz w:val="28"/>
-          <w:szCs w:val="28"/>
-          <w:lang w:val="en-IN"/>
-        </w:rPr>
-        <w:t>NoSuchAlgorithmException</w:t>
-      </w:r>
-      <w:proofErr w:type="spellEnd"/>
-      <w:r>
-        <w:rPr>
-          <w:rFonts w:eastAsiaTheme="minorHAnsi"/>
-          <w:sz w:val="28"/>
-          <w:szCs w:val="28"/>
-          <w:lang w:val="en-IN"/>
-        </w:rPr>
-        <w:t xml:space="preserve"> e) {</w:t>
-      </w:r>
-    </w:p>
-    <w:p>
-      <w:pPr>
-        <w:widowControl/>
-        <w:adjustRightInd w:val="0"/>
-        <w:ind w:left="284"/>
-        <w:rPr>
-          <w:rFonts w:eastAsiaTheme="minorHAnsi"/>
-          <w:sz w:val="28"/>
-          <w:szCs w:val="28"/>
-          <w:lang w:val="en-IN"/>
-        </w:rPr>
-      </w:pPr>
-      <w:r>
-        <w:rPr>
-          <w:rFonts w:eastAsiaTheme="minorHAnsi"/>
-          <w:sz w:val="28"/>
-          <w:szCs w:val="28"/>
-          <w:lang w:val="en-IN"/>
-        </w:rPr>
-        <w:tab/>
-      </w:r>
-      <w:r>
-        <w:rPr>
-          <w:rFonts w:eastAsiaTheme="minorHAnsi"/>
-          <w:sz w:val="28"/>
-          <w:szCs w:val="28"/>
-          <w:lang w:val="en-IN"/>
-        </w:rPr>
-        <w:tab/>
-      </w:r>
-      <w:r>
-        <w:rPr>
-          <w:rFonts w:eastAsiaTheme="minorHAnsi"/>
-          <w:sz w:val="28"/>
-          <w:szCs w:val="28"/>
-          <w:lang w:val="en-IN"/>
-        </w:rPr>
-        <w:tab/>
-        <w:t xml:space="preserve">throw new </w:t>
-      </w:r>
-      <w:proofErr w:type="spellStart"/>
-      <w:r>
-        <w:rPr>
-          <w:rFonts w:eastAsiaTheme="minorHAnsi"/>
-          <w:sz w:val="28"/>
-          <w:szCs w:val="28"/>
-          <w:lang w:val="en-IN"/>
-        </w:rPr>
-        <w:t>RuntimeException</w:t>
-      </w:r>
-      <w:proofErr w:type="spellEnd"/>
-      <w:r>
-        <w:rPr>
-          <w:rFonts w:eastAsiaTheme="minorHAnsi"/>
-          <w:sz w:val="28"/>
-          <w:szCs w:val="28"/>
-          <w:lang w:val="en-IN"/>
-        </w:rPr>
-        <w:t>(e);</w:t>
-      </w:r>
-    </w:p>
-    <w:p>
-      <w:pPr>
-        <w:widowControl/>
-        <w:adjustRightInd w:val="0"/>
-        <w:ind w:left="284"/>
-        <w:rPr>
-          <w:rFonts w:eastAsiaTheme="minorHAnsi"/>
-          <w:sz w:val="28"/>
-          <w:szCs w:val="28"/>
-          <w:lang w:val="en-IN"/>
-        </w:rPr>
-      </w:pPr>
-      <w:r>
-        <w:rPr>
-          <w:rFonts w:eastAsiaTheme="minorHAnsi"/>
-          <w:sz w:val="28"/>
-          <w:szCs w:val="28"/>
-          <w:lang w:val="en-IN"/>
-        </w:rPr>
-        <w:tab/>
-      </w:r>
-      <w:r>
-        <w:rPr>
-          <w:rFonts w:eastAsiaTheme="minorHAnsi"/>
-          <w:sz w:val="28"/>
-          <w:szCs w:val="28"/>
-          <w:lang w:val="en-IN"/>
-        </w:rPr>
-        <w:tab/>
-        <w:t>}</w:t>
-      </w:r>
-    </w:p>
-    <w:p>
-      <w:pPr>
-        <w:widowControl/>
-        <w:adjustRightInd w:val="0"/>
-        <w:ind w:left="284"/>
-        <w:rPr>
-          <w:rFonts w:eastAsiaTheme="minorHAnsi"/>
-          <w:sz w:val="28"/>
-          <w:szCs w:val="28"/>
-          <w:lang w:val="en-IN"/>
-        </w:rPr>
-      </w:pPr>
-      <w:r>
-        <w:rPr>
-          <w:rFonts w:eastAsiaTheme="minorHAnsi"/>
-          <w:sz w:val="28"/>
-          <w:szCs w:val="28"/>
-          <w:lang w:val="en-IN"/>
-        </w:rPr>
-        <w:tab/>
-        <w:t>}</w:t>
-      </w:r>
-    </w:p>
-    <w:p>
-      <w:pPr>
-        <w:widowControl/>
-        <w:adjustRightInd w:val="0"/>
-        <w:ind w:left="284"/>
-        <w:rPr>
-          <w:rFonts w:eastAsiaTheme="minorHAnsi"/>
-          <w:sz w:val="28"/>
-          <w:szCs w:val="28"/>
-          <w:lang w:val="en-IN"/>
-        </w:rPr>
-      </w:pPr>
-    </w:p>
-    <w:p>
-      <w:pPr>
-        <w:widowControl/>
-        <w:adjustRightInd w:val="0"/>
-        <w:ind w:left="284"/>
-        <w:rPr>
-          <w:rFonts w:eastAsiaTheme="minorHAnsi"/>
-          <w:sz w:val="28"/>
-          <w:szCs w:val="28"/>
-          <w:lang w:val="en-IN"/>
-        </w:rPr>
-      </w:pPr>
-      <w:r>
-        <w:rPr>
-          <w:rFonts w:eastAsiaTheme="minorHAnsi"/>
-          <w:sz w:val="28"/>
-          <w:szCs w:val="28"/>
-          <w:lang w:val="en-IN"/>
-        </w:rPr>
-        <w:tab/>
-        <w:t xml:space="preserve">public static void </w:t>
-      </w:r>
-      <w:proofErr w:type="gramStart"/>
-      <w:r>
-        <w:rPr>
-          <w:rFonts w:eastAsiaTheme="minorHAnsi"/>
-          <w:sz w:val="28"/>
-          <w:szCs w:val="28"/>
-          <w:lang w:val="en-IN"/>
-        </w:rPr>
-        <w:t>main(</w:t>
-      </w:r>
-      <w:proofErr w:type="gramEnd"/>
-      <w:r>
-        <w:rPr>
-          <w:rFonts w:eastAsiaTheme="minorHAnsi"/>
-          <w:sz w:val="28"/>
-          <w:szCs w:val="28"/>
-          <w:lang w:val="en-IN"/>
-        </w:rPr>
-        <w:t xml:space="preserve">String </w:t>
-      </w:r>
-      <w:proofErr w:type="spellStart"/>
-      <w:r>
-        <w:rPr>
-          <w:rFonts w:eastAsiaTheme="minorHAnsi"/>
-          <w:sz w:val="28"/>
-          <w:szCs w:val="28"/>
-          <w:lang w:val="en-IN"/>
-        </w:rPr>
-        <w:t>args</w:t>
-      </w:r>
-      <w:proofErr w:type="spellEnd"/>
-      <w:r>
-        <w:rPr>
-          <w:rFonts w:eastAsiaTheme="minorHAnsi"/>
-          <w:sz w:val="28"/>
-          <w:szCs w:val="28"/>
-          <w:lang w:val="en-IN"/>
-        </w:rPr>
-        <w:t xml:space="preserve">[]) throws </w:t>
-      </w:r>
-      <w:proofErr w:type="spellStart"/>
-      <w:r>
-        <w:rPr>
-          <w:rFonts w:eastAsiaTheme="minorHAnsi"/>
-          <w:sz w:val="28"/>
-          <w:szCs w:val="28"/>
-          <w:lang w:val="en-IN"/>
-        </w:rPr>
-        <w:t>NoSuchAlgorithmException</w:t>
-      </w:r>
-      <w:proofErr w:type="spellEnd"/>
-      <w:r>
-        <w:rPr>
-          <w:rFonts w:eastAsiaTheme="minorHAnsi"/>
-          <w:sz w:val="28"/>
-          <w:szCs w:val="28"/>
-          <w:lang w:val="en-IN"/>
-        </w:rPr>
-        <w:t xml:space="preserve"> {</w:t>
-      </w:r>
-    </w:p>
-    <w:p>
-      <w:pPr>
-        <w:widowControl/>
-        <w:adjustRightInd w:val="0"/>
-        <w:ind w:left="284"/>
-        <w:rPr>
-          <w:rFonts w:eastAsiaTheme="minorHAnsi"/>
-          <w:sz w:val="28"/>
-          <w:szCs w:val="28"/>
-          <w:lang w:val="en-IN"/>
-        </w:rPr>
-      </w:pPr>
-      <w:r>
-        <w:rPr>
-          <w:rFonts w:eastAsiaTheme="minorHAnsi"/>
-          <w:sz w:val="28"/>
-          <w:szCs w:val="28"/>
-          <w:lang w:val="en-IN"/>
-        </w:rPr>
-        <w:tab/>
-      </w:r>
-      <w:r>
-        <w:rPr>
-          <w:rFonts w:eastAsiaTheme="minorHAnsi"/>
-          <w:sz w:val="28"/>
-          <w:szCs w:val="28"/>
-          <w:lang w:val="en-IN"/>
-        </w:rPr>
-        <w:tab/>
-        <w:t xml:space="preserve">Scanner in = new </w:t>
-      </w:r>
-      <w:proofErr w:type="gramStart"/>
-      <w:r>
-        <w:rPr>
-          <w:rFonts w:eastAsiaTheme="minorHAnsi"/>
-          <w:sz w:val="28"/>
-          <w:szCs w:val="28"/>
-          <w:lang w:val="en-IN"/>
-        </w:rPr>
-        <w:t>Scanner(</w:t>
-      </w:r>
-      <w:proofErr w:type="gramEnd"/>
-      <w:r>
-        <w:rPr>
-          <w:rFonts w:eastAsiaTheme="minorHAnsi"/>
-          <w:sz w:val="28"/>
-          <w:szCs w:val="28"/>
-          <w:lang w:val="en-IN"/>
-        </w:rPr>
-        <w:t>System.</w:t>
-      </w:r>
-      <w:r>
-        <w:rPr>
-          <w:rFonts w:eastAsiaTheme="minorHAnsi"/>
+          <w:rFonts w:eastAsiaTheme="minorEastAsia"/>
+          <w:lang w:val="en-IN" w:eastAsia="en-IN" w:bidi="pa-IN"/>
+        </w:rPr>
+        <w:t>run the tools)</w:t>
+      </w:r>
+    </w:p>
+    <w:p>
+      <w:pPr>
+        <w:pStyle w:val="BodyText"/>
+        <w:rPr>
+          <w:rFonts w:eastAsiaTheme="minorEastAsia"/>
+          <w:lang w:val="en-IN" w:eastAsia="en-IN" w:bidi="pa-IN"/>
+        </w:rPr>
+      </w:pPr>
+    </w:p>
+    <w:p>
+      <w:pPr>
+        <w:pStyle w:val="BodyText"/>
+        <w:rPr>
+          <w:rFonts w:eastAsiaTheme="minorEastAsia"/>
           <w:b/>
           <w:bCs/>
-          <w:i/>
-          <w:iCs/>
-          <w:sz w:val="28"/>
-          <w:szCs w:val="28"/>
-          <w:lang w:val="en-IN"/>
-        </w:rPr>
-        <w:t>in</w:t>
-      </w:r>
-      <w:r>
-        <w:rPr>
-          <w:rFonts w:eastAsiaTheme="minorHAnsi"/>
-          <w:sz w:val="28"/>
-          <w:szCs w:val="28"/>
-          <w:lang w:val="en-IN"/>
-        </w:rPr>
-        <w:t>);</w:t>
-      </w:r>
-    </w:p>
-    <w:p>
-      <w:pPr>
-        <w:widowControl/>
-        <w:adjustRightInd w:val="0"/>
-        <w:ind w:left="284"/>
-        <w:rPr>
-          <w:rFonts w:eastAsiaTheme="minorHAnsi"/>
-          <w:sz w:val="28"/>
-          <w:szCs w:val="28"/>
-          <w:lang w:val="en-IN"/>
-        </w:rPr>
-      </w:pPr>
-      <w:r>
-        <w:rPr>
-          <w:rFonts w:eastAsiaTheme="minorHAnsi"/>
-          <w:sz w:val="28"/>
-          <w:szCs w:val="28"/>
-          <w:lang w:val="en-IN"/>
-        </w:rPr>
-        <w:tab/>
-      </w:r>
-      <w:r>
-        <w:rPr>
-          <w:rFonts w:eastAsiaTheme="minorHAnsi"/>
-          <w:sz w:val="28"/>
-          <w:szCs w:val="28"/>
-          <w:lang w:val="en-IN"/>
-        </w:rPr>
-        <w:tab/>
-      </w:r>
-      <w:proofErr w:type="spellStart"/>
-      <w:r>
-        <w:rPr>
-          <w:rFonts w:eastAsiaTheme="minorHAnsi"/>
-          <w:sz w:val="28"/>
-          <w:szCs w:val="28"/>
-          <w:lang w:val="en-IN"/>
-        </w:rPr>
-        <w:t>System.</w:t>
-      </w:r>
-      <w:r>
-        <w:rPr>
-          <w:rFonts w:eastAsiaTheme="minorHAnsi"/>
+          <w:lang w:val="en-IN" w:eastAsia="en-IN" w:bidi="pa-IN"/>
+        </w:rPr>
+      </w:pPr>
+      <w:r>
+        <w:rPr>
+          <w:rFonts w:eastAsiaTheme="minorEastAsia"/>
           <w:b/>
           <w:bCs/>
-          <w:i/>
-          <w:iCs/>
-          <w:sz w:val="28"/>
-          <w:szCs w:val="28"/>
-          <w:lang w:val="en-IN"/>
-        </w:rPr>
-        <w:t>out</w:t>
-      </w:r>
-      <w:r>
-        <w:rPr>
-          <w:rFonts w:eastAsiaTheme="minorHAnsi"/>
-          <w:sz w:val="28"/>
-          <w:szCs w:val="28"/>
-          <w:lang w:val="en-IN"/>
-        </w:rPr>
-        <w:t>.println</w:t>
-      </w:r>
-      <w:proofErr w:type="spellEnd"/>
-      <w:r>
-        <w:rPr>
-          <w:rFonts w:eastAsiaTheme="minorHAnsi"/>
-          <w:sz w:val="28"/>
-          <w:szCs w:val="28"/>
-          <w:lang w:val="en-IN"/>
-        </w:rPr>
-        <w:t>("Enter your String: ");</w:t>
-      </w:r>
-    </w:p>
-    <w:p>
-      <w:pPr>
-        <w:widowControl/>
-        <w:adjustRightInd w:val="0"/>
-        <w:ind w:left="284"/>
-        <w:rPr>
-          <w:rFonts w:eastAsiaTheme="minorHAnsi"/>
-          <w:sz w:val="28"/>
-          <w:szCs w:val="28"/>
-          <w:lang w:val="en-IN"/>
-        </w:rPr>
-      </w:pPr>
-      <w:r>
-        <w:rPr>
-          <w:rFonts w:eastAsiaTheme="minorHAnsi"/>
-          <w:sz w:val="28"/>
-          <w:szCs w:val="28"/>
-          <w:lang w:val="en-IN"/>
-        </w:rPr>
-        <w:tab/>
-      </w:r>
-      <w:r>
-        <w:rPr>
-          <w:rFonts w:eastAsiaTheme="minorHAnsi"/>
-          <w:sz w:val="28"/>
-          <w:szCs w:val="28"/>
-          <w:lang w:val="en-IN"/>
-        </w:rPr>
-        <w:tab/>
-        <w:t xml:space="preserve">String s = </w:t>
-      </w:r>
-      <w:proofErr w:type="spellStart"/>
+          <w:lang w:val="en-IN" w:eastAsia="en-IN" w:bidi="pa-IN"/>
+        </w:rPr>
+        <w:t>Get menu after run the tools</w:t>
+      </w:r>
+    </w:p>
+    <w:p>
+      <w:pPr>
+        <w:pStyle w:val="BodyText"/>
+        <w:rPr>
+          <w:rFonts w:eastAsiaTheme="minorEastAsia"/>
+          <w:lang w:val="en-IN" w:eastAsia="en-IN" w:bidi="pa-IN"/>
+        </w:rPr>
+      </w:pPr>
+      <w:r>
+        <w:rPr>
+          <w:rFonts w:eastAsiaTheme="minorEastAsia"/>
+          <w:lang w:val="en-IN" w:eastAsia="en-IN" w:bidi="pa-IN"/>
+        </w:rPr>
+        <w:t>1. Word press username enumerator</w:t>
+      </w:r>
+    </w:p>
+    <w:p>
+      <w:pPr>
+        <w:pStyle w:val="BodyText"/>
+        <w:rPr>
+          <w:rFonts w:eastAsiaTheme="minorEastAsia"/>
+          <w:lang w:val="en-IN" w:eastAsia="en-IN" w:bidi="pa-IN"/>
+        </w:rPr>
+      </w:pPr>
+      <w:r>
+        <w:rPr>
+          <w:rFonts w:eastAsiaTheme="minorEastAsia"/>
+          <w:lang w:val="en-IN" w:eastAsia="en-IN" w:bidi="pa-IN"/>
+        </w:rPr>
+        <w:t xml:space="preserve">2. Sensitive file detector </w:t>
+      </w:r>
+    </w:p>
+    <w:p>
+      <w:pPr>
+        <w:pStyle w:val="BodyText"/>
+        <w:rPr>
+          <w:rFonts w:eastAsiaTheme="minorEastAsia"/>
+          <w:lang w:val="en-IN" w:eastAsia="en-IN" w:bidi="pa-IN"/>
+        </w:rPr>
+      </w:pPr>
+      <w:r>
+        <w:rPr>
+          <w:rFonts w:eastAsiaTheme="minorEastAsia"/>
+          <w:lang w:val="en-IN" w:eastAsia="en-IN" w:bidi="pa-IN"/>
+        </w:rPr>
+        <w:t xml:space="preserve">3. Cross-Site Scripting [ </w:t>
+      </w:r>
       <w:proofErr w:type="gramStart"/>
       <w:r>
         <w:rPr>
-          <w:rFonts w:eastAsiaTheme="minorHAnsi"/>
-          <w:sz w:val="28"/>
-          <w:szCs w:val="28"/>
-          <w:lang w:val="en-IN"/>
-        </w:rPr>
-        <w:t>in.next</w:t>
-      </w:r>
-      <w:r>
-        <w:rPr>
-          <w:rFonts w:eastAsiaTheme="minorHAnsi"/>
-          <w:sz w:val="28"/>
-          <w:szCs w:val="28"/>
-          <w:lang w:val="en-IN"/>
-        </w:rPr>
-        <w:t>Line</w:t>
-      </w:r>
-      <w:proofErr w:type="spellEnd"/>
+          <w:rFonts w:eastAsiaTheme="minorEastAsia"/>
+          <w:lang w:val="en-IN" w:eastAsia="en-IN" w:bidi="pa-IN"/>
+        </w:rPr>
+        <w:t>XSS ]</w:t>
+      </w:r>
       <w:proofErr w:type="gramEnd"/>
       <w:r>
         <w:rPr>
-          <w:rFonts w:eastAsiaTheme="minorHAnsi"/>
-          <w:sz w:val="28"/>
-          <w:szCs w:val="28"/>
-          <w:lang w:val="en-IN"/>
-        </w:rPr>
-        <w:t>();</w:t>
-      </w:r>
-    </w:p>
-    <w:p>
-      <w:pPr>
-        <w:widowControl/>
-        <w:adjustRightInd w:val="0"/>
-        <w:ind w:left="284"/>
-        <w:rPr>
-          <w:rFonts w:eastAsiaTheme="minorHAnsi"/>
-          <w:sz w:val="28"/>
-          <w:szCs w:val="28"/>
-          <w:lang w:val="en-IN"/>
-        </w:rPr>
-      </w:pPr>
-      <w:r>
-        <w:rPr>
-          <w:rFonts w:eastAsiaTheme="minorHAnsi"/>
-          <w:sz w:val="28"/>
-          <w:szCs w:val="28"/>
-          <w:lang w:val="en-IN"/>
-        </w:rPr>
-        <w:tab/>
-      </w:r>
-      <w:r>
-        <w:rPr>
-          <w:rFonts w:eastAsiaTheme="minorHAnsi"/>
-          <w:sz w:val="28"/>
-          <w:szCs w:val="28"/>
-          <w:lang w:val="en-IN"/>
-        </w:rPr>
-        <w:tab/>
-      </w:r>
-      <w:proofErr w:type="spellStart"/>
-      <w:r>
-        <w:rPr>
-          <w:rFonts w:eastAsiaTheme="minorHAnsi"/>
-          <w:sz w:val="28"/>
-          <w:szCs w:val="28"/>
-          <w:lang w:val="en-IN"/>
-        </w:rPr>
-        <w:t>System.</w:t>
-      </w:r>
-      <w:r>
-        <w:rPr>
-          <w:rFonts w:eastAsiaTheme="minorHAnsi"/>
-          <w:b/>
+          <w:rFonts w:eastAsiaTheme="minorEastAsia"/>
+          <w:lang w:val="en-IN" w:eastAsia="en-IN" w:bidi="pa-IN"/>
+        </w:rPr>
+        <w:t xml:space="preserve"> Scanner: </w:t>
+      </w:r>
+    </w:p>
+    <w:p>
+      <w:pPr>
+        <w:pStyle w:val="BodyText"/>
+        <w:rPr>
+          <w:rFonts w:eastAsiaTheme="minorEastAsia"/>
+          <w:lang w:val="en-IN" w:eastAsia="en-IN" w:bidi="pa-IN"/>
+        </w:rPr>
+      </w:pPr>
+      <w:r>
+        <w:rPr>
+          <w:rFonts w:eastAsiaTheme="minorEastAsia"/>
+          <w:lang w:val="en-IN" w:eastAsia="en-IN" w:bidi="pa-IN"/>
+        </w:rPr>
+        <w:t xml:space="preserve">4. SQL Injection [ </w:t>
+      </w:r>
+      <w:proofErr w:type="gramStart"/>
+      <w:r>
+        <w:rPr>
+          <w:rFonts w:eastAsiaTheme="minorEastAsia"/>
+          <w:lang w:val="en-IN" w:eastAsia="en-IN" w:bidi="pa-IN"/>
+        </w:rPr>
+        <w:t>SQLI ]</w:t>
+      </w:r>
+      <w:proofErr w:type="gramEnd"/>
+      <w:r>
+        <w:rPr>
+          <w:rFonts w:eastAsiaTheme="minorEastAsia"/>
+          <w:lang w:val="en-IN" w:eastAsia="en-IN" w:bidi="pa-IN"/>
+        </w:rPr>
+        <w:t xml:space="preserve"> Scanner: </w:t>
+      </w:r>
+    </w:p>
+    <w:p>
+      <w:pPr>
+        <w:pStyle w:val="BodyText"/>
+        <w:rPr>
+          <w:rFonts w:eastAsiaTheme="minorEastAsia"/>
+          <w:lang w:val="en-IN" w:eastAsia="en-IN" w:bidi="pa-IN"/>
+        </w:rPr>
+      </w:pPr>
+      <w:r>
+        <w:rPr>
+          <w:rFonts w:eastAsiaTheme="minorEastAsia"/>
+          <w:lang w:val="en-IN" w:eastAsia="en-IN" w:bidi="pa-IN"/>
+        </w:rPr>
+        <w:t>5. Sub-domain Scanner: </w:t>
+      </w:r>
+    </w:p>
+    <w:p>
+      <w:pPr>
+        <w:pStyle w:val="BodyText"/>
+        <w:rPr>
+          <w:rFonts w:eastAsiaTheme="minorEastAsia"/>
+          <w:lang w:val="en-IN" w:eastAsia="en-IN" w:bidi="pa-IN"/>
+        </w:rPr>
+      </w:pPr>
+      <w:r>
+        <w:rPr>
+          <w:rFonts w:eastAsiaTheme="minorEastAsia"/>
+          <w:lang w:val="en-IN" w:eastAsia="en-IN" w:bidi="pa-IN"/>
+        </w:rPr>
+        <w:t>6. Same Site Scripting detection: </w:t>
+      </w:r>
+    </w:p>
+    <w:p>
+      <w:pPr>
+        <w:pStyle w:val="BodyText"/>
+        <w:rPr>
+          <w:rFonts w:eastAsiaTheme="minorEastAsia"/>
+          <w:lang w:val="en-IN" w:eastAsia="en-IN" w:bidi="pa-IN"/>
+        </w:rPr>
+      </w:pPr>
+      <w:r>
+        <w:rPr>
+          <w:rFonts w:eastAsiaTheme="minorEastAsia"/>
+          <w:lang w:val="en-IN" w:eastAsia="en-IN" w:bidi="pa-IN"/>
+        </w:rPr>
+        <w:t xml:space="preserve">7. Port scanner </w:t>
+      </w:r>
+    </w:p>
+    <w:p>
+      <w:pPr>
+        <w:pStyle w:val="BodyText"/>
+        <w:rPr>
+          <w:rFonts w:eastAsiaTheme="minorEastAsia"/>
+          <w:lang w:val="en-IN" w:eastAsia="en-IN" w:bidi="pa-IN"/>
+        </w:rPr>
+      </w:pPr>
+      <w:r>
+        <w:rPr>
+          <w:rFonts w:eastAsiaTheme="minorEastAsia"/>
+          <w:lang w:val="en-IN" w:eastAsia="en-IN" w:bidi="pa-IN"/>
+        </w:rPr>
+        <w:t>8. Word press scanner</w:t>
+      </w:r>
+    </w:p>
+    <w:p>
+      <w:pPr>
+        <w:pStyle w:val="BodyText"/>
+        <w:rPr>
+          <w:rFonts w:eastAsiaTheme="minorEastAsia"/>
+          <w:lang w:val="en-IN" w:eastAsia="en-IN" w:bidi="pa-IN"/>
+        </w:rPr>
+      </w:pPr>
+      <w:r>
+        <w:rPr>
+          <w:rFonts w:eastAsiaTheme="minorEastAsia"/>
+          <w:lang w:val="en-IN" w:eastAsia="en-IN" w:bidi="pa-IN"/>
+        </w:rPr>
+        <w:t>Step 6- [+] select any option from menu</w:t>
+      </w:r>
+    </w:p>
+    <w:p>
+      <w:pPr>
+        <w:pStyle w:val="BodyText"/>
+        <w:rPr>
+          <w:rFonts w:eastAsiaTheme="minorEastAsia"/>
+          <w:lang w:val="en-IN" w:eastAsia="en-IN" w:bidi="pa-IN"/>
+        </w:rPr>
+      </w:pPr>
+      <w:r>
+        <w:rPr>
+          <w:rFonts w:eastAsiaTheme="minorEastAsia"/>
+          <w:lang w:val="en-IN" w:eastAsia="en-IN" w:bidi="pa-IN"/>
+        </w:rPr>
+        <w:t>&gt;Enter 4 next</w:t>
+      </w:r>
+    </w:p>
+    <w:p>
+      <w:pPr>
+        <w:pStyle w:val="BodyText"/>
+        <w:rPr>
+          <w:rFonts w:eastAsiaTheme="minorEastAsia"/>
+          <w:lang w:val="en-IN" w:eastAsia="en-IN" w:bidi="pa-IN"/>
+        </w:rPr>
+      </w:pPr>
+      <w:r>
+        <w:rPr>
+          <w:rFonts w:eastAsiaTheme="minorEastAsia"/>
+          <w:lang w:val="en-IN" w:eastAsia="en-IN" w:bidi="pa-IN"/>
+        </w:rPr>
+        <w:t>[+] enter domain</w:t>
+      </w:r>
+    </w:p>
+    <w:p>
+      <w:pPr>
+        <w:pStyle w:val="BodyText"/>
+        <w:rPr>
+          <w:rFonts w:eastAsiaTheme="minorEastAsia"/>
+          <w:lang w:val="en-IN" w:eastAsia="en-IN" w:bidi="pa-IN"/>
+        </w:rPr>
+      </w:pPr>
+      <w:r>
+        <w:rPr>
+          <w:rFonts w:eastAsiaTheme="minorEastAsia"/>
+          <w:lang w:val="en-IN" w:eastAsia="en-IN" w:bidi="pa-IN"/>
+        </w:rPr>
+        <w:t>Demo.testfire.net</w:t>
+      </w:r>
+    </w:p>
+    <w:p>
+      <w:pPr>
+        <w:pStyle w:val="BodyText"/>
+        <w:rPr>
+          <w:rFonts w:eastAsiaTheme="minorEastAsia"/>
+          <w:lang w:val="en-IN" w:eastAsia="en-IN" w:bidi="pa-IN"/>
+        </w:rPr>
+      </w:pPr>
+      <w:r>
+        <w:rPr>
+          <w:rFonts w:eastAsiaTheme="minorEastAsia"/>
+          <w:lang w:val="en-IN" w:eastAsia="en-IN" w:bidi="pa-IN"/>
+        </w:rPr>
+        <w:t>[+] checking Status</w:t>
+      </w:r>
+      <w:proofErr w:type="gramStart"/>
+      <w:r>
+        <w:rPr>
+          <w:rFonts w:eastAsiaTheme="minorEastAsia"/>
+          <w:lang w:val="en-IN" w:eastAsia="en-IN" w:bidi="pa-IN"/>
+        </w:rPr>
+        <w:t>…..</w:t>
+      </w:r>
+      <w:proofErr w:type="gramEnd"/>
+    </w:p>
+    <w:p>
+      <w:pPr>
+        <w:pStyle w:val="BodyText"/>
+        <w:rPr>
+          <w:rFonts w:eastAsiaTheme="minorEastAsia"/>
+          <w:lang w:val="en-IN" w:eastAsia="en-IN" w:bidi="pa-IN"/>
+        </w:rPr>
+      </w:pPr>
+      <w:r>
+        <w:rPr>
+          <w:rFonts w:eastAsiaTheme="minorEastAsia"/>
+          <w:lang w:val="en-IN" w:eastAsia="en-IN" w:bidi="pa-IN"/>
+        </w:rPr>
+        <w:t>[] Not vulnerable</w:t>
+      </w:r>
+    </w:p>
+    <w:p>
+      <w:pPr>
+        <w:pStyle w:val="BodyText"/>
+        <w:rPr>
+          <w:rFonts w:eastAsiaTheme="minorEastAsia"/>
+          <w:lang w:val="en-IN" w:eastAsia="en-IN" w:bidi="pa-IN"/>
+        </w:rPr>
+      </w:pPr>
+      <w:r>
+        <w:rPr>
+          <w:rFonts w:eastAsiaTheme="minorEastAsia"/>
+          <w:lang w:val="en-IN" w:eastAsia="en-IN" w:bidi="pa-IN"/>
+        </w:rPr>
+        <w:t>[</w:t>
+      </w:r>
+      <w:proofErr w:type="gramStart"/>
+      <w:r>
+        <w:rPr>
+          <w:rFonts w:eastAsiaTheme="minorEastAsia"/>
+          <w:lang w:val="en-IN" w:eastAsia="en-IN" w:bidi="pa-IN"/>
+        </w:rPr>
+        <w:t>+]exit</w:t>
+      </w:r>
+      <w:proofErr w:type="gramEnd"/>
+      <w:r>
+        <w:rPr>
+          <w:rFonts w:eastAsiaTheme="minorEastAsia"/>
+          <w:lang w:val="en-IN" w:eastAsia="en-IN" w:bidi="pa-IN"/>
+        </w:rPr>
+        <w:t xml:space="preserve"> or launch again?(e/a)</w:t>
+      </w:r>
+    </w:p>
+    <w:p>
+      <w:pPr>
+        <w:rPr>
           <w:bCs/>
-          <w:i/>
-          <w:iCs/>
-          <w:sz w:val="28"/>
-          <w:szCs w:val="28"/>
-          <w:lang w:val="en-IN"/>
-        </w:rPr>
-        <w:t>out</w:t>
-      </w:r>
-      <w:r>
-        <w:rPr>
-          <w:rFonts w:eastAsiaTheme="minorHAnsi"/>
-          <w:sz w:val="28"/>
-          <w:szCs w:val="28"/>
-          <w:lang w:val="en-IN"/>
-        </w:rPr>
-        <w:t>.println</w:t>
-      </w:r>
-      <w:proofErr w:type="spellEnd"/>
-      <w:r>
-        <w:rPr>
-          <w:rFonts w:eastAsiaTheme="minorHAnsi"/>
-          <w:sz w:val="28"/>
-          <w:szCs w:val="28"/>
-          <w:lang w:val="en-IN"/>
-        </w:rPr>
-        <w:t>("</w:t>
-      </w:r>
-      <w:proofErr w:type="spellStart"/>
-      <w:r>
-        <w:rPr>
-          <w:rFonts w:eastAsiaTheme="minorHAnsi"/>
-          <w:sz w:val="28"/>
-          <w:szCs w:val="28"/>
-          <w:lang w:val="en-IN"/>
-        </w:rPr>
-        <w:t>HashCode</w:t>
-      </w:r>
-      <w:proofErr w:type="spellEnd"/>
-      <w:r>
-        <w:rPr>
-          <w:rFonts w:eastAsiaTheme="minorHAnsi"/>
-          <w:sz w:val="28"/>
-          <w:szCs w:val="28"/>
-          <w:lang w:val="en-IN"/>
-        </w:rPr>
-        <w:t xml:space="preserve"> Generated by MD5 for: ");</w:t>
-      </w:r>
-    </w:p>
-    <w:p>
-      <w:pPr>
-        <w:widowControl/>
-        <w:adjustRightInd w:val="0"/>
-        <w:ind w:left="284"/>
-        <w:rPr>
-          <w:rFonts w:eastAsiaTheme="minorHAnsi"/>
-          <w:sz w:val="28"/>
-          <w:szCs w:val="28"/>
-          <w:lang w:val="en-IN"/>
-        </w:rPr>
-      </w:pPr>
-      <w:r>
-        <w:rPr>
-          <w:rFonts w:eastAsiaTheme="minorHAnsi"/>
-          <w:sz w:val="28"/>
-          <w:szCs w:val="28"/>
-          <w:lang w:val="en-IN"/>
-        </w:rPr>
-        <w:tab/>
-      </w:r>
-      <w:r>
-        <w:rPr>
-          <w:rFonts w:eastAsiaTheme="minorHAnsi"/>
-          <w:sz w:val="28"/>
-          <w:szCs w:val="28"/>
-          <w:lang w:val="en-IN"/>
-        </w:rPr>
-        <w:tab/>
-      </w:r>
-      <w:proofErr w:type="spellStart"/>
-      <w:r>
-        <w:rPr>
-          <w:rFonts w:eastAsiaTheme="minorHAnsi"/>
-          <w:sz w:val="28"/>
-          <w:szCs w:val="28"/>
-          <w:lang w:val="en-IN"/>
-        </w:rPr>
-        <w:t>System.</w:t>
-      </w:r>
-      <w:r>
-        <w:rPr>
-          <w:rFonts w:eastAsiaTheme="minorHAnsi"/>
-          <w:b/>
-          <w:bCs/>
-          <w:i/>
-          <w:iCs/>
-          <w:sz w:val="28"/>
-          <w:szCs w:val="28"/>
-          <w:lang w:val="en-IN"/>
-        </w:rPr>
-        <w:t>out</w:t>
-      </w:r>
-      <w:r>
-        <w:rPr>
-          <w:rFonts w:eastAsiaTheme="minorHAnsi"/>
-          <w:sz w:val="28"/>
-          <w:szCs w:val="28"/>
-          <w:lang w:val="en-IN"/>
-        </w:rPr>
-        <w:t>.println</w:t>
-      </w:r>
-      <w:proofErr w:type="spellEnd"/>
-      <w:r>
-        <w:rPr>
-          <w:rFonts w:eastAsiaTheme="minorHAnsi"/>
-          <w:sz w:val="28"/>
-          <w:szCs w:val="28"/>
-          <w:lang w:val="en-IN"/>
-        </w:rPr>
-        <w:t xml:space="preserve">(s + " </w:t>
-      </w:r>
-      <w:proofErr w:type="gramStart"/>
-      <w:r>
-        <w:rPr>
-          <w:rFonts w:eastAsiaTheme="minorHAnsi"/>
-          <w:sz w:val="28"/>
-          <w:szCs w:val="28"/>
-          <w:lang w:val="en-IN"/>
-        </w:rPr>
-        <w:t>is :</w:t>
-      </w:r>
-      <w:proofErr w:type="gramEnd"/>
-      <w:r>
-        <w:rPr>
-          <w:rFonts w:eastAsiaTheme="minorHAnsi"/>
-          <w:sz w:val="28"/>
-          <w:szCs w:val="28"/>
-          <w:lang w:val="en-IN"/>
-        </w:rPr>
-        <w:t xml:space="preserve"> " + </w:t>
-      </w:r>
-      <w:r>
-        <w:rPr>
-          <w:rFonts w:eastAsiaTheme="minorHAnsi"/>
-          <w:i/>
-          <w:iCs/>
-          <w:sz w:val="28"/>
-          <w:szCs w:val="28"/>
-          <w:lang w:val="en-IN"/>
-        </w:rPr>
-        <w:t>getMd5</w:t>
-      </w:r>
-      <w:r>
-        <w:rPr>
-          <w:rFonts w:eastAsiaTheme="minorHAnsi"/>
-          <w:sz w:val="28"/>
-          <w:szCs w:val="28"/>
-          <w:lang w:val="en-IN"/>
-        </w:rPr>
-        <w:t>(s));</w:t>
-      </w:r>
-    </w:p>
-    <w:p>
-      <w:pPr>
-        <w:widowControl/>
-        <w:adjustRightInd w:val="0"/>
-        <w:ind w:left="284"/>
-        <w:rPr>
-          <w:rFonts w:eastAsiaTheme="minorHAnsi"/>
-          <w:sz w:val="28"/>
-          <w:szCs w:val="28"/>
-          <w:lang w:val="en-IN"/>
-        </w:rPr>
-      </w:pPr>
-      <w:r>
-        <w:rPr>
-          <w:rFonts w:eastAsiaTheme="minorHAnsi"/>
-          <w:sz w:val="28"/>
-          <w:szCs w:val="28"/>
-          <w:lang w:val="en-IN"/>
-        </w:rPr>
-        <w:tab/>
-      </w:r>
-      <w:r>
-        <w:rPr>
-          <w:rFonts w:eastAsiaTheme="minorHAnsi"/>
-          <w:sz w:val="28"/>
-          <w:szCs w:val="28"/>
-          <w:lang w:val="en-IN"/>
-        </w:rPr>
-        <w:tab/>
-      </w:r>
-      <w:proofErr w:type="spellStart"/>
-      <w:proofErr w:type="gramStart"/>
-      <w:r>
-        <w:rPr>
-          <w:rFonts w:eastAsiaTheme="minorHAnsi"/>
-          <w:sz w:val="28"/>
-          <w:szCs w:val="28"/>
-          <w:lang w:val="en-IN"/>
-        </w:rPr>
-        <w:t>in.close</w:t>
-      </w:r>
-      <w:proofErr w:type="spellEnd"/>
-      <w:proofErr w:type="gramEnd"/>
-      <w:r>
-        <w:rPr>
-          <w:rFonts w:eastAsiaTheme="minorHAnsi"/>
-          <w:sz w:val="28"/>
-          <w:szCs w:val="28"/>
-          <w:lang w:val="en-IN"/>
-        </w:rPr>
-        <w:t>();</w:t>
-      </w:r>
-    </w:p>
-    <w:p>
-      <w:pPr>
-        <w:widowControl/>
-        <w:adjustRightInd w:val="0"/>
-        <w:ind w:left="284"/>
-        <w:rPr>
-          <w:rFonts w:eastAsiaTheme="minorHAnsi"/>
-          <w:sz w:val="28"/>
-          <w:szCs w:val="28"/>
-          <w:lang w:val="en-IN"/>
-        </w:rPr>
-      </w:pPr>
-      <w:r>
-        <w:rPr>
-          <w:rFonts w:eastAsiaTheme="minorHAnsi"/>
-          <w:sz w:val="28"/>
-          <w:szCs w:val="28"/>
-          <w:lang w:val="en-IN"/>
-        </w:rPr>
-        <w:tab/>
-        <w:t>}</w:t>
-      </w:r>
-    </w:p>
-    <w:p>
-      <w:pPr>
-        <w:widowControl/>
-        <w:autoSpaceDE/>
-        <w:autoSpaceDN/>
-        <w:spacing w:after="200" w:line="276" w:lineRule="auto"/>
-        <w:ind w:left="284"/>
-        <w:rPr>
-          <w:rFonts w:eastAsiaTheme="minorHAnsi"/>
-          <w:sz w:val="28"/>
-          <w:szCs w:val="28"/>
-          <w:lang w:val="en-IN"/>
-        </w:rPr>
-      </w:pPr>
-      <w:r>
-        <w:rPr>
-          <w:rFonts w:eastAsiaTheme="minorHAnsi"/>
-          <w:sz w:val="28"/>
-          <w:szCs w:val="28"/>
-          <w:lang w:val="en-IN"/>
-        </w:rPr>
-        <w:t>}</w:t>
-      </w:r>
-    </w:p>
-    <w:p>
-      <w:pPr>
-        <w:rPr>
-          <w:b/>
-          <w:sz w:val="28"/>
-          <w:szCs w:val="28"/>
-          <w:highlight w:val="white"/>
-          <w:u w:val="single"/>
-        </w:rPr>
-      </w:pPr>
-      <w:r>
-        <w:rPr>
-          <w:b/>
-          <w:sz w:val="28"/>
-          <w:szCs w:val="28"/>
-          <w:highlight w:val="white"/>
-          <w:u w:val="single"/>
-        </w:rPr>
-        <w:t>SHA-1</w:t>
-      </w:r>
-      <w:r>
-        <w:rPr>
-          <w:b/>
-          <w:sz w:val="28"/>
-          <w:szCs w:val="28"/>
-          <w:highlight w:val="white"/>
-          <w:u w:val="single"/>
-        </w:rPr>
-        <w:t>:</w:t>
-      </w:r>
-    </w:p>
-    <w:p>
-      <w:pPr>
-        <w:widowControl/>
-        <w:autoSpaceDE/>
-        <w:autoSpaceDN/>
-        <w:spacing w:line="276" w:lineRule="auto"/>
-        <w:ind w:left="284"/>
-        <w:rPr>
-          <w:sz w:val="28"/>
-          <w:szCs w:val="28"/>
-        </w:rPr>
-      </w:pPr>
-      <w:r>
-        <w:rPr>
-          <w:sz w:val="28"/>
-          <w:szCs w:val="28"/>
-        </w:rPr>
-        <w:t xml:space="preserve">import </w:t>
-      </w:r>
-      <w:proofErr w:type="spellStart"/>
-      <w:proofErr w:type="gramStart"/>
-      <w:r>
-        <w:rPr>
-          <w:sz w:val="28"/>
-          <w:szCs w:val="28"/>
-        </w:rPr>
-        <w:t>java.math</w:t>
-      </w:r>
-      <w:proofErr w:type="gramEnd"/>
-      <w:r>
-        <w:rPr>
-          <w:sz w:val="28"/>
-          <w:szCs w:val="28"/>
-        </w:rPr>
-        <w:t>.BigInteger</w:t>
-      </w:r>
-      <w:proofErr w:type="spellEnd"/>
-      <w:r>
-        <w:rPr>
-          <w:sz w:val="28"/>
-          <w:szCs w:val="28"/>
-        </w:rPr>
-        <w:t>;</w:t>
-      </w:r>
-    </w:p>
-    <w:p>
-      <w:pPr>
-        <w:widowControl/>
-        <w:autoSpaceDE/>
-        <w:autoSpaceDN/>
-        <w:spacing w:line="276" w:lineRule="auto"/>
-        <w:ind w:left="284"/>
-        <w:rPr>
-          <w:sz w:val="28"/>
-          <w:szCs w:val="28"/>
-        </w:rPr>
-      </w:pPr>
-      <w:r>
-        <w:rPr>
-          <w:sz w:val="28"/>
-          <w:szCs w:val="28"/>
-        </w:rPr>
-        <w:t xml:space="preserve">import </w:t>
-      </w:r>
-      <w:proofErr w:type="spellStart"/>
-      <w:proofErr w:type="gramStart"/>
-      <w:r>
-        <w:rPr>
-          <w:sz w:val="28"/>
-          <w:szCs w:val="28"/>
-        </w:rPr>
-        <w:t>java.security</w:t>
-      </w:r>
-      <w:proofErr w:type="gramEnd"/>
-      <w:r>
-        <w:rPr>
-          <w:sz w:val="28"/>
-          <w:szCs w:val="28"/>
-        </w:rPr>
-        <w:t>.MessageDigest</w:t>
-      </w:r>
-      <w:proofErr w:type="spellEnd"/>
-      <w:r>
-        <w:rPr>
-          <w:sz w:val="28"/>
-          <w:szCs w:val="28"/>
-        </w:rPr>
-        <w:t>;</w:t>
-      </w:r>
-    </w:p>
-    <w:p>
-      <w:pPr>
-        <w:widowControl/>
-        <w:autoSpaceDE/>
-        <w:autoSpaceDN/>
-        <w:spacing w:line="276" w:lineRule="auto"/>
-        <w:ind w:left="284"/>
-        <w:rPr>
-          <w:sz w:val="28"/>
-          <w:szCs w:val="28"/>
-        </w:rPr>
-      </w:pPr>
-      <w:r>
-        <w:rPr>
-          <w:sz w:val="28"/>
-          <w:szCs w:val="28"/>
-        </w:rPr>
-        <w:t xml:space="preserve">import </w:t>
-      </w:r>
-      <w:proofErr w:type="spellStart"/>
-      <w:proofErr w:type="gramStart"/>
-      <w:r>
-        <w:rPr>
-          <w:sz w:val="28"/>
-          <w:szCs w:val="28"/>
-        </w:rPr>
-        <w:t>java.security</w:t>
-      </w:r>
-      <w:proofErr w:type="gramEnd"/>
-      <w:r>
-        <w:rPr>
-          <w:sz w:val="28"/>
-          <w:szCs w:val="28"/>
-        </w:rPr>
-        <w:t>.NoSuchAlgorithmException</w:t>
-      </w:r>
-      <w:proofErr w:type="spellEnd"/>
-      <w:r>
-        <w:rPr>
-          <w:sz w:val="28"/>
-          <w:szCs w:val="28"/>
-        </w:rPr>
-        <w:t>;</w:t>
-      </w:r>
-    </w:p>
-    <w:p>
-      <w:pPr>
-        <w:widowControl/>
-        <w:autoSpaceDE/>
-        <w:autoSpaceDN/>
-        <w:spacing w:line="276" w:lineRule="auto"/>
-        <w:ind w:left="284"/>
-        <w:rPr>
-          <w:sz w:val="28"/>
-          <w:szCs w:val="28"/>
-        </w:rPr>
-      </w:pPr>
-      <w:r>
-        <w:rPr>
-          <w:sz w:val="28"/>
-          <w:szCs w:val="28"/>
-        </w:rPr>
-        <w:t xml:space="preserve">import </w:t>
-      </w:r>
-      <w:proofErr w:type="spellStart"/>
-      <w:proofErr w:type="gramStart"/>
-      <w:r>
-        <w:rPr>
-          <w:sz w:val="28"/>
-          <w:szCs w:val="28"/>
-        </w:rPr>
-        <w:t>java.util</w:t>
-      </w:r>
-      <w:proofErr w:type="gramEnd"/>
-      <w:r>
-        <w:rPr>
-          <w:sz w:val="28"/>
-          <w:szCs w:val="28"/>
-        </w:rPr>
-        <w:t>.Scanner</w:t>
-      </w:r>
-      <w:proofErr w:type="spellEnd"/>
-      <w:r>
-        <w:rPr>
-          <w:sz w:val="28"/>
-          <w:szCs w:val="28"/>
-        </w:rPr>
-        <w:t>;</w:t>
-      </w:r>
-    </w:p>
-    <w:p>
-      <w:pPr>
-        <w:widowControl/>
-        <w:autoSpaceDE/>
-        <w:autoSpaceDN/>
-        <w:spacing w:line="276" w:lineRule="auto"/>
-        <w:ind w:left="284"/>
-        <w:rPr>
-          <w:sz w:val="28"/>
-          <w:szCs w:val="28"/>
-        </w:rPr>
-      </w:pPr>
-    </w:p>
-    <w:p>
-      <w:pPr>
-        <w:widowControl/>
-        <w:autoSpaceDE/>
-        <w:autoSpaceDN/>
-        <w:spacing w:line="276" w:lineRule="auto"/>
-        <w:ind w:left="284"/>
-        <w:rPr>
-          <w:sz w:val="28"/>
-          <w:szCs w:val="28"/>
-        </w:rPr>
-      </w:pPr>
-      <w:r>
-        <w:rPr>
-          <w:sz w:val="28"/>
-          <w:szCs w:val="28"/>
-        </w:rPr>
-        <w:t>public class WMS_EXP5_B {</w:t>
-      </w:r>
-    </w:p>
-    <w:p>
-      <w:pPr>
-        <w:widowControl/>
-        <w:autoSpaceDE/>
-        <w:autoSpaceDN/>
-        <w:spacing w:line="276" w:lineRule="auto"/>
-        <w:ind w:left="284"/>
-        <w:rPr>
-          <w:sz w:val="28"/>
-          <w:szCs w:val="28"/>
-        </w:rPr>
-      </w:pPr>
-      <w:r>
-        <w:rPr>
-          <w:sz w:val="28"/>
-          <w:szCs w:val="28"/>
-        </w:rPr>
-        <w:tab/>
-        <w:t xml:space="preserve">public static String </w:t>
-      </w:r>
-      <w:proofErr w:type="spellStart"/>
-      <w:proofErr w:type="gramStart"/>
-      <w:r>
-        <w:rPr>
-          <w:sz w:val="28"/>
-          <w:szCs w:val="28"/>
-        </w:rPr>
-        <w:t>encryptThisString</w:t>
-      </w:r>
-      <w:proofErr w:type="spellEnd"/>
-      <w:r>
-        <w:rPr>
-          <w:sz w:val="28"/>
-          <w:szCs w:val="28"/>
-        </w:rPr>
-        <w:t>(</w:t>
-      </w:r>
-      <w:proofErr w:type="gramEnd"/>
-      <w:r>
-        <w:rPr>
-          <w:sz w:val="28"/>
-          <w:szCs w:val="28"/>
-        </w:rPr>
-        <w:t>String input) {</w:t>
-      </w:r>
-    </w:p>
-    <w:p>
-      <w:pPr>
-        <w:widowControl/>
-        <w:autoSpaceDE/>
-        <w:autoSpaceDN/>
-        <w:spacing w:line="276" w:lineRule="auto"/>
-        <w:ind w:left="284"/>
-        <w:rPr>
-          <w:sz w:val="28"/>
-          <w:szCs w:val="28"/>
-        </w:rPr>
-      </w:pPr>
-      <w:r>
-        <w:rPr>
-          <w:sz w:val="28"/>
-          <w:szCs w:val="28"/>
-        </w:rPr>
-        <w:tab/>
-      </w:r>
-      <w:r>
-        <w:rPr>
-          <w:sz w:val="28"/>
-          <w:szCs w:val="28"/>
-        </w:rPr>
-        <w:tab/>
-        <w:t>try {</w:t>
-      </w:r>
-    </w:p>
-    <w:p>
-      <w:pPr>
-        <w:widowControl/>
-        <w:autoSpaceDE/>
-        <w:autoSpaceDN/>
-        <w:spacing w:line="276" w:lineRule="auto"/>
-        <w:ind w:left="284"/>
-        <w:rPr>
-          <w:sz w:val="28"/>
-          <w:szCs w:val="28"/>
-        </w:rPr>
-      </w:pPr>
-      <w:r>
-        <w:rPr>
-          <w:sz w:val="28"/>
-          <w:szCs w:val="28"/>
-        </w:rPr>
-        <w:tab/>
-      </w:r>
-      <w:r>
-        <w:rPr>
-          <w:sz w:val="28"/>
-          <w:szCs w:val="28"/>
-        </w:rPr>
-        <w:tab/>
-      </w:r>
-      <w:r>
-        <w:rPr>
-          <w:sz w:val="28"/>
-          <w:szCs w:val="28"/>
-        </w:rPr>
-        <w:tab/>
-      </w:r>
-      <w:proofErr w:type="spellStart"/>
-      <w:r>
-        <w:rPr>
-          <w:sz w:val="28"/>
-          <w:szCs w:val="28"/>
-        </w:rPr>
-        <w:t>MessageDigest</w:t>
-      </w:r>
-      <w:proofErr w:type="spellEnd"/>
-      <w:r>
-        <w:rPr>
-          <w:sz w:val="28"/>
-          <w:szCs w:val="28"/>
-        </w:rPr>
-        <w:t xml:space="preserve"> md = </w:t>
-      </w:r>
-      <w:proofErr w:type="spellStart"/>
-      <w:r>
-        <w:rPr>
-          <w:sz w:val="28"/>
-          <w:szCs w:val="28"/>
-        </w:rPr>
-        <w:t>MessageDigest.getInstance</w:t>
-      </w:r>
-      <w:proofErr w:type="spellEnd"/>
-      <w:r>
-        <w:rPr>
-          <w:sz w:val="28"/>
-          <w:szCs w:val="28"/>
-        </w:rPr>
-        <w:t>("SHA-1");</w:t>
-      </w:r>
-    </w:p>
-    <w:p>
-      <w:pPr>
-        <w:widowControl/>
-        <w:autoSpaceDE/>
-        <w:autoSpaceDN/>
-        <w:spacing w:line="276" w:lineRule="auto"/>
-        <w:ind w:left="284"/>
-        <w:rPr>
-          <w:sz w:val="28"/>
-          <w:szCs w:val="28"/>
-        </w:rPr>
-      </w:pPr>
-    </w:p>
-    <w:p>
-      <w:pPr>
-        <w:widowControl/>
-        <w:autoSpaceDE/>
-        <w:autoSpaceDN/>
-        <w:spacing w:line="276" w:lineRule="auto"/>
-        <w:ind w:left="284"/>
-        <w:rPr>
-          <w:sz w:val="28"/>
-          <w:szCs w:val="28"/>
-        </w:rPr>
-      </w:pPr>
-      <w:r>
-        <w:rPr>
-          <w:sz w:val="28"/>
-          <w:szCs w:val="28"/>
-        </w:rPr>
-        <w:tab/>
-      </w:r>
-      <w:r>
-        <w:rPr>
-          <w:sz w:val="28"/>
-          <w:szCs w:val="28"/>
-        </w:rPr>
-        <w:tab/>
-      </w:r>
-      <w:r>
-        <w:rPr>
-          <w:sz w:val="28"/>
-          <w:szCs w:val="28"/>
-        </w:rPr>
-        <w:tab/>
-      </w:r>
-      <w:proofErr w:type="gramStart"/>
-      <w:r>
-        <w:rPr>
-          <w:sz w:val="28"/>
-          <w:szCs w:val="28"/>
-        </w:rPr>
-        <w:t>byte[</w:t>
-      </w:r>
-      <w:proofErr w:type="gramEnd"/>
-      <w:r>
-        <w:rPr>
-          <w:sz w:val="28"/>
-          <w:szCs w:val="28"/>
-        </w:rPr>
-        <w:t xml:space="preserve">] </w:t>
-      </w:r>
-      <w:proofErr w:type="spellStart"/>
-      <w:r>
-        <w:rPr>
-          <w:sz w:val="28"/>
-          <w:szCs w:val="28"/>
-        </w:rPr>
-        <w:t>messageDigest</w:t>
-      </w:r>
-      <w:proofErr w:type="spellEnd"/>
-      <w:r>
-        <w:rPr>
-          <w:sz w:val="28"/>
-          <w:szCs w:val="28"/>
-        </w:rPr>
-        <w:t xml:space="preserve"> = </w:t>
-      </w:r>
-      <w:proofErr w:type="spellStart"/>
-      <w:r>
-        <w:rPr>
-          <w:sz w:val="28"/>
-          <w:szCs w:val="28"/>
-        </w:rPr>
-        <w:t>md.digest</w:t>
-      </w:r>
-      <w:proofErr w:type="spellEnd"/>
-      <w:r>
-        <w:rPr>
-          <w:sz w:val="28"/>
-          <w:szCs w:val="28"/>
-        </w:rPr>
-        <w:t>(</w:t>
-      </w:r>
-      <w:proofErr w:type="spellStart"/>
-      <w:r>
-        <w:rPr>
-          <w:sz w:val="28"/>
-          <w:szCs w:val="28"/>
-        </w:rPr>
-        <w:t>input.getBytes</w:t>
-      </w:r>
-      <w:proofErr w:type="spellEnd"/>
-      <w:r>
-        <w:rPr>
-          <w:sz w:val="28"/>
-          <w:szCs w:val="28"/>
-        </w:rPr>
-        <w:t>());</w:t>
-      </w:r>
-    </w:p>
-    <w:p>
-      <w:pPr>
-        <w:widowControl/>
-        <w:autoSpaceDE/>
-        <w:autoSpaceDN/>
-        <w:spacing w:line="276" w:lineRule="auto"/>
-        <w:ind w:left="284"/>
-        <w:rPr>
-          <w:sz w:val="28"/>
-          <w:szCs w:val="28"/>
-        </w:rPr>
-      </w:pPr>
-      <w:r>
-        <w:rPr>
-          <w:sz w:val="28"/>
-          <w:szCs w:val="28"/>
-        </w:rPr>
-        <w:tab/>
-      </w:r>
-      <w:r>
-        <w:rPr>
-          <w:sz w:val="28"/>
-          <w:szCs w:val="28"/>
-        </w:rPr>
-        <w:tab/>
-      </w:r>
-      <w:r>
-        <w:rPr>
-          <w:sz w:val="28"/>
-          <w:szCs w:val="28"/>
-        </w:rPr>
-        <w:tab/>
-      </w:r>
-      <w:proofErr w:type="spellStart"/>
-      <w:r>
-        <w:rPr>
-          <w:sz w:val="28"/>
-          <w:szCs w:val="28"/>
-        </w:rPr>
-        <w:t>BigInteger</w:t>
-      </w:r>
-      <w:proofErr w:type="spellEnd"/>
-      <w:r>
-        <w:rPr>
-          <w:sz w:val="28"/>
-          <w:szCs w:val="28"/>
-        </w:rPr>
-        <w:t xml:space="preserve"> no = new </w:t>
-      </w:r>
-      <w:proofErr w:type="spellStart"/>
-      <w:proofErr w:type="gramStart"/>
-      <w:r>
-        <w:rPr>
-          <w:sz w:val="28"/>
-          <w:szCs w:val="28"/>
-        </w:rPr>
-        <w:t>BigInteger</w:t>
-      </w:r>
-      <w:proofErr w:type="spellEnd"/>
-      <w:r>
-        <w:rPr>
-          <w:sz w:val="28"/>
-          <w:szCs w:val="28"/>
-        </w:rPr>
-        <w:t>(</w:t>
-      </w:r>
-      <w:proofErr w:type="gramEnd"/>
-      <w:r>
-        <w:rPr>
-          <w:sz w:val="28"/>
-          <w:szCs w:val="28"/>
-        </w:rPr>
-        <w:t xml:space="preserve">1, </w:t>
-      </w:r>
-      <w:proofErr w:type="spellStart"/>
-      <w:r>
-        <w:rPr>
-          <w:sz w:val="28"/>
-          <w:szCs w:val="28"/>
-        </w:rPr>
-        <w:t>messageDigest</w:t>
-      </w:r>
-      <w:proofErr w:type="spellEnd"/>
-      <w:r>
-        <w:rPr>
-          <w:sz w:val="28"/>
-          <w:szCs w:val="28"/>
-        </w:rPr>
-        <w:t>);</w:t>
-      </w:r>
-    </w:p>
-    <w:p>
-      <w:pPr>
-        <w:widowControl/>
-        <w:autoSpaceDE/>
-        <w:autoSpaceDN/>
-        <w:spacing w:line="276" w:lineRule="auto"/>
-        <w:ind w:left="284"/>
-        <w:rPr>
-          <w:sz w:val="28"/>
-          <w:szCs w:val="28"/>
-        </w:rPr>
-      </w:pPr>
-      <w:r>
-        <w:rPr>
-          <w:sz w:val="28"/>
-          <w:szCs w:val="28"/>
-        </w:rPr>
-        <w:tab/>
-      </w:r>
-      <w:r>
-        <w:rPr>
-          <w:sz w:val="28"/>
-          <w:szCs w:val="28"/>
-        </w:rPr>
-        <w:tab/>
-      </w:r>
-      <w:r>
-        <w:rPr>
-          <w:sz w:val="28"/>
-          <w:szCs w:val="28"/>
-        </w:rPr>
-        <w:tab/>
-        <w:t xml:space="preserve">String </w:t>
-      </w:r>
-      <w:proofErr w:type="spellStart"/>
-      <w:r>
-        <w:rPr>
-          <w:sz w:val="28"/>
-          <w:szCs w:val="28"/>
-        </w:rPr>
-        <w:t>hashtext</w:t>
-      </w:r>
-      <w:proofErr w:type="spellEnd"/>
-      <w:r>
-        <w:rPr>
-          <w:sz w:val="28"/>
-          <w:szCs w:val="28"/>
-        </w:rPr>
-        <w:t xml:space="preserve"> = </w:t>
-      </w:r>
-      <w:proofErr w:type="spellStart"/>
-      <w:proofErr w:type="gramStart"/>
-      <w:r>
-        <w:rPr>
-          <w:sz w:val="28"/>
-          <w:szCs w:val="28"/>
-        </w:rPr>
-        <w:t>no.toString</w:t>
-      </w:r>
-      <w:proofErr w:type="spellEnd"/>
-      <w:proofErr w:type="gramEnd"/>
-      <w:r>
-        <w:rPr>
-          <w:sz w:val="28"/>
-          <w:szCs w:val="28"/>
-        </w:rPr>
-        <w:t>(16);</w:t>
-      </w:r>
-    </w:p>
-    <w:p>
-      <w:pPr>
-        <w:widowControl/>
-        <w:autoSpaceDE/>
-        <w:autoSpaceDN/>
-        <w:spacing w:line="276" w:lineRule="auto"/>
-        <w:ind w:left="284"/>
-        <w:rPr>
-          <w:sz w:val="28"/>
-          <w:szCs w:val="28"/>
-        </w:rPr>
-      </w:pPr>
-      <w:r>
-        <w:rPr>
-          <w:sz w:val="28"/>
-          <w:szCs w:val="28"/>
-        </w:rPr>
-        <w:tab/>
-      </w:r>
-      <w:r>
-        <w:rPr>
-          <w:sz w:val="28"/>
-          <w:szCs w:val="28"/>
-        </w:rPr>
-        <w:tab/>
-      </w:r>
-      <w:r>
-        <w:rPr>
-          <w:sz w:val="28"/>
-          <w:szCs w:val="28"/>
-        </w:rPr>
-        <w:tab/>
-        <w:t>while (</w:t>
-      </w:r>
-      <w:proofErr w:type="spellStart"/>
-      <w:proofErr w:type="gramStart"/>
-      <w:r>
-        <w:rPr>
-          <w:sz w:val="28"/>
-          <w:szCs w:val="28"/>
-        </w:rPr>
-        <w:t>hashtext.length</w:t>
-      </w:r>
-      <w:proofErr w:type="spellEnd"/>
-      <w:proofErr w:type="gramEnd"/>
-      <w:r>
-        <w:rPr>
-          <w:sz w:val="28"/>
-          <w:szCs w:val="28"/>
-        </w:rPr>
-        <w:t>() &lt; 32) {</w:t>
-      </w:r>
-    </w:p>
-    <w:p>
-      <w:pPr>
-        <w:widowControl/>
-        <w:autoSpaceDE/>
-        <w:autoSpaceDN/>
-        <w:spacing w:line="276" w:lineRule="auto"/>
-        <w:ind w:left="284"/>
-        <w:rPr>
-          <w:sz w:val="28"/>
-          <w:szCs w:val="28"/>
-        </w:rPr>
-      </w:pPr>
-      <w:r>
-        <w:rPr>
-          <w:sz w:val="28"/>
-          <w:szCs w:val="28"/>
-        </w:rPr>
-        <w:tab/>
-      </w:r>
-      <w:r>
-        <w:rPr>
-          <w:sz w:val="28"/>
-          <w:szCs w:val="28"/>
-        </w:rPr>
-        <w:tab/>
-      </w:r>
-      <w:r>
-        <w:rPr>
-          <w:sz w:val="28"/>
-          <w:szCs w:val="28"/>
-        </w:rPr>
-        <w:tab/>
-      </w:r>
-      <w:r>
-        <w:rPr>
-          <w:sz w:val="28"/>
-          <w:szCs w:val="28"/>
-        </w:rPr>
-        <w:tab/>
-      </w:r>
-      <w:proofErr w:type="spellStart"/>
-      <w:r>
-        <w:rPr>
-          <w:sz w:val="28"/>
-          <w:szCs w:val="28"/>
-        </w:rPr>
-        <w:t>hashtext</w:t>
-      </w:r>
-      <w:proofErr w:type="spellEnd"/>
-      <w:r>
-        <w:rPr>
-          <w:sz w:val="28"/>
-          <w:szCs w:val="28"/>
-        </w:rPr>
-        <w:t xml:space="preserve"> = "0" + </w:t>
-      </w:r>
-      <w:proofErr w:type="spellStart"/>
-      <w:r>
-        <w:rPr>
-          <w:sz w:val="28"/>
-          <w:szCs w:val="28"/>
-        </w:rPr>
-        <w:t>hashtext</w:t>
-      </w:r>
-      <w:proofErr w:type="spellEnd"/>
-      <w:r>
-        <w:rPr>
-          <w:sz w:val="28"/>
-          <w:szCs w:val="28"/>
-        </w:rPr>
-        <w:t>;</w:t>
-      </w:r>
-    </w:p>
-    <w:p>
-      <w:pPr>
-        <w:widowControl/>
-        <w:autoSpaceDE/>
-        <w:autoSpaceDN/>
-        <w:spacing w:line="276" w:lineRule="auto"/>
-        <w:ind w:left="284"/>
-        <w:rPr>
-          <w:sz w:val="28"/>
-          <w:szCs w:val="28"/>
-        </w:rPr>
-      </w:pPr>
-      <w:r>
-        <w:rPr>
-          <w:sz w:val="28"/>
-          <w:szCs w:val="28"/>
-        </w:rPr>
-        <w:lastRenderedPageBreak/>
-        <w:tab/>
-      </w:r>
-      <w:r>
-        <w:rPr>
-          <w:sz w:val="28"/>
-          <w:szCs w:val="28"/>
-        </w:rPr>
-        <w:tab/>
-      </w:r>
-      <w:r>
-        <w:rPr>
-          <w:sz w:val="28"/>
-          <w:szCs w:val="28"/>
-        </w:rPr>
-        <w:tab/>
-        <w:t>}</w:t>
-      </w:r>
-    </w:p>
-    <w:p>
-      <w:pPr>
-        <w:widowControl/>
-        <w:autoSpaceDE/>
-        <w:autoSpaceDN/>
-        <w:spacing w:line="276" w:lineRule="auto"/>
-        <w:ind w:left="284"/>
-        <w:rPr>
-          <w:sz w:val="28"/>
-          <w:szCs w:val="28"/>
-        </w:rPr>
-      </w:pPr>
-      <w:r>
-        <w:rPr>
-          <w:sz w:val="28"/>
-          <w:szCs w:val="28"/>
-        </w:rPr>
-        <w:tab/>
-      </w:r>
-      <w:r>
-        <w:rPr>
-          <w:sz w:val="28"/>
-          <w:szCs w:val="28"/>
-        </w:rPr>
-        <w:tab/>
-      </w:r>
-      <w:r>
-        <w:rPr>
-          <w:sz w:val="28"/>
-          <w:szCs w:val="28"/>
-        </w:rPr>
-        <w:tab/>
-        <w:t xml:space="preserve">return </w:t>
-      </w:r>
-      <w:proofErr w:type="spellStart"/>
-      <w:r>
-        <w:rPr>
-          <w:sz w:val="28"/>
-          <w:szCs w:val="28"/>
-        </w:rPr>
-        <w:t>hashtext</w:t>
-      </w:r>
-      <w:proofErr w:type="spellEnd"/>
-      <w:r>
-        <w:rPr>
-          <w:sz w:val="28"/>
-          <w:szCs w:val="28"/>
-        </w:rPr>
-        <w:t>;</w:t>
-      </w:r>
-    </w:p>
-    <w:p>
-      <w:pPr>
-        <w:widowControl/>
-        <w:autoSpaceDE/>
-        <w:autoSpaceDN/>
-        <w:spacing w:line="276" w:lineRule="auto"/>
-        <w:ind w:left="284"/>
-        <w:rPr>
-          <w:sz w:val="28"/>
-          <w:szCs w:val="28"/>
-        </w:rPr>
-      </w:pPr>
-      <w:r>
-        <w:rPr>
-          <w:sz w:val="28"/>
-          <w:szCs w:val="28"/>
-        </w:rPr>
-        <w:tab/>
-      </w:r>
-      <w:r>
-        <w:rPr>
-          <w:sz w:val="28"/>
-          <w:szCs w:val="28"/>
-        </w:rPr>
-        <w:tab/>
-        <w:t>} catch (</w:t>
-      </w:r>
-      <w:proofErr w:type="spellStart"/>
-      <w:r>
-        <w:rPr>
-          <w:sz w:val="28"/>
-          <w:szCs w:val="28"/>
-        </w:rPr>
-        <w:t>NoSuchAlgorithmException</w:t>
-      </w:r>
-      <w:proofErr w:type="spellEnd"/>
-      <w:r>
-        <w:rPr>
-          <w:sz w:val="28"/>
-          <w:szCs w:val="28"/>
-        </w:rPr>
-        <w:t xml:space="preserve"> e) {</w:t>
-      </w:r>
-    </w:p>
-    <w:p>
-      <w:pPr>
-        <w:widowControl/>
-        <w:autoSpaceDE/>
-        <w:autoSpaceDN/>
-        <w:spacing w:line="276" w:lineRule="auto"/>
-        <w:ind w:left="284"/>
-        <w:rPr>
-          <w:sz w:val="28"/>
-          <w:szCs w:val="28"/>
-        </w:rPr>
-      </w:pPr>
-      <w:r>
-        <w:rPr>
-          <w:sz w:val="28"/>
-          <w:szCs w:val="28"/>
-        </w:rPr>
-        <w:tab/>
-      </w:r>
-      <w:r>
-        <w:rPr>
-          <w:sz w:val="28"/>
-          <w:szCs w:val="28"/>
-        </w:rPr>
-        <w:tab/>
-      </w:r>
-      <w:r>
-        <w:rPr>
-          <w:sz w:val="28"/>
-          <w:szCs w:val="28"/>
-        </w:rPr>
-        <w:tab/>
-        <w:t xml:space="preserve">throw new </w:t>
-      </w:r>
-      <w:proofErr w:type="spellStart"/>
-      <w:r>
-        <w:rPr>
-          <w:sz w:val="28"/>
-          <w:szCs w:val="28"/>
-        </w:rPr>
-        <w:t>RuntimeException</w:t>
-      </w:r>
-      <w:proofErr w:type="spellEnd"/>
-      <w:r>
-        <w:rPr>
-          <w:sz w:val="28"/>
-          <w:szCs w:val="28"/>
-        </w:rPr>
-        <w:t>(e);</w:t>
-      </w:r>
-    </w:p>
-    <w:p>
-      <w:pPr>
-        <w:widowControl/>
-        <w:autoSpaceDE/>
-        <w:autoSpaceDN/>
-        <w:spacing w:line="276" w:lineRule="auto"/>
-        <w:ind w:left="284"/>
-        <w:rPr>
-          <w:sz w:val="28"/>
-          <w:szCs w:val="28"/>
-        </w:rPr>
-      </w:pPr>
-      <w:r>
-        <w:rPr>
-          <w:sz w:val="28"/>
-          <w:szCs w:val="28"/>
-        </w:rPr>
-        <w:tab/>
-      </w:r>
-      <w:r>
-        <w:rPr>
-          <w:sz w:val="28"/>
-          <w:szCs w:val="28"/>
-        </w:rPr>
-        <w:tab/>
-        <w:t>}</w:t>
-      </w:r>
-    </w:p>
-    <w:p>
-      <w:pPr>
-        <w:widowControl/>
-        <w:autoSpaceDE/>
-        <w:autoSpaceDN/>
-        <w:spacing w:line="276" w:lineRule="auto"/>
-        <w:ind w:left="284"/>
-        <w:rPr>
-          <w:sz w:val="28"/>
-          <w:szCs w:val="28"/>
-        </w:rPr>
-      </w:pPr>
-      <w:r>
-        <w:rPr>
-          <w:sz w:val="28"/>
-          <w:szCs w:val="28"/>
-        </w:rPr>
-        <w:tab/>
-        <w:t>}</w:t>
-      </w:r>
-    </w:p>
-    <w:p>
-      <w:pPr>
-        <w:widowControl/>
-        <w:autoSpaceDE/>
-        <w:autoSpaceDN/>
-        <w:spacing w:line="276" w:lineRule="auto"/>
-        <w:ind w:left="284"/>
-        <w:rPr>
-          <w:sz w:val="28"/>
-          <w:szCs w:val="28"/>
-        </w:rPr>
-      </w:pPr>
-    </w:p>
-    <w:p>
-      <w:pPr>
-        <w:widowControl/>
-        <w:autoSpaceDE/>
-        <w:autoSpaceDN/>
-        <w:spacing w:line="276" w:lineRule="auto"/>
-        <w:ind w:left="284"/>
-        <w:rPr>
-          <w:sz w:val="28"/>
-          <w:szCs w:val="28"/>
-        </w:rPr>
-      </w:pPr>
-      <w:r>
-        <w:rPr>
-          <w:sz w:val="28"/>
-          <w:szCs w:val="28"/>
-        </w:rPr>
-        <w:tab/>
-        <w:t xml:space="preserve">public static void </w:t>
-      </w:r>
-      <w:proofErr w:type="gramStart"/>
-      <w:r>
-        <w:rPr>
-          <w:sz w:val="28"/>
-          <w:szCs w:val="28"/>
-        </w:rPr>
-        <w:t>main(</w:t>
-      </w:r>
-      <w:proofErr w:type="gramEnd"/>
-      <w:r>
-        <w:rPr>
-          <w:sz w:val="28"/>
-          <w:szCs w:val="28"/>
-        </w:rPr>
-        <w:t xml:space="preserve">String </w:t>
-      </w:r>
-      <w:proofErr w:type="spellStart"/>
-      <w:r>
-        <w:rPr>
-          <w:sz w:val="28"/>
-          <w:szCs w:val="28"/>
-        </w:rPr>
-        <w:t>args</w:t>
-      </w:r>
-      <w:proofErr w:type="spellEnd"/>
-      <w:r>
-        <w:rPr>
-          <w:sz w:val="28"/>
-          <w:szCs w:val="28"/>
-        </w:rPr>
-        <w:t xml:space="preserve">[]) throws </w:t>
-      </w:r>
-      <w:proofErr w:type="spellStart"/>
-      <w:r>
-        <w:rPr>
-          <w:sz w:val="28"/>
-          <w:szCs w:val="28"/>
-        </w:rPr>
-        <w:t>NoSuchAlgorithmException</w:t>
-      </w:r>
-      <w:proofErr w:type="spellEnd"/>
-      <w:r>
-        <w:rPr>
-          <w:sz w:val="28"/>
-          <w:szCs w:val="28"/>
-        </w:rPr>
-        <w:t xml:space="preserve"> {</w:t>
-      </w:r>
-    </w:p>
-    <w:p>
-      <w:pPr>
-        <w:widowControl/>
-        <w:autoSpaceDE/>
-        <w:autoSpaceDN/>
-        <w:spacing w:line="276" w:lineRule="auto"/>
-        <w:ind w:left="284"/>
-        <w:rPr>
-          <w:sz w:val="28"/>
-          <w:szCs w:val="28"/>
-        </w:rPr>
-      </w:pPr>
-      <w:r>
-        <w:rPr>
-          <w:sz w:val="28"/>
-          <w:szCs w:val="28"/>
-        </w:rPr>
-        <w:tab/>
-      </w:r>
-      <w:r>
-        <w:rPr>
-          <w:sz w:val="28"/>
-          <w:szCs w:val="28"/>
-        </w:rPr>
-        <w:tab/>
-        <w:t xml:space="preserve">Scanner in = new </w:t>
-      </w:r>
-      <w:proofErr w:type="gramStart"/>
-      <w:r>
-        <w:rPr>
-          <w:sz w:val="28"/>
-          <w:szCs w:val="28"/>
-        </w:rPr>
-        <w:t>Scanner(</w:t>
-      </w:r>
-      <w:proofErr w:type="gramEnd"/>
-      <w:r>
-        <w:rPr>
-          <w:sz w:val="28"/>
-          <w:szCs w:val="28"/>
-        </w:rPr>
-        <w:t>System.in);</w:t>
-      </w:r>
-    </w:p>
-    <w:p>
-      <w:pPr>
-        <w:widowControl/>
-        <w:autoSpaceDE/>
-        <w:autoSpaceDN/>
-        <w:spacing w:line="276" w:lineRule="auto"/>
-        <w:ind w:left="284"/>
-        <w:rPr>
-          <w:sz w:val="28"/>
-          <w:szCs w:val="28"/>
-        </w:rPr>
-      </w:pPr>
-      <w:r>
-        <w:rPr>
-          <w:sz w:val="28"/>
-          <w:szCs w:val="28"/>
-        </w:rPr>
-        <w:tab/>
-      </w:r>
-      <w:r>
-        <w:rPr>
-          <w:sz w:val="28"/>
-          <w:szCs w:val="28"/>
-        </w:rPr>
-        <w:tab/>
-      </w:r>
-      <w:proofErr w:type="spellStart"/>
-      <w:r>
-        <w:rPr>
-          <w:sz w:val="28"/>
-          <w:szCs w:val="28"/>
-        </w:rPr>
-        <w:t>System.out.println</w:t>
-      </w:r>
-      <w:proofErr w:type="spellEnd"/>
-      <w:r>
-        <w:rPr>
-          <w:sz w:val="28"/>
-          <w:szCs w:val="28"/>
-        </w:rPr>
-        <w:t>("Enter your String: ");</w:t>
-      </w:r>
-    </w:p>
-    <w:p>
-      <w:pPr>
-        <w:widowControl/>
-        <w:autoSpaceDE/>
-        <w:autoSpaceDN/>
-        <w:spacing w:line="276" w:lineRule="auto"/>
-        <w:ind w:left="284"/>
-        <w:rPr>
-          <w:sz w:val="28"/>
-          <w:szCs w:val="28"/>
-        </w:rPr>
-      </w:pPr>
-      <w:r>
-        <w:rPr>
-          <w:sz w:val="28"/>
-          <w:szCs w:val="28"/>
-        </w:rPr>
-        <w:tab/>
-      </w:r>
-      <w:r>
-        <w:rPr>
-          <w:sz w:val="28"/>
-          <w:szCs w:val="28"/>
-        </w:rPr>
-        <w:tab/>
-        <w:t xml:space="preserve">String s = </w:t>
-      </w:r>
-      <w:proofErr w:type="spellStart"/>
-      <w:proofErr w:type="gramStart"/>
-      <w:r>
-        <w:rPr>
-          <w:sz w:val="28"/>
-          <w:szCs w:val="28"/>
-        </w:rPr>
-        <w:t>in.next</w:t>
-      </w:r>
-      <w:r>
-        <w:rPr>
-          <w:sz w:val="28"/>
-          <w:szCs w:val="28"/>
-        </w:rPr>
-        <w:t>Line</w:t>
-      </w:r>
-      <w:proofErr w:type="spellEnd"/>
-      <w:proofErr w:type="gramEnd"/>
-      <w:r>
-        <w:rPr>
-          <w:sz w:val="28"/>
-          <w:szCs w:val="28"/>
-        </w:rPr>
-        <w:t>();</w:t>
-      </w:r>
-    </w:p>
-    <w:p>
-      <w:pPr>
-        <w:widowControl/>
-        <w:autoSpaceDE/>
-        <w:autoSpaceDN/>
-        <w:spacing w:line="276" w:lineRule="auto"/>
-        <w:ind w:left="284"/>
-        <w:rPr>
-          <w:sz w:val="28"/>
-          <w:szCs w:val="28"/>
-        </w:rPr>
-      </w:pPr>
-      <w:r>
-        <w:rPr>
-          <w:sz w:val="28"/>
-          <w:szCs w:val="28"/>
-        </w:rPr>
-        <w:tab/>
-      </w:r>
-      <w:r>
-        <w:rPr>
-          <w:sz w:val="28"/>
-          <w:szCs w:val="28"/>
-        </w:rPr>
-        <w:tab/>
-      </w:r>
-      <w:proofErr w:type="spellStart"/>
-      <w:r>
-        <w:rPr>
-          <w:sz w:val="28"/>
-          <w:szCs w:val="28"/>
-        </w:rPr>
-        <w:t>System.out.println</w:t>
-      </w:r>
-      <w:proofErr w:type="spellEnd"/>
-      <w:r>
-        <w:rPr>
-          <w:sz w:val="28"/>
-          <w:szCs w:val="28"/>
-        </w:rPr>
-        <w:t>("</w:t>
-      </w:r>
-      <w:proofErr w:type="spellStart"/>
-      <w:r>
-        <w:rPr>
-          <w:sz w:val="28"/>
-          <w:szCs w:val="28"/>
-        </w:rPr>
-        <w:t>HashCode</w:t>
-      </w:r>
-      <w:proofErr w:type="spellEnd"/>
-      <w:r>
-        <w:rPr>
-          <w:sz w:val="28"/>
-          <w:szCs w:val="28"/>
-        </w:rPr>
-        <w:t xml:space="preserve"> Generated by SHA-1 for: ");</w:t>
-      </w:r>
-    </w:p>
-    <w:p>
-      <w:pPr>
-        <w:widowControl/>
-        <w:autoSpaceDE/>
-        <w:autoSpaceDN/>
-        <w:spacing w:line="276" w:lineRule="auto"/>
-        <w:ind w:left="284"/>
-        <w:rPr>
-          <w:sz w:val="28"/>
-          <w:szCs w:val="28"/>
-        </w:rPr>
-      </w:pPr>
-      <w:r>
-        <w:rPr>
-          <w:sz w:val="28"/>
-          <w:szCs w:val="28"/>
-        </w:rPr>
-        <w:tab/>
-      </w:r>
-      <w:r>
-        <w:rPr>
-          <w:sz w:val="28"/>
-          <w:szCs w:val="28"/>
-        </w:rPr>
-        <w:tab/>
-      </w:r>
-      <w:proofErr w:type="spellStart"/>
-      <w:r>
-        <w:rPr>
-          <w:sz w:val="28"/>
-          <w:szCs w:val="28"/>
-        </w:rPr>
-        <w:t>System.out.println</w:t>
-      </w:r>
-      <w:proofErr w:type="spellEnd"/>
-      <w:r>
-        <w:rPr>
-          <w:sz w:val="28"/>
-          <w:szCs w:val="28"/>
-        </w:rPr>
-        <w:t xml:space="preserve">(s + " </w:t>
-      </w:r>
-      <w:proofErr w:type="gramStart"/>
-      <w:r>
-        <w:rPr>
-          <w:sz w:val="28"/>
-          <w:szCs w:val="28"/>
-        </w:rPr>
-        <w:t>is :</w:t>
-      </w:r>
-      <w:proofErr w:type="gramEnd"/>
-      <w:r>
-        <w:rPr>
-          <w:sz w:val="28"/>
-          <w:szCs w:val="28"/>
-        </w:rPr>
-        <w:t xml:space="preserve"> " + </w:t>
-      </w:r>
-      <w:proofErr w:type="spellStart"/>
-      <w:r>
-        <w:rPr>
-          <w:sz w:val="28"/>
-          <w:szCs w:val="28"/>
-        </w:rPr>
-        <w:t>encryptThisString</w:t>
-      </w:r>
-      <w:proofErr w:type="spellEnd"/>
-      <w:r>
-        <w:rPr>
-          <w:sz w:val="28"/>
-          <w:szCs w:val="28"/>
-        </w:rPr>
-        <w:t>(s));</w:t>
-      </w:r>
-    </w:p>
-    <w:p>
-      <w:pPr>
-        <w:widowControl/>
-        <w:autoSpaceDE/>
-        <w:autoSpaceDN/>
-        <w:spacing w:line="276" w:lineRule="auto"/>
-        <w:ind w:left="284"/>
-        <w:rPr>
-          <w:sz w:val="28"/>
-          <w:szCs w:val="28"/>
-        </w:rPr>
-      </w:pPr>
-      <w:r>
-        <w:rPr>
-          <w:sz w:val="28"/>
-          <w:szCs w:val="28"/>
-        </w:rPr>
-        <w:tab/>
-      </w:r>
-      <w:r>
-        <w:rPr>
-          <w:sz w:val="28"/>
-          <w:szCs w:val="28"/>
-        </w:rPr>
-        <w:tab/>
-      </w:r>
-      <w:proofErr w:type="spellStart"/>
-      <w:proofErr w:type="gramStart"/>
-      <w:r>
-        <w:rPr>
-          <w:sz w:val="28"/>
-          <w:szCs w:val="28"/>
-        </w:rPr>
-        <w:t>in.close</w:t>
-      </w:r>
-      <w:proofErr w:type="spellEnd"/>
-      <w:proofErr w:type="gramEnd"/>
-      <w:r>
-        <w:rPr>
-          <w:sz w:val="28"/>
-          <w:szCs w:val="28"/>
-        </w:rPr>
-        <w:t>();</w:t>
-      </w:r>
-    </w:p>
-    <w:p>
-      <w:pPr>
-        <w:widowControl/>
-        <w:autoSpaceDE/>
-        <w:autoSpaceDN/>
-        <w:spacing w:line="276" w:lineRule="auto"/>
-        <w:ind w:left="284"/>
-        <w:rPr>
-          <w:sz w:val="28"/>
-          <w:szCs w:val="28"/>
-        </w:rPr>
-      </w:pPr>
-      <w:r>
-        <w:rPr>
-          <w:sz w:val="28"/>
-          <w:szCs w:val="28"/>
-        </w:rPr>
-        <w:tab/>
-        <w:t>}</w:t>
-      </w:r>
-    </w:p>
-    <w:p>
-      <w:pPr>
-        <w:widowControl/>
-        <w:autoSpaceDE/>
-        <w:autoSpaceDN/>
-        <w:spacing w:line="276" w:lineRule="auto"/>
-        <w:ind w:left="284"/>
-        <w:rPr>
-          <w:sz w:val="28"/>
-          <w:szCs w:val="28"/>
-        </w:rPr>
-      </w:pPr>
-      <w:r>
-        <w:rPr>
-          <w:sz w:val="28"/>
-          <w:szCs w:val="28"/>
-        </w:rPr>
-        <w:t>}</w:t>
-      </w:r>
-    </w:p>
-    <w:p>
-      <w:pPr>
-        <w:widowControl/>
-        <w:autoSpaceDE/>
-        <w:autoSpaceDN/>
-        <w:spacing w:line="276" w:lineRule="auto"/>
-        <w:ind w:left="284"/>
-        <w:rPr>
-          <w:sz w:val="28"/>
-          <w:szCs w:val="28"/>
-        </w:rPr>
-      </w:pPr>
-    </w:p>
-    <w:p>
-      <w:pPr>
-        <w:widowControl/>
-        <w:autoSpaceDE/>
-        <w:autoSpaceDN/>
-        <w:spacing w:line="276" w:lineRule="auto"/>
-        <w:ind w:left="284"/>
-        <w:rPr>
-          <w:sz w:val="28"/>
-          <w:szCs w:val="28"/>
-        </w:rPr>
-      </w:pPr>
-    </w:p>
-    <w:p>
-      <w:pPr>
-        <w:widowControl/>
-        <w:autoSpaceDE/>
-        <w:autoSpaceDN/>
-        <w:spacing w:line="276" w:lineRule="auto"/>
-        <w:ind w:left="284"/>
-        <w:rPr>
-          <w:sz w:val="28"/>
-          <w:szCs w:val="28"/>
-        </w:rPr>
-      </w:pPr>
-    </w:p>
-    <w:p>
-      <w:pPr>
-        <w:widowControl/>
-        <w:autoSpaceDE/>
-        <w:autoSpaceDN/>
-        <w:spacing w:line="276" w:lineRule="auto"/>
-        <w:ind w:left="284"/>
-        <w:rPr>
-          <w:sz w:val="28"/>
-          <w:szCs w:val="28"/>
-        </w:rPr>
-      </w:pPr>
-    </w:p>
-    <w:p>
-      <w:pPr>
-        <w:widowControl/>
-        <w:autoSpaceDE/>
-        <w:autoSpaceDN/>
-        <w:spacing w:line="276" w:lineRule="auto"/>
-        <w:ind w:left="284"/>
-        <w:rPr>
-          <w:sz w:val="28"/>
-          <w:szCs w:val="28"/>
-        </w:rPr>
-      </w:pPr>
-    </w:p>
-    <w:p>
-      <w:pPr>
-        <w:widowControl/>
-        <w:autoSpaceDE/>
-        <w:autoSpaceDN/>
-        <w:spacing w:line="276" w:lineRule="auto"/>
-        <w:ind w:left="284"/>
-        <w:rPr>
-          <w:sz w:val="28"/>
-          <w:szCs w:val="28"/>
-        </w:rPr>
-      </w:pPr>
-    </w:p>
-    <w:p>
-      <w:pPr>
-        <w:widowControl/>
-        <w:autoSpaceDE/>
-        <w:autoSpaceDN/>
-        <w:spacing w:line="276" w:lineRule="auto"/>
-        <w:ind w:left="284"/>
-        <w:rPr>
-          <w:sz w:val="28"/>
-          <w:szCs w:val="28"/>
-        </w:rPr>
-      </w:pPr>
-    </w:p>
-    <w:p>
-      <w:pPr>
-        <w:widowControl/>
-        <w:autoSpaceDE/>
-        <w:autoSpaceDN/>
-        <w:spacing w:line="276" w:lineRule="auto"/>
-        <w:ind w:left="284"/>
-        <w:rPr>
-          <w:sz w:val="28"/>
-          <w:szCs w:val="28"/>
-        </w:rPr>
-      </w:pPr>
-    </w:p>
-    <w:p>
-      <w:pPr>
-        <w:widowControl/>
-        <w:autoSpaceDE/>
-        <w:autoSpaceDN/>
-        <w:spacing w:line="276" w:lineRule="auto"/>
-        <w:ind w:left="284"/>
-        <w:rPr>
-          <w:sz w:val="28"/>
-          <w:szCs w:val="28"/>
-        </w:rPr>
-      </w:pPr>
-    </w:p>
-    <w:p>
-      <w:pPr>
-        <w:widowControl/>
-        <w:autoSpaceDE/>
-        <w:autoSpaceDN/>
-        <w:spacing w:line="276" w:lineRule="auto"/>
-        <w:ind w:left="284"/>
-        <w:rPr>
-          <w:sz w:val="28"/>
-          <w:szCs w:val="28"/>
-        </w:rPr>
-      </w:pPr>
-    </w:p>
-    <w:p>
-      <w:pPr>
-        <w:widowControl/>
-        <w:autoSpaceDE/>
-        <w:autoSpaceDN/>
-        <w:spacing w:line="276" w:lineRule="auto"/>
-        <w:ind w:left="284"/>
-        <w:rPr>
-          <w:sz w:val="28"/>
-          <w:szCs w:val="28"/>
-        </w:rPr>
-      </w:pPr>
-    </w:p>
-    <w:p>
-      <w:pPr>
-        <w:widowControl/>
-        <w:autoSpaceDE/>
-        <w:autoSpaceDN/>
-        <w:spacing w:line="276" w:lineRule="auto"/>
-        <w:ind w:left="284"/>
-        <w:rPr>
-          <w:sz w:val="28"/>
-          <w:szCs w:val="28"/>
-        </w:rPr>
-      </w:pPr>
-    </w:p>
-    <w:p>
-      <w:pPr>
-        <w:widowControl/>
-        <w:autoSpaceDE/>
-        <w:autoSpaceDN/>
-        <w:spacing w:line="276" w:lineRule="auto"/>
-        <w:ind w:left="284"/>
-        <w:rPr>
-          <w:sz w:val="28"/>
-          <w:szCs w:val="28"/>
-        </w:rPr>
-      </w:pPr>
-    </w:p>
-    <w:p>
-      <w:pPr>
-        <w:widowControl/>
-        <w:autoSpaceDE/>
-        <w:autoSpaceDN/>
-        <w:spacing w:line="276" w:lineRule="auto"/>
-        <w:ind w:left="284"/>
-        <w:rPr>
-          <w:sz w:val="28"/>
-          <w:szCs w:val="28"/>
-        </w:rPr>
-      </w:pPr>
-    </w:p>
-    <w:p>
-      <w:pPr>
-        <w:widowControl/>
-        <w:autoSpaceDE/>
-        <w:autoSpaceDN/>
-        <w:spacing w:line="276" w:lineRule="auto"/>
-        <w:ind w:left="284"/>
-        <w:rPr>
-          <w:sz w:val="28"/>
-          <w:szCs w:val="28"/>
-        </w:rPr>
-      </w:pPr>
-    </w:p>
-    <w:p>
-      <w:pPr>
-        <w:widowControl/>
-        <w:autoSpaceDE/>
-        <w:autoSpaceDN/>
-        <w:spacing w:line="276" w:lineRule="auto"/>
-        <w:ind w:left="284"/>
-        <w:rPr>
-          <w:sz w:val="28"/>
-          <w:szCs w:val="28"/>
-        </w:rPr>
-      </w:pPr>
-    </w:p>
-    <w:p>
-      <w:pPr>
-        <w:widowControl/>
-        <w:autoSpaceDE/>
-        <w:autoSpaceDN/>
-        <w:spacing w:line="276" w:lineRule="auto"/>
-        <w:ind w:left="284"/>
-        <w:rPr>
-          <w:sz w:val="28"/>
-          <w:szCs w:val="28"/>
-        </w:rPr>
-      </w:pPr>
-    </w:p>
-    <w:p>
-      <w:pPr>
-        <w:widowControl/>
-        <w:autoSpaceDE/>
-        <w:autoSpaceDN/>
-        <w:spacing w:line="276" w:lineRule="auto"/>
-        <w:ind w:left="284"/>
-        <w:rPr>
-          <w:sz w:val="28"/>
-          <w:szCs w:val="28"/>
-        </w:rPr>
-      </w:pPr>
-    </w:p>
-    <w:p>
-      <w:pPr>
+          <w:sz w:val="28"/>
+          <w:szCs w:val="28"/>
+        </w:rPr>
+      </w:pPr>
+    </w:p>
+    <w:p>
+      <w:pPr>
+        <w:outlineLvl w:val="0"/>
         <w:rPr>
           <w:b/>
           <w:sz w:val="28"/>
@@ -5111,141 +2269,18 @@
     </w:p>
     <w:p>
       <w:pPr>
-        <w:rPr>
-          <w:b/>
-          <w:sz w:val="28"/>
-          <w:szCs w:val="28"/>
-          <w:highlight w:val="white"/>
-          <w:u w:val="single"/>
-        </w:rPr>
-      </w:pPr>
-      <w:r>
-        <w:rPr>
-          <w:b/>
-          <w:sz w:val="28"/>
-          <w:szCs w:val="28"/>
-          <w:highlight w:val="white"/>
-          <w:u w:val="single"/>
-        </w:rPr>
-        <w:t>MD5:</w:t>
-      </w:r>
-    </w:p>
-    <w:p>
-      <w:pPr>
-        <w:rPr>
-          <w:b/>
-          <w:sz w:val="28"/>
-          <w:szCs w:val="28"/>
-          <w:highlight w:val="white"/>
-          <w:u w:val="single"/>
-        </w:rPr>
-      </w:pPr>
-      <w:r>
-        <w:rPr>
-          <w:b/>
-          <w:sz w:val="28"/>
-          <w:szCs w:val="28"/>
-          <w:u w:val="single"/>
+        <w:pStyle w:val="BodyText"/>
+        <w:jc w:val="center"/>
+      </w:pPr>
+      <w:r>
+        <w:rPr>
+          <w:noProof/>
         </w:rPr>
         <w:drawing>
-          <wp:inline distT="0" distB="0" distL="0" distR="0" wp14:anchorId="3FD86116" wp14:editId="2C88FDBE">
-            <wp:extent cx="6858000" cy="7395210"/>
-            <wp:effectExtent l="0" t="0" r="0" b="0"/>
-            <wp:docPr id="3" name="Picture 3"/>
-            <wp:cNvGraphicFramePr>
-              <a:graphicFrameLocks xmlns:a="http://schemas.openxmlformats.org/drawingml/2006/main" noChangeAspect="1"/>
-            </wp:cNvGraphicFramePr>
-            <a:graphic xmlns:a="http://schemas.openxmlformats.org/drawingml/2006/main">
-              <a:graphicData uri="http://schemas.openxmlformats.org/drawingml/2006/picture">
-                <pic:pic xmlns:pic="http://schemas.openxmlformats.org/drawingml/2006/picture">
-                  <pic:nvPicPr>
-                    <pic:cNvPr id="1" name=""/>
-                    <pic:cNvPicPr/>
-                  </pic:nvPicPr>
-                  <pic:blipFill>
-                    <a:blip r:embed="rId11"/>
-                    <a:stretch>
-                      <a:fillRect/>
-                    </a:stretch>
-                  </pic:blipFill>
-                  <pic:spPr>
-                    <a:xfrm>
-                      <a:off x="0" y="0"/>
-                      <a:ext cx="6858000" cy="7395210"/>
-                    </a:xfrm>
-                    <a:prstGeom prst="rect">
-                      <a:avLst/>
-                    </a:prstGeom>
-                  </pic:spPr>
-                </pic:pic>
-              </a:graphicData>
-            </a:graphic>
-          </wp:inline>
-        </w:drawing>
-      </w:r>
-    </w:p>
-    <w:p>
-      <w:pPr>
-        <w:rPr>
-          <w:b/>
-          <w:sz w:val="28"/>
-          <w:szCs w:val="28"/>
-          <w:highlight w:val="white"/>
-          <w:u w:val="single"/>
-        </w:rPr>
-      </w:pPr>
-    </w:p>
-    <w:p>
-      <w:pPr>
-        <w:rPr>
-          <w:b/>
-          <w:sz w:val="28"/>
-          <w:szCs w:val="28"/>
-          <w:highlight w:val="white"/>
-          <w:u w:val="single"/>
-        </w:rPr>
-      </w:pPr>
-      <w:r>
-        <w:rPr>
-          <w:b/>
-          <w:sz w:val="28"/>
-          <w:szCs w:val="28"/>
-          <w:highlight w:val="white"/>
-          <w:u w:val="single"/>
-        </w:rPr>
-        <w:lastRenderedPageBreak/>
-        <w:t>SHA-1</w:t>
-      </w:r>
-      <w:r>
-        <w:rPr>
-          <w:b/>
-          <w:sz w:val="28"/>
-          <w:szCs w:val="28"/>
-          <w:highlight w:val="white"/>
-          <w:u w:val="single"/>
-        </w:rPr>
-        <w:t>:</w:t>
-      </w:r>
-    </w:p>
-    <w:p>
-      <w:pPr>
-        <w:rPr>
-          <w:b/>
-          <w:sz w:val="28"/>
-          <w:szCs w:val="28"/>
-        </w:rPr>
-      </w:pPr>
-      <w:r>
-        <w:rPr>
-          <w:b/>
-          <w:sz w:val="28"/>
-          <w:szCs w:val="28"/>
-        </w:rPr>
-        <w:drawing>
-          <wp:inline distT="0" distB="0" distL="0" distR="0" wp14:anchorId="7E5801EC" wp14:editId="21860EA7">
-            <wp:extent cx="6858000" cy="7395210"/>
-            <wp:effectExtent l="0" t="0" r="0" b="0"/>
-            <wp:docPr id="4" name="Picture 4"/>
+          <wp:inline distT="0" distB="0" distL="0" distR="0" wp14:anchorId="2089F486" wp14:editId="156BEC91">
+            <wp:extent cx="6854342" cy="3857625"/>
+            <wp:effectExtent l="0" t="0" r="3810" b="0"/>
+            <wp:docPr id="23" name="Picture 23"/>
             <wp:cNvGraphicFramePr>
               <a:graphicFrameLocks xmlns:a="http://schemas.openxmlformats.org/drawingml/2006/main" noChangeAspect="1"/>
             </wp:cNvGraphicFramePr>
@@ -5265,7 +2300,7 @@
                   <pic:spPr>
                     <a:xfrm>
                       <a:off x="0" y="0"/>
-                      <a:ext cx="6858000" cy="7395210"/>
+                      <a:ext cx="6875912" cy="3869765"/>
                     </a:xfrm>
                     <a:prstGeom prst="rect">
                       <a:avLst/>
@@ -5280,6 +2315,208 @@
     </w:p>
     <w:p>
       <w:pPr>
+        <w:pStyle w:val="BodyText"/>
+        <w:jc w:val="center"/>
+      </w:pPr>
+      <w:r>
+        <w:rPr>
+          <w:noProof/>
+        </w:rPr>
+        <w:drawing>
+          <wp:inline distT="0" distB="0" distL="0" distR="0" wp14:anchorId="7C8EDD41" wp14:editId="3AD000B3">
+            <wp:extent cx="6858000" cy="3857625"/>
+            <wp:effectExtent l="0" t="0" r="0" b="9525"/>
+            <wp:docPr id="24" name="Picture 24"/>
+            <wp:cNvGraphicFramePr>
+              <a:graphicFrameLocks xmlns:a="http://schemas.openxmlformats.org/drawingml/2006/main" noChangeAspect="1"/>
+            </wp:cNvGraphicFramePr>
+            <a:graphic xmlns:a="http://schemas.openxmlformats.org/drawingml/2006/main">
+              <a:graphicData uri="http://schemas.openxmlformats.org/drawingml/2006/picture">
+                <pic:pic xmlns:pic="http://schemas.openxmlformats.org/drawingml/2006/picture">
+                  <pic:nvPicPr>
+                    <pic:cNvPr id="1" name=""/>
+                    <pic:cNvPicPr/>
+                  </pic:nvPicPr>
+                  <pic:blipFill>
+                    <a:blip r:embed="rId13"/>
+                    <a:stretch>
+                      <a:fillRect/>
+                    </a:stretch>
+                  </pic:blipFill>
+                  <pic:spPr>
+                    <a:xfrm>
+                      <a:off x="0" y="0"/>
+                      <a:ext cx="6858000" cy="3857625"/>
+                    </a:xfrm>
+                    <a:prstGeom prst="rect">
+                      <a:avLst/>
+                    </a:prstGeom>
+                  </pic:spPr>
+                </pic:pic>
+              </a:graphicData>
+            </a:graphic>
+          </wp:inline>
+        </w:drawing>
+      </w:r>
+    </w:p>
+    <w:p>
+      <w:pPr>
+        <w:pStyle w:val="BodyText"/>
+        <w:jc w:val="center"/>
+      </w:pPr>
+      <w:r>
+        <w:rPr>
+          <w:noProof/>
+        </w:rPr>
+        <w:lastRenderedPageBreak/>
+        <w:drawing>
+          <wp:inline distT="0" distB="0" distL="0" distR="0" wp14:anchorId="3C081B11" wp14:editId="79B92B75">
+            <wp:extent cx="6858000" cy="3762375"/>
+            <wp:effectExtent l="0" t="0" r="0" b="9525"/>
+            <wp:docPr id="25" name="Picture 25"/>
+            <wp:cNvGraphicFramePr>
+              <a:graphicFrameLocks xmlns:a="http://schemas.openxmlformats.org/drawingml/2006/main" noChangeAspect="1"/>
+            </wp:cNvGraphicFramePr>
+            <a:graphic xmlns:a="http://schemas.openxmlformats.org/drawingml/2006/main">
+              <a:graphicData uri="http://schemas.openxmlformats.org/drawingml/2006/picture">
+                <pic:pic xmlns:pic="http://schemas.openxmlformats.org/drawingml/2006/picture">
+                  <pic:nvPicPr>
+                    <pic:cNvPr id="1" name=""/>
+                    <pic:cNvPicPr/>
+                  </pic:nvPicPr>
+                  <pic:blipFill>
+                    <a:blip r:embed="rId14"/>
+                    <a:stretch>
+                      <a:fillRect/>
+                    </a:stretch>
+                  </pic:blipFill>
+                  <pic:spPr>
+                    <a:xfrm>
+                      <a:off x="0" y="0"/>
+                      <a:ext cx="6858000" cy="3762375"/>
+                    </a:xfrm>
+                    <a:prstGeom prst="rect">
+                      <a:avLst/>
+                    </a:prstGeom>
+                  </pic:spPr>
+                </pic:pic>
+              </a:graphicData>
+            </a:graphic>
+          </wp:inline>
+        </w:drawing>
+      </w:r>
+    </w:p>
+    <w:p>
+      <w:pPr>
+        <w:pStyle w:val="BodyText"/>
+        <w:jc w:val="center"/>
+        <w:rPr>
+          <w:noProof/>
+        </w:rPr>
+      </w:pPr>
+      <w:r>
+        <w:rPr>
+          <w:noProof/>
+        </w:rPr>
+        <w:t>c</w:t>
+      </w:r>
+      <w:r>
+        <w:rPr>
+          <w:noProof/>
+        </w:rPr>
+        <w:t xml:space="preserve"> </w:t>
+      </w:r>
+      <w:r>
+        <w:rPr>
+          <w:noProof/>
+        </w:rPr>
+        <w:drawing>
+          <wp:inline distT="0" distB="0" distL="0" distR="0" wp14:anchorId="2B90E4D1" wp14:editId="7AB03155">
+            <wp:extent cx="6858000" cy="3857625"/>
+            <wp:effectExtent l="0" t="0" r="0" b="9525"/>
+            <wp:docPr id="26" name="Picture 26"/>
+            <wp:cNvGraphicFramePr>
+              <a:graphicFrameLocks xmlns:a="http://schemas.openxmlformats.org/drawingml/2006/main" noChangeAspect="1"/>
+            </wp:cNvGraphicFramePr>
+            <a:graphic xmlns:a="http://schemas.openxmlformats.org/drawingml/2006/main">
+              <a:graphicData uri="http://schemas.openxmlformats.org/drawingml/2006/picture">
+                <pic:pic xmlns:pic="http://schemas.openxmlformats.org/drawingml/2006/picture">
+                  <pic:nvPicPr>
+                    <pic:cNvPr id="1" name=""/>
+                    <pic:cNvPicPr/>
+                  </pic:nvPicPr>
+                  <pic:blipFill>
+                    <a:blip r:embed="rId15"/>
+                    <a:stretch>
+                      <a:fillRect/>
+                    </a:stretch>
+                  </pic:blipFill>
+                  <pic:spPr>
+                    <a:xfrm>
+                      <a:off x="0" y="0"/>
+                      <a:ext cx="6858000" cy="3857625"/>
+                    </a:xfrm>
+                    <a:prstGeom prst="rect">
+                      <a:avLst/>
+                    </a:prstGeom>
+                  </pic:spPr>
+                </pic:pic>
+              </a:graphicData>
+            </a:graphic>
+          </wp:inline>
+        </w:drawing>
+      </w:r>
+    </w:p>
+    <w:p>
+      <w:pPr>
+        <w:pStyle w:val="BodyText"/>
+        <w:jc w:val="center"/>
+      </w:pPr>
+      <w:r>
+        <w:rPr>
+          <w:noProof/>
+        </w:rPr>
+        <w:lastRenderedPageBreak/>
+        <w:drawing>
+          <wp:inline distT="0" distB="0" distL="0" distR="0" wp14:anchorId="71E70165" wp14:editId="136DCA7E">
+            <wp:extent cx="6858000" cy="3857625"/>
+            <wp:effectExtent l="0" t="0" r="0" b="9525"/>
+            <wp:docPr id="27" name="Picture 27"/>
+            <wp:cNvGraphicFramePr>
+              <a:graphicFrameLocks xmlns:a="http://schemas.openxmlformats.org/drawingml/2006/main" noChangeAspect="1"/>
+            </wp:cNvGraphicFramePr>
+            <a:graphic xmlns:a="http://schemas.openxmlformats.org/drawingml/2006/main">
+              <a:graphicData uri="http://schemas.openxmlformats.org/drawingml/2006/picture">
+                <pic:pic xmlns:pic="http://schemas.openxmlformats.org/drawingml/2006/picture">
+                  <pic:nvPicPr>
+                    <pic:cNvPr id="1" name=""/>
+                    <pic:cNvPicPr/>
+                  </pic:nvPicPr>
+                  <pic:blipFill>
+                    <a:blip r:embed="rId16"/>
+                    <a:stretch>
+                      <a:fillRect/>
+                    </a:stretch>
+                  </pic:blipFill>
+                  <pic:spPr>
+                    <a:xfrm>
+                      <a:off x="0" y="0"/>
+                      <a:ext cx="6858000" cy="3857625"/>
+                    </a:xfrm>
+                    <a:prstGeom prst="rect">
+                      <a:avLst/>
+                    </a:prstGeom>
+                  </pic:spPr>
+                </pic:pic>
+              </a:graphicData>
+            </a:graphic>
+          </wp:inline>
+        </w:drawing>
+      </w:r>
+    </w:p>
+    <w:p>
+      <w:pPr>
+        <w:outlineLvl w:val="0"/>
         <w:rPr>
           <w:b/>
           <w:sz w:val="28"/>
@@ -5295,42 +2532,49 @@
           <w:szCs w:val="28"/>
         </w:rPr>
       </w:pPr>
-    </w:p>
-    <w:p>
-      <w:pPr>
+      <w:r>
         <w:rPr>
           <w:b/>
           <w:sz w:val="28"/>
           <w:szCs w:val="28"/>
         </w:rPr>
-      </w:pPr>
-      <w:r>
-        <w:rPr>
-          <w:b/>
-          <w:sz w:val="28"/>
-          <w:szCs w:val="28"/>
-        </w:rPr>
-        <w:lastRenderedPageBreak/>
         <w:t>Learning outcomes (What I have learnt):</w:t>
       </w:r>
     </w:p>
     <w:p>
       <w:pPr>
-        <w:jc w:val="both"/>
-        <w:rPr>
-          <w:bCs/>
-          <w:sz w:val="28"/>
-          <w:szCs w:val="28"/>
-          <w:lang w:val="en-IN"/>
-        </w:rPr>
-      </w:pPr>
-      <w:r>
-        <w:rPr>
-          <w:bCs/>
-          <w:sz w:val="28"/>
-          <w:szCs w:val="28"/>
-        </w:rPr>
-        <w:t>Output is often known as hash values, hash codes, message digest. The length of output hashes is generally less than its corresponding input message length.</w:t>
+        <w:pStyle w:val="BodyText"/>
+        <w:rPr>
+          <w:rFonts w:eastAsiaTheme="minorEastAsia"/>
+          <w:sz w:val="28"/>
+          <w:szCs w:val="28"/>
+          <w:lang w:val="en-IN" w:eastAsia="en-IN" w:bidi="pa-IN"/>
+        </w:rPr>
+      </w:pPr>
+      <w:r>
+        <w:rPr>
+          <w:rFonts w:eastAsiaTheme="minorEastAsia"/>
+          <w:lang w:val="en-IN" w:eastAsia="en-IN" w:bidi="pa-IN"/>
+        </w:rPr>
+        <w:t>Finally, as a penetration tester, you should collect and log all vulnerabilities in the system. Don’t ignore any scenario considering that it won’t be executed by the end-</w:t>
+      </w:r>
+      <w:proofErr w:type="spellStart"/>
+      <w:proofErr w:type="gramStart"/>
+      <w:r>
+        <w:rPr>
+          <w:rFonts w:eastAsiaTheme="minorEastAsia"/>
+          <w:lang w:val="en-IN" w:eastAsia="en-IN" w:bidi="pa-IN"/>
+        </w:rPr>
+        <w:t>users.If</w:t>
+      </w:r>
+      <w:proofErr w:type="spellEnd"/>
+      <w:proofErr w:type="gramEnd"/>
+      <w:r>
+        <w:rPr>
+          <w:rFonts w:eastAsiaTheme="minorEastAsia"/>
+          <w:lang w:val="en-IN" w:eastAsia="en-IN" w:bidi="pa-IN"/>
+        </w:rPr>
+        <w:t xml:space="preserve"> you are a penetration tester, please help our readers with your experience, tips, and sample test cases on how to perform Penetration Testing effectively.</w:t>
       </w:r>
     </w:p>
     <w:p>
@@ -5824,7 +3068,7 @@
       </w:tr>
       <w:tr>
         <w:trPr>
-          <w:trHeight w:val="960"/>
+          <w:trHeight w:val="691"/>
         </w:trPr>
         <w:tc>
           <w:tcPr>
@@ -5922,17 +3166,6 @@
     </w:tbl>
     <w:p>
       <w:pPr>
-        <w:tabs>
-          <w:tab w:val="left" w:pos="2890"/>
-        </w:tabs>
-        <w:rPr>
-          <w:sz w:val="28"/>
-          <w:szCs w:val="28"/>
-        </w:rPr>
-      </w:pPr>
-    </w:p>
-    <w:p>
-      <w:pPr>
         <w:widowControl/>
         <w:autoSpaceDE/>
         <w:autoSpaceDN/>
@@ -5944,10 +3177,10 @@
       </w:pPr>
     </w:p>
     <w:sectPr>
-      <w:headerReference w:type="even" r:id="rId13"/>
-      <w:headerReference w:type="default" r:id="rId14"/>
-      <w:footerReference w:type="even" r:id="rId15"/>
-      <w:footerReference w:type="default" r:id="rId16"/>
+      <w:headerReference w:type="even" r:id="rId17"/>
+      <w:headerReference w:type="default" r:id="rId18"/>
+      <w:footerReference w:type="even" r:id="rId19"/>
+      <w:footerReference w:type="default" r:id="rId20"/>
       <w:pgSz w:w="12240" w:h="15840"/>
       <w:pgMar w:top="2088" w:right="720" w:bottom="0" w:left="720" w:header="0" w:footer="0" w:gutter="0"/>
       <w:cols w:space="720"/>
@@ -7044,6 +4277,119 @@
     </w:lvl>
   </w:abstractNum>
   <w:abstractNum w:abstractNumId="5" w15:restartNumberingAfterBreak="0">
+    <w:nsid w:val="0B1562E6"/>
+    <w:multiLevelType w:val="hybridMultilevel"/>
+    <w:tmpl w:val="C9B6CE90"/>
+    <w:lvl w:ilvl="0" w:tplc="40090001">
+      <w:start w:val="1"/>
+      <w:numFmt w:val="bullet"/>
+      <w:lvlText w:val=""/>
+      <w:lvlJc w:val="left"/>
+      <w:pPr>
+        <w:ind w:left="720" w:hanging="360"/>
+      </w:pPr>
+      <w:rPr>
+        <w:rFonts w:ascii="Symbol" w:hAnsi="Symbol" w:hint="default"/>
+      </w:rPr>
+    </w:lvl>
+    <w:lvl w:ilvl="1" w:tplc="40090003">
+      <w:start w:val="1"/>
+      <w:numFmt w:val="bullet"/>
+      <w:lvlText w:val="o"/>
+      <w:lvlJc w:val="left"/>
+      <w:pPr>
+        <w:ind w:left="1440" w:hanging="360"/>
+      </w:pPr>
+      <w:rPr>
+        <w:rFonts w:ascii="Courier New" w:hAnsi="Courier New" w:cs="Courier New" w:hint="default"/>
+      </w:rPr>
+    </w:lvl>
+    <w:lvl w:ilvl="2" w:tplc="40090005">
+      <w:start w:val="1"/>
+      <w:numFmt w:val="bullet"/>
+      <w:lvlText w:val=""/>
+      <w:lvlJc w:val="left"/>
+      <w:pPr>
+        <w:ind w:left="2160" w:hanging="360"/>
+      </w:pPr>
+      <w:rPr>
+        <w:rFonts w:ascii="Wingdings" w:hAnsi="Wingdings" w:hint="default"/>
+      </w:rPr>
+    </w:lvl>
+    <w:lvl w:ilvl="3" w:tplc="40090001">
+      <w:start w:val="1"/>
+      <w:numFmt w:val="bullet"/>
+      <w:lvlText w:val=""/>
+      <w:lvlJc w:val="left"/>
+      <w:pPr>
+        <w:ind w:left="2880" w:hanging="360"/>
+      </w:pPr>
+      <w:rPr>
+        <w:rFonts w:ascii="Symbol" w:hAnsi="Symbol" w:hint="default"/>
+      </w:rPr>
+    </w:lvl>
+    <w:lvl w:ilvl="4" w:tplc="40090003">
+      <w:start w:val="1"/>
+      <w:numFmt w:val="bullet"/>
+      <w:lvlText w:val="o"/>
+      <w:lvlJc w:val="left"/>
+      <w:pPr>
+        <w:ind w:left="3600" w:hanging="360"/>
+      </w:pPr>
+      <w:rPr>
+        <w:rFonts w:ascii="Courier New" w:hAnsi="Courier New" w:cs="Courier New" w:hint="default"/>
+      </w:rPr>
+    </w:lvl>
+    <w:lvl w:ilvl="5" w:tplc="40090005">
+      <w:start w:val="1"/>
+      <w:numFmt w:val="bullet"/>
+      <w:lvlText w:val=""/>
+      <w:lvlJc w:val="left"/>
+      <w:pPr>
+        <w:ind w:left="4320" w:hanging="360"/>
+      </w:pPr>
+      <w:rPr>
+        <w:rFonts w:ascii="Wingdings" w:hAnsi="Wingdings" w:hint="default"/>
+      </w:rPr>
+    </w:lvl>
+    <w:lvl w:ilvl="6" w:tplc="40090001">
+      <w:start w:val="1"/>
+      <w:numFmt w:val="bullet"/>
+      <w:lvlText w:val=""/>
+      <w:lvlJc w:val="left"/>
+      <w:pPr>
+        <w:ind w:left="5040" w:hanging="360"/>
+      </w:pPr>
+      <w:rPr>
+        <w:rFonts w:ascii="Symbol" w:hAnsi="Symbol" w:hint="default"/>
+      </w:rPr>
+    </w:lvl>
+    <w:lvl w:ilvl="7" w:tplc="40090003">
+      <w:start w:val="1"/>
+      <w:numFmt w:val="bullet"/>
+      <w:lvlText w:val="o"/>
+      <w:lvlJc w:val="left"/>
+      <w:pPr>
+        <w:ind w:left="5760" w:hanging="360"/>
+      </w:pPr>
+      <w:rPr>
+        <w:rFonts w:ascii="Courier New" w:hAnsi="Courier New" w:cs="Courier New" w:hint="default"/>
+      </w:rPr>
+    </w:lvl>
+    <w:lvl w:ilvl="8" w:tplc="40090005">
+      <w:start w:val="1"/>
+      <w:numFmt w:val="bullet"/>
+      <w:lvlText w:val=""/>
+      <w:lvlJc w:val="left"/>
+      <w:pPr>
+        <w:ind w:left="6480" w:hanging="360"/>
+      </w:pPr>
+      <w:rPr>
+        <w:rFonts w:ascii="Wingdings" w:hAnsi="Wingdings" w:hint="default"/>
+      </w:rPr>
+    </w:lvl>
+  </w:abstractNum>
+  <w:abstractNum w:abstractNumId="6" w15:restartNumberingAfterBreak="0">
     <w:nsid w:val="113E3582"/>
     <w:multiLevelType w:val="multilevel"/>
     <w:tmpl w:val="FFFFFFFF"/>
@@ -7156,7 +4502,7 @@
       </w:rPr>
     </w:lvl>
   </w:abstractNum>
-  <w:abstractNum w:abstractNumId="6" w15:restartNumberingAfterBreak="0">
+  <w:abstractNum w:abstractNumId="7" w15:restartNumberingAfterBreak="0">
     <w:nsid w:val="302D7211"/>
     <w:multiLevelType w:val="multilevel"/>
     <w:tmpl w:val="8D20911A"/>
@@ -7305,7 +4651,7 @@
       </w:rPr>
     </w:lvl>
   </w:abstractNum>
-  <w:abstractNum w:abstractNumId="7" w15:restartNumberingAfterBreak="0">
+  <w:abstractNum w:abstractNumId="8" w15:restartNumberingAfterBreak="0">
     <w:nsid w:val="36082137"/>
     <w:multiLevelType w:val="multilevel"/>
     <w:tmpl w:val="DC3EC48E"/>
@@ -7415,7 +4761,117 @@
       </w:rPr>
     </w:lvl>
   </w:abstractNum>
-  <w:abstractNum w:abstractNumId="8" w15:restartNumberingAfterBreak="0">
+  <w:abstractNum w:abstractNumId="9" w15:restartNumberingAfterBreak="0">
+    <w:nsid w:val="4AAA0E49"/>
+    <w:multiLevelType w:val="hybridMultilevel"/>
+    <w:tmpl w:val="C25CE222"/>
+    <w:lvl w:ilvl="0" w:tplc="4009000F">
+      <w:start w:val="1"/>
+      <w:numFmt w:val="decimal"/>
+      <w:lvlText w:val="%1."/>
+      <w:lvlJc w:val="left"/>
+      <w:pPr>
+        <w:ind w:left="720" w:hanging="360"/>
+      </w:pPr>
+    </w:lvl>
+    <w:lvl w:ilvl="1" w:tplc="FFFFFFFF">
+      <w:start w:val="1"/>
+      <w:numFmt w:val="bullet"/>
+      <w:lvlText w:val="o"/>
+      <w:lvlJc w:val="left"/>
+      <w:pPr>
+        <w:ind w:left="1440" w:hanging="360"/>
+      </w:pPr>
+      <w:rPr>
+        <w:rFonts w:ascii="Courier New" w:hAnsi="Courier New" w:cs="Courier New" w:hint="default"/>
+      </w:rPr>
+    </w:lvl>
+    <w:lvl w:ilvl="2" w:tplc="FFFFFFFF">
+      <w:start w:val="1"/>
+      <w:numFmt w:val="bullet"/>
+      <w:lvlText w:val=""/>
+      <w:lvlJc w:val="left"/>
+      <w:pPr>
+        <w:ind w:left="2160" w:hanging="360"/>
+      </w:pPr>
+      <w:rPr>
+        <w:rFonts w:ascii="Wingdings" w:hAnsi="Wingdings" w:hint="default"/>
+      </w:rPr>
+    </w:lvl>
+    <w:lvl w:ilvl="3" w:tplc="FFFFFFFF">
+      <w:start w:val="1"/>
+      <w:numFmt w:val="bullet"/>
+      <w:lvlText w:val=""/>
+      <w:lvlJc w:val="left"/>
+      <w:pPr>
+        <w:ind w:left="2880" w:hanging="360"/>
+      </w:pPr>
+      <w:rPr>
+        <w:rFonts w:ascii="Symbol" w:hAnsi="Symbol" w:hint="default"/>
+      </w:rPr>
+    </w:lvl>
+    <w:lvl w:ilvl="4" w:tplc="FFFFFFFF">
+      <w:start w:val="1"/>
+      <w:numFmt w:val="bullet"/>
+      <w:lvlText w:val="o"/>
+      <w:lvlJc w:val="left"/>
+      <w:pPr>
+        <w:ind w:left="3600" w:hanging="360"/>
+      </w:pPr>
+      <w:rPr>
+        <w:rFonts w:ascii="Courier New" w:hAnsi="Courier New" w:cs="Courier New" w:hint="default"/>
+      </w:rPr>
+    </w:lvl>
+    <w:lvl w:ilvl="5" w:tplc="FFFFFFFF">
+      <w:start w:val="1"/>
+      <w:numFmt w:val="bullet"/>
+      <w:lvlText w:val=""/>
+      <w:lvlJc w:val="left"/>
+      <w:pPr>
+        <w:ind w:left="4320" w:hanging="360"/>
+      </w:pPr>
+      <w:rPr>
+        <w:rFonts w:ascii="Wingdings" w:hAnsi="Wingdings" w:hint="default"/>
+      </w:rPr>
+    </w:lvl>
+    <w:lvl w:ilvl="6" w:tplc="FFFFFFFF">
+      <w:start w:val="1"/>
+      <w:numFmt w:val="bullet"/>
+      <w:lvlText w:val=""/>
+      <w:lvlJc w:val="left"/>
+      <w:pPr>
+        <w:ind w:left="5040" w:hanging="360"/>
+      </w:pPr>
+      <w:rPr>
+        <w:rFonts w:ascii="Symbol" w:hAnsi="Symbol" w:hint="default"/>
+      </w:rPr>
+    </w:lvl>
+    <w:lvl w:ilvl="7" w:tplc="FFFFFFFF">
+      <w:start w:val="1"/>
+      <w:numFmt w:val="bullet"/>
+      <w:lvlText w:val="o"/>
+      <w:lvlJc w:val="left"/>
+      <w:pPr>
+        <w:ind w:left="5760" w:hanging="360"/>
+      </w:pPr>
+      <w:rPr>
+        <w:rFonts w:ascii="Courier New" w:hAnsi="Courier New" w:cs="Courier New" w:hint="default"/>
+      </w:rPr>
+    </w:lvl>
+    <w:lvl w:ilvl="8" w:tplc="FFFFFFFF">
+      <w:start w:val="1"/>
+      <w:numFmt w:val="bullet"/>
+      <w:lvlText w:val=""/>
+      <w:lvlJc w:val="left"/>
+      <w:pPr>
+        <w:ind w:left="6480" w:hanging="360"/>
+      </w:pPr>
+      <w:rPr>
+        <w:rFonts w:ascii="Wingdings" w:hAnsi="Wingdings" w:hint="default"/>
+      </w:rPr>
+    </w:lvl>
+  </w:abstractNum>
+  <w:abstractNum w:abstractNumId="10" w15:restartNumberingAfterBreak="0">
     <w:nsid w:val="50952487"/>
     <w:multiLevelType w:val="multilevel"/>
     <w:tmpl w:val="5C522716"/>
@@ -7525,7 +4981,7 @@
       </w:rPr>
     </w:lvl>
   </w:abstractNum>
-  <w:abstractNum w:abstractNumId="9" w15:restartNumberingAfterBreak="0">
+  <w:abstractNum w:abstractNumId="11" w15:restartNumberingAfterBreak="0">
     <w:nsid w:val="51D8112C"/>
     <w:multiLevelType w:val="hybridMultilevel"/>
     <w:tmpl w:val="111A802E"/>
@@ -7746,7 +5202,210 @@
       </w:rPr>
     </w:lvl>
   </w:abstractNum>
-  <w:abstractNum w:abstractNumId="10" w15:restartNumberingAfterBreak="0">
+  <w:abstractNum w:abstractNumId="12" w15:restartNumberingAfterBreak="0">
+    <w:nsid w:val="5D141FF0"/>
+    <w:multiLevelType w:val="hybridMultilevel"/>
+    <w:tmpl w:val="504E513E"/>
+    <w:lvl w:ilvl="0" w:tplc="1D5CBBF4">
+      <w:start w:val="1"/>
+      <w:numFmt w:val="decimal"/>
+      <w:lvlText w:val="%1."/>
+      <w:lvlJc w:val="left"/>
+      <w:pPr>
+        <w:ind w:left="360" w:hanging="360"/>
+      </w:pPr>
+      <w:rPr>
+        <w:b/>
+        <w:bCs/>
+      </w:rPr>
+    </w:lvl>
+    <w:lvl w:ilvl="1" w:tplc="40090019">
+      <w:start w:val="1"/>
+      <w:numFmt w:val="lowerLetter"/>
+      <w:lvlText w:val="%2."/>
+      <w:lvlJc w:val="left"/>
+      <w:pPr>
+        <w:ind w:left="1080" w:hanging="360"/>
+      </w:pPr>
+    </w:lvl>
+    <w:lvl w:ilvl="2" w:tplc="4009001B">
+      <w:start w:val="1"/>
+      <w:numFmt w:val="lowerRoman"/>
+      <w:lvlText w:val="%3."/>
+      <w:lvlJc w:val="right"/>
+      <w:pPr>
+        <w:ind w:left="1800" w:hanging="180"/>
+      </w:pPr>
+    </w:lvl>
+    <w:lvl w:ilvl="3" w:tplc="4009000F">
+      <w:start w:val="1"/>
+      <w:numFmt w:val="decimal"/>
+      <w:lvlText w:val="%4."/>
+      <w:lvlJc w:val="left"/>
+      <w:pPr>
+        <w:ind w:left="2520" w:hanging="360"/>
+      </w:pPr>
+    </w:lvl>
+    <w:lvl w:ilvl="4" w:tplc="40090019">
+      <w:start w:val="1"/>
+      <w:numFmt w:val="lowerLetter"/>
+      <w:lvlText w:val="%5."/>
+      <w:lvlJc w:val="left"/>
+      <w:pPr>
+        <w:ind w:left="3240" w:hanging="360"/>
+      </w:pPr>
+    </w:lvl>
+    <w:lvl w:ilvl="5" w:tplc="4009001B">
+      <w:start w:val="1"/>
+      <w:numFmt w:val="lowerRoman"/>
+      <w:lvlText w:val="%6."/>
+      <w:lvlJc w:val="right"/>
+      <w:pPr>
+        <w:ind w:left="3960" w:hanging="180"/>
+      </w:pPr>
+    </w:lvl>
+    <w:lvl w:ilvl="6" w:tplc="4009000F">
+      <w:start w:val="1"/>
+      <w:numFmt w:val="decimal"/>
+      <w:lvlText w:val="%7."/>
+      <w:lvlJc w:val="left"/>
+      <w:pPr>
+        <w:ind w:left="4680" w:hanging="360"/>
+      </w:pPr>
+    </w:lvl>
+    <w:lvl w:ilvl="7" w:tplc="40090019">
+      <w:start w:val="1"/>
+      <w:numFmt w:val="lowerLetter"/>
+      <w:lvlText w:val="%8."/>
+      <w:lvlJc w:val="left"/>
+      <w:pPr>
+        <w:ind w:left="5400" w:hanging="360"/>
+      </w:pPr>
+    </w:lvl>
+    <w:lvl w:ilvl="8" w:tplc="4009001B">
+      <w:start w:val="1"/>
+      <w:numFmt w:val="lowerRoman"/>
+      <w:lvlText w:val="%9."/>
+      <w:lvlJc w:val="right"/>
+      <w:pPr>
+        <w:ind w:left="6120" w:hanging="180"/>
+      </w:pPr>
+    </w:lvl>
+  </w:abstractNum>
+  <w:abstractNum w:abstractNumId="13" w15:restartNumberingAfterBreak="0">
+    <w:nsid w:val="5E6D51F2"/>
+    <w:multiLevelType w:val="hybridMultilevel"/>
+    <w:tmpl w:val="E49E2CC8"/>
+    <w:lvl w:ilvl="0" w:tplc="40090001">
+      <w:start w:val="1"/>
+      <w:numFmt w:val="bullet"/>
+      <w:lvlText w:val=""/>
+      <w:lvlJc w:val="left"/>
+      <w:pPr>
+        <w:ind w:left="720" w:hanging="360"/>
+      </w:pPr>
+      <w:rPr>
+        <w:rFonts w:ascii="Symbol" w:hAnsi="Symbol" w:hint="default"/>
+      </w:rPr>
+    </w:lvl>
+    <w:lvl w:ilvl="1" w:tplc="40090003">
+      <w:start w:val="1"/>
+      <w:numFmt w:val="bullet"/>
+      <w:lvlText w:val="o"/>
+      <w:lvlJc w:val="left"/>
+      <w:pPr>
+        <w:ind w:left="1440" w:hanging="360"/>
+      </w:pPr>
+      <w:rPr>
+        <w:rFonts w:ascii="Courier New" w:hAnsi="Courier New" w:cs="Courier New" w:hint="default"/>
+      </w:rPr>
+    </w:lvl>
+    <w:lvl w:ilvl="2" w:tplc="40090005">
+      <w:start w:val="1"/>
+      <w:numFmt w:val="bullet"/>
+      <w:lvlText w:val=""/>
+      <w:lvlJc w:val="left"/>
+      <w:pPr>
+        <w:ind w:left="2160" w:hanging="360"/>
+      </w:pPr>
+      <w:rPr>
+        <w:rFonts w:ascii="Wingdings" w:hAnsi="Wingdings" w:hint="default"/>
+      </w:rPr>
+    </w:lvl>
+    <w:lvl w:ilvl="3" w:tplc="40090001">
+      <w:start w:val="1"/>
+      <w:numFmt w:val="bullet"/>
+      <w:lvlText w:val=""/>
+      <w:lvlJc w:val="left"/>
+      <w:pPr>
+        <w:ind w:left="2880" w:hanging="360"/>
+      </w:pPr>
+      <w:rPr>
+        <w:rFonts w:ascii="Symbol" w:hAnsi="Symbol" w:hint="default"/>
+      </w:rPr>
+    </w:lvl>
+    <w:lvl w:ilvl="4" w:tplc="40090003">
+      <w:start w:val="1"/>
+      <w:numFmt w:val="bullet"/>
+      <w:lvlText w:val="o"/>
+      <w:lvlJc w:val="left"/>
+      <w:pPr>
+        <w:ind w:left="3600" w:hanging="360"/>
+      </w:pPr>
+      <w:rPr>
+        <w:rFonts w:ascii="Courier New" w:hAnsi="Courier New" w:cs="Courier New" w:hint="default"/>
+      </w:rPr>
+    </w:lvl>
+    <w:lvl w:ilvl="5" w:tplc="40090005">
+      <w:start w:val="1"/>
+      <w:numFmt w:val="bullet"/>
+      <w:lvlText w:val=""/>
+      <w:lvlJc w:val="left"/>
+      <w:pPr>
+        <w:ind w:left="4320" w:hanging="360"/>
+      </w:pPr>
+      <w:rPr>
+        <w:rFonts w:ascii="Wingdings" w:hAnsi="Wingdings" w:hint="default"/>
+      </w:rPr>
+    </w:lvl>
+    <w:lvl w:ilvl="6" w:tplc="40090001">
+      <w:start w:val="1"/>
+      <w:numFmt w:val="bullet"/>
+      <w:lvlText w:val=""/>
+      <w:lvlJc w:val="left"/>
+      <w:pPr>
+        <w:ind w:left="5040" w:hanging="360"/>
+      </w:pPr>
+      <w:rPr>
+        <w:rFonts w:ascii="Symbol" w:hAnsi="Symbol" w:hint="default"/>
+      </w:rPr>
+    </w:lvl>
+    <w:lvl w:ilvl="7" w:tplc="40090003">
+      <w:start w:val="1"/>
+      <w:numFmt w:val="bullet"/>
+      <w:lvlText w:val="o"/>
+      <w:lvlJc w:val="left"/>
+      <w:pPr>
+        <w:ind w:left="5760" w:hanging="360"/>
+      </w:pPr>
+      <w:rPr>
+        <w:rFonts w:ascii="Courier New" w:hAnsi="Courier New" w:cs="Courier New" w:hint="default"/>
+      </w:rPr>
+    </w:lvl>
+    <w:lvl w:ilvl="8" w:tplc="40090005">
+      <w:start w:val="1"/>
+      <w:numFmt w:val="bullet"/>
+      <w:lvlText w:val=""/>
+      <w:lvlJc w:val="left"/>
+      <w:pPr>
+        <w:ind w:left="6480" w:hanging="360"/>
+      </w:pPr>
+      <w:rPr>
+        <w:rFonts w:ascii="Wingdings" w:hAnsi="Wingdings" w:hint="default"/>
+      </w:rPr>
+    </w:lvl>
+  </w:abstractNum>
+  <w:abstractNum w:abstractNumId="14" w15:restartNumberingAfterBreak="0">
     <w:nsid w:val="6A436692"/>
     <w:multiLevelType w:val="multilevel"/>
     <w:tmpl w:val="111A802E"/>
@@ -7968,7 +5627,7 @@
       </w:rPr>
     </w:lvl>
   </w:abstractNum>
-  <w:abstractNum w:abstractNumId="11" w15:restartNumberingAfterBreak="0">
+  <w:abstractNum w:abstractNumId="15" w15:restartNumberingAfterBreak="0">
     <w:nsid w:val="7B6356B6"/>
     <w:multiLevelType w:val="multilevel"/>
     <w:tmpl w:val="84648D44"/>
@@ -8078,7 +5737,7 @@
       </w:rPr>
     </w:lvl>
   </w:abstractNum>
-  <w:abstractNum w:abstractNumId="12" w15:restartNumberingAfterBreak="0">
+  <w:abstractNum w:abstractNumId="16" w15:restartNumberingAfterBreak="0">
     <w:nsid w:val="7D7367CC"/>
     <w:multiLevelType w:val="hybridMultilevel"/>
     <w:tmpl w:val="D22C8502"/>
@@ -8304,13 +5963,13 @@
     <w:abstractNumId w:val="4"/>
   </w:num>
   <w:num w:numId="2" w16cid:durableId="2046367560">
-    <w:abstractNumId w:val="9"/>
+    <w:abstractNumId w:val="11"/>
   </w:num>
   <w:num w:numId="3" w16cid:durableId="1286815370">
-    <w:abstractNumId w:val="10"/>
+    <w:abstractNumId w:val="14"/>
   </w:num>
   <w:num w:numId="4" w16cid:durableId="1044864350">
-    <w:abstractNumId w:val="12"/>
+    <w:abstractNumId w:val="16"/>
   </w:num>
   <w:num w:numId="5" w16cid:durableId="1436554076">
     <w:abstractNumId w:val="2"/>
@@ -8346,7 +6005,7 @@
     <w:abstractNumId w:val="3"/>
   </w:num>
   <w:num w:numId="7" w16cid:durableId="1891303995">
-    <w:abstractNumId w:val="5"/>
+    <w:abstractNumId w:val="6"/>
   </w:num>
   <w:num w:numId="8" w16cid:durableId="179243195">
     <w:abstractNumId w:val="0"/>
@@ -8355,17 +6014,58 @@
     <w:abstractNumId w:val="1"/>
   </w:num>
   <w:num w:numId="10" w16cid:durableId="229003767">
+    <w:abstractNumId w:val="10"/>
+  </w:num>
+  <w:num w:numId="11" w16cid:durableId="1258950284">
+    <w:abstractNumId w:val="15"/>
+  </w:num>
+  <w:num w:numId="12" w16cid:durableId="1776250416">
     <w:abstractNumId w:val="8"/>
   </w:num>
-  <w:num w:numId="11" w16cid:durableId="1258950284">
-    <w:abstractNumId w:val="11"/>
-  </w:num>
-  <w:num w:numId="12" w16cid:durableId="1776250416">
+  <w:num w:numId="13" w16cid:durableId="877202264">
     <w:abstractNumId w:val="7"/>
   </w:num>
-  <w:num w:numId="13" w16cid:durableId="877202264">
-    <w:abstractNumId w:val="6"/>
-    <w:lvlOverride w:ilvl="0"/>
+  <w:num w:numId="14" w16cid:durableId="332489654">
+    <w:abstractNumId w:val="12"/>
+    <w:lvlOverride w:ilvl="0">
+      <w:startOverride w:val="1"/>
+    </w:lvlOverride>
+    <w:lvlOverride w:ilvl="1">
+      <w:startOverride w:val="1"/>
+    </w:lvlOverride>
+    <w:lvlOverride w:ilvl="2">
+      <w:startOverride w:val="1"/>
+    </w:lvlOverride>
+    <w:lvlOverride w:ilvl="3">
+      <w:startOverride w:val="1"/>
+    </w:lvlOverride>
+    <w:lvlOverride w:ilvl="4">
+      <w:startOverride w:val="1"/>
+    </w:lvlOverride>
+    <w:lvlOverride w:ilvl="5">
+      <w:startOverride w:val="1"/>
+    </w:lvlOverride>
+    <w:lvlOverride w:ilvl="6">
+      <w:startOverride w:val="1"/>
+    </w:lvlOverride>
+    <w:lvlOverride w:ilvl="7">
+      <w:startOverride w:val="1"/>
+    </w:lvlOverride>
+    <w:lvlOverride w:ilvl="8">
+      <w:startOverride w:val="1"/>
+    </w:lvlOverride>
+  </w:num>
+  <w:num w:numId="15" w16cid:durableId="1118110315">
+    <w:abstractNumId w:val="13"/>
+  </w:num>
+  <w:num w:numId="16" w16cid:durableId="664288050">
+    <w:abstractNumId w:val="5"/>
+  </w:num>
+  <w:num w:numId="17" w16cid:durableId="840316943">
+    <w:abstractNumId w:val="9"/>
+    <w:lvlOverride w:ilvl="0">
+      <w:startOverride w:val="1"/>
+    </w:lvlOverride>
     <w:lvlOverride w:ilvl="1"/>
     <w:lvlOverride w:ilvl="2"/>
     <w:lvlOverride w:ilvl="3"/>
@@ -8985,6 +6685,7 @@
   <w:style w:type="paragraph" w:styleId="ListParagraph">
     <w:name w:val="List Paragraph"/>
     <w:basedOn w:val="Normal"/>
+    <w:link w:val="ListParagraphChar"/>
     <w:uiPriority w:val="34"/>
     <w:qFormat/>
     <w:rsid w:val="00A86D13"/>
@@ -9061,6 +6762,18 @@
     <w:rPr>
       <w:b/>
       <w:bCs/>
+    </w:rPr>
+  </w:style>
+  <w:style w:type="character" w:customStyle="1" w:styleId="ListParagraphChar">
+    <w:name w:val="List Paragraph Char"/>
+    <w:link w:val="ListParagraph"/>
+    <w:uiPriority w:val="34"/>
+    <w:qFormat/>
+    <w:locked/>
+    <w:rsid w:val="00E978FE"/>
+    <w:rPr>
+      <w:rFonts w:ascii="Times New Roman" w:eastAsia="Times New Roman" w:hAnsi="Times New Roman" w:cs="Times New Roman"/>
+      <w:lang w:val="en-US"/>
     </w:rPr>
   </w:style>
 </w:styles>
